--- a/documentation/迭代二项目计划文档.docx
+++ b/documentation/迭代二项目计划文档.docx
@@ -1,44 +1,30 @@
 
 <file path=word/document.xml><?xml version="1.0" encoding="utf-8"?>
-<w:document xmlns:wpc="http://schemas.microsoft.com/office/word/2010/wordprocessingCanvas" xmlns:mo="http://schemas.microsoft.com/office/mac/office/2008/main" xmlns:mc="http://schemas.openxmlformats.org/markup-compatibility/2006" xmlns:mv="urn:schemas-microsoft-com:mac:vml" xmlns:o="urn:schemas-microsoft-com:office:office" xmlns:r="http://schemas.openxmlformats.org/officeDocument/2006/relationships" xmlns:m="http://schemas.openxmlformats.org/officeDocument/2006/math" xmlns:v="urn:schemas-microsoft-com:vml" xmlns:wp14="http://schemas.microsoft.com/office/word/2010/wordprocessingDrawing" xmlns:wp="http://schemas.openxmlformats.org/drawingml/2006/wordprocessingDrawing" xmlns:w10="urn:schemas-microsoft-com:office:word" xmlns:w="http://schemas.openxmlformats.org/wordprocessingml/2006/main" xmlns:w14="http://schemas.microsoft.com/office/word/2010/wordml" xmlns:w15="http://schemas.microsoft.com/office/word/2012/wordml" xmlns:wpg="http://schemas.microsoft.com/office/word/2010/wordprocessingGroup" xmlns:wpi="http://schemas.microsoft.com/office/word/2010/wordprocessingInk" xmlns:wne="http://schemas.microsoft.com/office/word/2006/wordml" xmlns:wps="http://schemas.microsoft.com/office/word/2010/wordprocessingShape" mc:Ignorable="w14 w15 wp14 mv">
+<w:document xmlns:wpc="http://schemas.microsoft.com/office/word/2010/wordprocessingCanvas" xmlns:mc="http://schemas.openxmlformats.org/markup-compatibility/2006" xmlns:o="urn:schemas-microsoft-com:office:office" xmlns:r="http://schemas.openxmlformats.org/officeDocument/2006/relationships" xmlns:m="http://schemas.openxmlformats.org/officeDocument/2006/math" xmlns:v="urn:schemas-microsoft-com:vml" xmlns:wp14="http://schemas.microsoft.com/office/word/2010/wordprocessingDrawing" xmlns:wp="http://schemas.openxmlformats.org/drawingml/2006/wordprocessingDrawing" xmlns:w="http://schemas.openxmlformats.org/wordprocessingml/2006/main" xmlns:w14="http://schemas.microsoft.com/office/word/2010/wordml" xmlns:w10="urn:schemas-microsoft-com:office:word" xmlns:w15="http://schemas.microsoft.com/office/word/2012/wordml" xmlns:wpg="http://schemas.microsoft.com/office/word/2010/wordprocessingGroup" xmlns:wpi="http://schemas.microsoft.com/office/word/2010/wordprocessingInk" xmlns:wne="http://schemas.microsoft.com/office/word/2006/wordml" xmlns:wps="http://schemas.microsoft.com/office/word/2010/wordprocessingShape" xmlns:wpsCustomData="http://www.wps.cn/officeDocument/2013/wpsCustomData" mc:Ignorable="w14 w15 wp14">
   <w:body>
     <w:p>
       <w:pPr>
-        <w:spacing w:afterLines="100" w:after="312"/>
+        <w:spacing w:after="312" w:afterLines="100"/>
       </w:pPr>
       <w:r>
-        <w:pict w14:anchorId="1C365A28">
-          <v:shapetype id="_x0000_t75" coordsize="21600,21600" o:spt="75" o:preferrelative="t" path="m@4@5l@4@11@9@11@9@5xe" filled="f" stroked="f">
-            <v:stroke joinstyle="miter"/>
-            <v:formulas>
-              <v:f eqn="if lineDrawn pixelLineWidth 0"/>
-              <v:f eqn="sum @0 1 0"/>
-              <v:f eqn="sum 0 0 @1"/>
-              <v:f eqn="prod @2 1 2"/>
-              <v:f eqn="prod @3 21600 pixelWidth"/>
-              <v:f eqn="prod @3 21600 pixelHeight"/>
-              <v:f eqn="sum @0 0 1"/>
-              <v:f eqn="prod @6 1 2"/>
-              <v:f eqn="prod @7 21600 pixelWidth"/>
-              <v:f eqn="sum @8 21600 0"/>
-              <v:f eqn="prod @7 21600 pixelHeight"/>
-              <v:f eqn="sum @10 21600 0"/>
-            </v:formulas>
-            <v:path o:extrusionok="f" gradientshapeok="t" o:connecttype="rect"/>
+        <w:pict>
+          <v:shape id="_x0000_s1026" o:spid="_x0000_s1026" o:spt="75" type="#_x0000_t75" style="position:absolute;left:0pt;margin-left:-257.7pt;margin-top:-72.45pt;height:844.35pt;width:596.9pt;z-index:-251657216;mso-width-relative:page;mso-height-relative:page;" filled="f" o:preferrelative="t" stroked="f" coordsize="21600,21600">
+            <v:path/>
+            <v:fill on="f" focussize="0,0"/>
+            <v:stroke on="f" joinstyle="miter"/>
+            <v:imagedata r:id="rId4" o:title="未标题-2"/>
             <o:lock v:ext="edit" aspectratio="t"/>
-          </v:shapetype>
-          <v:shape id="_x0000_s1026" type="#_x0000_t75" style="position:absolute;left:0;text-align:left;margin-left:-257.7pt;margin-top:-72.45pt;width:596.9pt;height:844.35pt;z-index:-251657216;mso-width-relative:page;mso-height-relative:page">
-            <v:imagedata r:id="rId6" o:title="未标题-2"/>
           </v:shape>
         </w:pict>
       </w:r>
       <w:r>
-        <w:pict w14:anchorId="6C2D7829">
-          <v:shapetype id="_x0000_t202" coordsize="21600,21600" o:spt="202" path="m0,0l0,21600,21600,21600,21600,0xe">
-            <v:stroke joinstyle="miter"/>
-            <v:path gradientshapeok="t" o:connecttype="rect"/>
-          </v:shapetype>
-          <v:shape id="_x0000_s1027" type="#_x0000_t202" style="position:absolute;left:0;text-align:left;margin-left:-264.75pt;margin-top:126.8pt;width:378.75pt;height:194.95pt;z-index:251658240;mso-width-relative:page;mso-height-relative:page" filled="f" stroked="f">
+        <w:pict>
+          <v:shape id="_x0000_s1027" o:spid="_x0000_s1027" o:spt="202" type="#_x0000_t202" style="position:absolute;left:0pt;margin-left:-264.75pt;margin-top:126.8pt;height:194.95pt;width:378.75pt;z-index:251658240;mso-width-relative:page;mso-height-relative:page;" filled="f" stroked="f" coordsize="21600,21600">
+            <v:path/>
+            <v:fill on="f" focussize="0,0"/>
+            <v:stroke on="f" joinstyle="miter"/>
+            <v:imagedata o:title=""/>
+            <o:lock v:ext="edit"/>
             <v:textbox>
               <w:txbxContent>
                 <w:p>
@@ -77,19 +63,9 @@
                       <w:color w:val="800080"/>
                       <w:sz w:val="40"/>
                     </w:rPr>
-                    <w:t>量化投资系统</w:t>
-                  </w:r>
-                  <w:proofErr w:type="spellStart"/>
-                  <w:r>
-                    <w:rPr>
-                      <w:rFonts w:hint="eastAsia"/>
-                      <w:color w:val="800080"/>
-                      <w:sz w:val="40"/>
-                    </w:rPr>
-                    <w:t>QI_System</w:t>
+                    <w:t>量化投资系统QI_System</w:t>
                   </w:r>
                   <w:bookmarkEnd w:id="1"/>
-                  <w:proofErr w:type="spellEnd"/>
                 </w:p>
               </w:txbxContent>
             </v:textbox>
@@ -97,13 +73,18 @@
         </w:pict>
       </w:r>
       <w:r>
-        <w:pict w14:anchorId="2767AF9D">
-          <v:rect id="_x0000_s1028" style="position:absolute;left:0;text-align:left;margin-left:0;margin-top:0;width:2in;height:2in;z-index:251660288;mso-wrap-style:none;mso-wrap-distance-left:9pt;mso-wrap-distance-top:0;mso-wrap-distance-right:9pt;mso-wrap-distance-bottom:0;mso-width-relative:page;mso-height-relative:page">
-            <v:textbox style="mso-fit-shape-to-text:t">
+        <w:pict>
+          <v:rect id="_x0000_s1028" o:spid="_x0000_s1028" o:spt="1" style="position:absolute;left:0pt;margin-left:0pt;margin-top:0pt;height:144pt;width:144pt;mso-wrap-distance-bottom:0pt;mso-wrap-distance-left:9pt;mso-wrap-distance-right:9pt;mso-wrap-distance-top:0pt;mso-wrap-style:none;z-index:251660288;mso-width-relative:page;mso-height-relative:page;" coordsize="21600,21600">
+            <v:path/>
+            <v:fill focussize="0,0"/>
+            <v:stroke/>
+            <v:imagedata o:title=""/>
+            <o:lock v:ext="edit"/>
+            <v:textbox style="mso-fit-shape-to-text:t;">
               <w:txbxContent>
                 <w:p>
                   <w:pPr>
-                    <w:spacing w:afterLines="100" w:after="312"/>
+                    <w:spacing w:after="312" w:afterLines="100"/>
                     <w:rPr>
                       <w:color w:val="7030A0"/>
                     </w:rPr>
@@ -113,68 +94,19 @@
                       <w:rFonts w:hint="eastAsia"/>
                       <w:color w:val="7030A0"/>
                     </w:rPr>
-                    <w:t>151250162_cseiii_Quantour</w:t>
-                  </w:r>
-                  <w:r>
-                    <w:rPr>
-                      <w:rFonts w:hint="eastAsia"/>
-                      <w:color w:val="7030A0"/>
-                    </w:rPr>
-                    <w:t>小组</w:t>
+                    <w:t>151250162_cseiii_Quantour小组</w:t>
                   </w:r>
                 </w:p>
                 <w:p>
                   <w:pPr>
-                    <w:spacing w:afterLines="100" w:after="312"/>
+                    <w:spacing w:after="312" w:afterLines="100"/>
                   </w:pPr>
                   <w:r>
                     <w:rPr>
                       <w:rFonts w:hint="eastAsia"/>
                       <w:color w:val="7030A0"/>
                     </w:rPr>
-                    <w:t>吴宇涵</w:t>
-                  </w:r>
-                  <w:r>
-                    <w:rPr>
-                      <w:rFonts w:hint="eastAsia"/>
-                      <w:color w:val="7030A0"/>
-                    </w:rPr>
-                    <w:t xml:space="preserve"> </w:t>
-                  </w:r>
-                  <w:r>
-                    <w:rPr>
-                      <w:rFonts w:hint="eastAsia"/>
-                      <w:color w:val="7030A0"/>
-                    </w:rPr>
-                    <w:t>陈语嫣</w:t>
-                  </w:r>
-                  <w:r>
-                    <w:rPr>
-                      <w:rFonts w:hint="eastAsia"/>
-                      <w:color w:val="7030A0"/>
-                    </w:rPr>
-                    <w:t xml:space="preserve"> </w:t>
-                  </w:r>
-                  <w:r>
-                    <w:rPr>
-                      <w:rFonts w:hint="eastAsia"/>
-                      <w:color w:val="7030A0"/>
-                    </w:rPr>
-                    <w:t>徐佳炜</w:t>
-                  </w:r>
-                  <w:r>
-                    <w:rPr>
-                      <w:rFonts w:hint="eastAsia"/>
-                      <w:color w:val="7030A0"/>
-                    </w:rPr>
-                    <w:t xml:space="preserve"> </w:t>
-                  </w:r>
-                  <w:r>
-                    <w:rPr>
-                      <w:rFonts w:hint="eastAsia"/>
-                      <w:color w:val="7030A0"/>
-                    </w:rPr>
-                    <w:t>朱晨乾</w:t>
+                    <w:t>吴宇涵 陈语嫣 徐佳炜 朱晨乾</w:t>
                   </w:r>
                 </w:p>
               </w:txbxContent>
@@ -189,8 +121,8 @@
         <w:sectPr>
           <w:pgSz w:w="11906" w:h="16838"/>
           <w:pgMar w:top="1440" w:right="1800" w:bottom="1440" w:left="1800" w:header="851" w:footer="992" w:gutter="0"/>
-          <w:cols w:space="425"/>
-          <w:docGrid w:type="lines" w:linePitch="312"/>
+          <w:cols w:space="425" w:num="1"/>
+          <w:docGrid w:type="lines" w:linePitch="312" w:charSpace="0"/>
         </w:sectPr>
       </w:pPr>
     </w:p>
@@ -215,7 +147,6 @@
           <w:sz w:val="28"/>
           <w:szCs w:val="28"/>
         </w:rPr>
-        <w:lastRenderedPageBreak/>
         <w:t>阶段目标</w:t>
       </w:r>
     </w:p>
@@ -231,35 +162,7 @@
           <w:rFonts w:hint="eastAsia"/>
           <w:szCs w:val="21"/>
         </w:rPr>
-        <w:t>在第二</w:t>
-      </w:r>
-      <w:r>
-        <w:rPr>
-          <w:rFonts w:hint="eastAsia"/>
-          <w:szCs w:val="21"/>
-        </w:rPr>
-        <w:t>个迭代周期，</w:t>
-      </w:r>
-      <w:r>
-        <w:rPr>
-          <w:rFonts w:hint="eastAsia"/>
-          <w:szCs w:val="21"/>
-        </w:rPr>
-        <w:t>151250162_cseiii_Quantour</w:t>
-      </w:r>
-      <w:r>
-        <w:rPr>
-          <w:rFonts w:hint="eastAsia"/>
-          <w:szCs w:val="21"/>
-        </w:rPr>
-        <w:t>小组</w:t>
-      </w:r>
-      <w:r>
-        <w:rPr>
-          <w:rFonts w:hint="eastAsia"/>
-          <w:szCs w:val="21"/>
-        </w:rPr>
-        <w:t>需要完成以下任务：</w:t>
+        <w:t>在第二个迭代周期，151250162_cseiii_Quantour小组需要完成以下任务：</w:t>
       </w:r>
     </w:p>
     <w:p>
@@ -274,14 +177,7 @@
           <w:rFonts w:hint="eastAsia"/>
           <w:szCs w:val="21"/>
         </w:rPr>
-        <w:t>增加系统的用例，描述用户需求，完善</w:t>
-      </w:r>
-      <w:r>
-        <w:rPr>
-          <w:rFonts w:hint="eastAsia"/>
-          <w:szCs w:val="21"/>
-        </w:rPr>
-        <w:t>系统需求规格说明书</w:t>
+        <w:t>增加系统的用例，描述用户需求，完善系统需求规格说明书</w:t>
       </w:r>
     </w:p>
     <w:p>
@@ -296,14 +192,7 @@
           <w:rFonts w:hint="eastAsia"/>
           <w:szCs w:val="21"/>
         </w:rPr>
-        <w:t>完善系统的测试用例及</w:t>
-      </w:r>
-      <w:r>
-        <w:rPr>
-          <w:rFonts w:hint="eastAsia"/>
-          <w:szCs w:val="21"/>
-        </w:rPr>
-        <w:t>集成测试方案</w:t>
+        <w:t>完善系统的测试用例及集成测试方案</w:t>
       </w:r>
     </w:p>
     <w:p>
@@ -318,14 +207,7 @@
           <w:rFonts w:hint="eastAsia"/>
           <w:szCs w:val="21"/>
         </w:rPr>
-        <w:t>添加功能，进一步完成</w:t>
-      </w:r>
-      <w:r>
-        <w:rPr>
-          <w:rFonts w:hint="eastAsia"/>
-          <w:szCs w:val="21"/>
-        </w:rPr>
-        <w:t>软件</w:t>
+        <w:t>添加功能，进一步完成软件</w:t>
       </w:r>
     </w:p>
     <w:p>
@@ -343,28 +225,7 @@
           <w:rFonts w:hint="eastAsia"/>
           <w:szCs w:val="21"/>
         </w:rPr>
-        <w:t>在第二</w:t>
-      </w:r>
-      <w:r>
-        <w:rPr>
-          <w:rFonts w:hint="eastAsia"/>
-          <w:szCs w:val="21"/>
-        </w:rPr>
-        <w:t>个迭代周期末期，</w:t>
-      </w:r>
-      <w:r>
-        <w:rPr>
-          <w:rFonts w:hint="eastAsia"/>
-          <w:szCs w:val="21"/>
-        </w:rPr>
-        <w:t>初步制定第三</w:t>
-      </w:r>
-      <w:r>
-        <w:rPr>
-          <w:rFonts w:hint="eastAsia"/>
-          <w:szCs w:val="21"/>
-        </w:rPr>
-        <w:t>个迭代周期的计划</w:t>
+        <w:t>在第二个迭代周期末期，初步制定第三个迭代周期的计划</w:t>
       </w:r>
     </w:p>
     <w:p>
@@ -409,7 +270,7 @@
           <w:numId w:val="2"/>
         </w:numPr>
         <w:rPr>
-          <w:rFonts w:asciiTheme="minorEastAsia" w:eastAsiaTheme="minorEastAsia" w:hAnsiTheme="minorEastAsia" w:cstheme="minorEastAsia"/>
+          <w:rFonts w:asciiTheme="minorEastAsia" w:hAnsiTheme="minorEastAsia" w:eastAsiaTheme="minorEastAsia" w:cstheme="minorEastAsia"/>
           <w:b/>
           <w:bCs/>
           <w:szCs w:val="21"/>
@@ -417,7 +278,7 @@
       </w:pPr>
       <w:r>
         <w:rPr>
-          <w:rFonts w:asciiTheme="minorEastAsia" w:eastAsiaTheme="minorEastAsia" w:hAnsiTheme="minorEastAsia" w:cstheme="minorEastAsia" w:hint="eastAsia"/>
+          <w:rFonts w:hint="eastAsia" w:asciiTheme="minorEastAsia" w:hAnsiTheme="minorEastAsia" w:eastAsiaTheme="minorEastAsia" w:cstheme="minorEastAsia"/>
           <w:b/>
           <w:bCs/>
           <w:szCs w:val="21"/>
@@ -428,7 +289,7 @@
     <w:p>
       <w:pPr>
         <w:rPr>
-          <w:rFonts w:asciiTheme="minorEastAsia" w:eastAsiaTheme="minorEastAsia" w:hAnsiTheme="minorEastAsia" w:cstheme="minorEastAsia"/>
+          <w:rFonts w:asciiTheme="minorEastAsia" w:hAnsiTheme="minorEastAsia" w:eastAsiaTheme="minorEastAsia" w:cstheme="minorEastAsia"/>
           <w:b/>
           <w:bCs/>
           <w:szCs w:val="21"/>
@@ -436,69 +297,31 @@
       </w:pPr>
       <w:r>
         <w:rPr>
-          <w:rFonts w:asciiTheme="minorEastAsia" w:eastAsiaTheme="minorEastAsia" w:hAnsiTheme="minorEastAsia" w:cstheme="minorEastAsia" w:hint="eastAsia"/>
+          <w:rFonts w:hint="eastAsia" w:asciiTheme="minorEastAsia" w:hAnsiTheme="minorEastAsia" w:eastAsiaTheme="minorEastAsia" w:cstheme="minorEastAsia"/>
           <w:szCs w:val="21"/>
         </w:rPr>
-        <w:t>对于迭代二</w:t>
-      </w:r>
-      <w:r>
-        <w:rPr>
-          <w:rFonts w:asciiTheme="minorEastAsia" w:eastAsiaTheme="minorEastAsia" w:hAnsiTheme="minorEastAsia" w:cstheme="minorEastAsia" w:hint="eastAsia"/>
-          <w:szCs w:val="21"/>
-        </w:rPr>
-        <w:t>的计划和进展情况，得到的甘特图如下图：</w:t>
+        <w:t>对于迭代二的计划和进展情况，得到的甘特图如下图：</w:t>
       </w:r>
     </w:p>
     <w:p>
       <w:pPr>
         <w:rPr>
-          <w:rFonts w:asciiTheme="minorEastAsia" w:eastAsiaTheme="minorEastAsia" w:hAnsiTheme="minorEastAsia" w:cstheme="minorEastAsia"/>
+          <w:rFonts w:asciiTheme="minorEastAsia" w:hAnsiTheme="minorEastAsia" w:eastAsiaTheme="minorEastAsia" w:cstheme="minorEastAsia"/>
           <w:b/>
           <w:bCs/>
           <w:szCs w:val="21"/>
         </w:rPr>
       </w:pPr>
       <w:r>
-        <w:rPr>
-          <w:rFonts w:asciiTheme="minorEastAsia" w:eastAsiaTheme="minorEastAsia" w:hAnsiTheme="minorEastAsia" w:cstheme="minorEastAsia" w:hint="eastAsia"/>
-          <w:b/>
-          <w:bCs/>
-          <w:noProof/>
-          <w:szCs w:val="21"/>
-        </w:rPr>
         <w:drawing>
-          <wp:inline distT="0" distB="0" distL="114300" distR="114300" wp14:anchorId="4FC8D11B" wp14:editId="660AE60D">
-            <wp:extent cx="4590415" cy="2761615"/>
-            <wp:effectExtent l="0" t="0" r="635" b="635"/>
-            <wp:docPr id="1" name="图片 1" descr="图片1"/>
-            <wp:cNvGraphicFramePr>
-              <a:graphicFrameLocks xmlns:a="http://schemas.openxmlformats.org/drawingml/2006/main" noChangeAspect="1"/>
-            </wp:cNvGraphicFramePr>
+          <wp:inline distT="0" distB="0" distL="114300" distR="114300">
+            <wp:extent cx="4572000" cy="2743200"/>
+            <wp:effectExtent l="4445" t="4445" r="14605" b="14605"/>
+            <wp:docPr id="3" name="图表 2"/>
+            <wp:cNvGraphicFramePr/>
             <a:graphic xmlns:a="http://schemas.openxmlformats.org/drawingml/2006/main">
-              <a:graphicData uri="http://schemas.openxmlformats.org/drawingml/2006/picture">
-                <pic:pic xmlns:pic="http://schemas.openxmlformats.org/drawingml/2006/picture">
-                  <pic:nvPicPr>
-                    <pic:cNvPr id="1" name="图片 1" descr="图片1"/>
-                    <pic:cNvPicPr>
-                      <a:picLocks noChangeAspect="1"/>
-                    </pic:cNvPicPr>
-                  </pic:nvPicPr>
-                  <pic:blipFill>
-                    <a:blip r:embed="rId7"/>
-                    <a:stretch>
-                      <a:fillRect/>
-                    </a:stretch>
-                  </pic:blipFill>
-                  <pic:spPr>
-                    <a:xfrm>
-                      <a:off x="0" y="0"/>
-                      <a:ext cx="4590415" cy="2761615"/>
-                    </a:xfrm>
-                    <a:prstGeom prst="rect">
-                      <a:avLst/>
-                    </a:prstGeom>
-                  </pic:spPr>
-                </pic:pic>
+              <a:graphicData uri="http://schemas.openxmlformats.org/drawingml/2006/chart">
+                <c:chart xmlns:c="http://schemas.openxmlformats.org/drawingml/2006/chart" xmlns:r="http://schemas.openxmlformats.org/officeDocument/2006/relationships" r:id="rId5"/>
               </a:graphicData>
             </a:graphic>
           </wp:inline>
@@ -508,7 +331,7 @@
     <w:p>
       <w:pPr>
         <w:rPr>
-          <w:rFonts w:asciiTheme="minorEastAsia" w:eastAsiaTheme="minorEastAsia" w:hAnsiTheme="minorEastAsia" w:cstheme="minorEastAsia"/>
+          <w:rFonts w:asciiTheme="minorEastAsia" w:hAnsiTheme="minorEastAsia" w:eastAsiaTheme="minorEastAsia" w:cstheme="minorEastAsia"/>
           <w:szCs w:val="21"/>
         </w:rPr>
       </w:pPr>
@@ -516,41 +339,40 @@
     <w:p>
       <w:pPr>
         <w:rPr>
-          <w:rFonts w:asciiTheme="minorEastAsia" w:eastAsiaTheme="minorEastAsia" w:hAnsiTheme="minorEastAsia" w:cstheme="minorEastAsia"/>
+          <w:rFonts w:asciiTheme="minorEastAsia" w:hAnsiTheme="minorEastAsia" w:eastAsiaTheme="minorEastAsia" w:cstheme="minorEastAsia"/>
           <w:szCs w:val="21"/>
         </w:rPr>
       </w:pPr>
       <w:r>
         <w:rPr>
-          <w:rFonts w:asciiTheme="minorEastAsia" w:eastAsiaTheme="minorEastAsia" w:hAnsiTheme="minorEastAsia" w:cstheme="minorEastAsia" w:hint="eastAsia"/>
+          <w:rFonts w:hint="eastAsia" w:asciiTheme="minorEastAsia" w:hAnsiTheme="minorEastAsia" w:eastAsiaTheme="minorEastAsia" w:cstheme="minorEastAsia"/>
           <w:szCs w:val="21"/>
         </w:rPr>
-        <w:t>第二</w:t>
-      </w:r>
-      <w:r>
-        <w:rPr>
-          <w:rFonts w:asciiTheme="minorEastAsia" w:eastAsiaTheme="minorEastAsia" w:hAnsiTheme="minorEastAsia" w:cstheme="minorEastAsia" w:hint="eastAsia"/>
-          <w:szCs w:val="21"/>
-        </w:rPr>
-        <w:t>次迭代成本估算表：</w:t>
+        <w:t>第二次迭代成本估算表：</w:t>
       </w:r>
     </w:p>
     <w:tbl>
       <w:tblPr>
-        <w:tblStyle w:val="1-11"/>
+        <w:tblStyle w:val="8"/>
         <w:tblW w:w="8296" w:type="dxa"/>
         <w:jc w:val="center"/>
+        <w:tblInd w:w="0" w:type="dxa"/>
         <w:tblBorders>
-          <w:top w:val="single" w:sz="12" w:space="0" w:color="7030A0"/>
-          <w:left w:val="single" w:sz="12" w:space="0" w:color="7030A0"/>
-          <w:bottom w:val="single" w:sz="12" w:space="0" w:color="7030A0"/>
-          <w:right w:val="single" w:sz="12" w:space="0" w:color="7030A0"/>
-          <w:insideH w:val="single" w:sz="12" w:space="0" w:color="7030A0"/>
-          <w:insideV w:val="single" w:sz="12" w:space="0" w:color="7030A0"/>
+          <w:top w:val="single" w:color="7030A0" w:sz="12" w:space="0"/>
+          <w:left w:val="single" w:color="7030A0" w:sz="12" w:space="0"/>
+          <w:bottom w:val="single" w:color="7030A0" w:sz="12" w:space="0"/>
+          <w:right w:val="single" w:color="7030A0" w:sz="12" w:space="0"/>
+          <w:insideH w:val="single" w:color="7030A0" w:sz="12" w:space="0"/>
+          <w:insideV w:val="single" w:color="7030A0" w:sz="12" w:space="0"/>
         </w:tblBorders>
         <w:shd w:val="clear" w:color="auto" w:fill="FFFFFF" w:themeFill="background1"/>
         <w:tblLayout w:type="fixed"/>
-        <w:tblLook w:val="04A0" w:firstRow="1" w:lastRow="0" w:firstColumn="1" w:lastColumn="0" w:noHBand="0" w:noVBand="1"/>
+        <w:tblCellMar>
+          <w:top w:w="0" w:type="dxa"/>
+          <w:left w:w="108" w:type="dxa"/>
+          <w:bottom w:w="0" w:type="dxa"/>
+          <w:right w:w="108" w:type="dxa"/>
+        </w:tblCellMar>
       </w:tblPr>
       <w:tblGrid>
         <w:gridCol w:w="2765"/>
@@ -558,111 +380,26 @@
         <w:gridCol w:w="2766"/>
       </w:tblGrid>
       <w:tr>
-        <w:trPr>
-          <w:cnfStyle w:val="100000000000" w:firstRow="1" w:lastRow="0" w:firstColumn="0" w:lastColumn="0" w:oddVBand="0" w:evenVBand="0" w:oddHBand="0" w:evenHBand="0" w:firstRowFirstColumn="0" w:firstRowLastColumn="0" w:lastRowFirstColumn="0" w:lastRowLastColumn="0"/>
-          <w:jc w:val="center"/>
-        </w:trPr>
-        <w:tc>
-          <w:tcPr>
-            <w:cnfStyle w:val="001000000000" w:firstRow="0" w:lastRow="0" w:firstColumn="1" w:lastColumn="0" w:oddVBand="0" w:evenVBand="0" w:oddHBand="0" w:evenHBand="0" w:firstRowFirstColumn="0" w:firstRowLastColumn="0" w:lastRowFirstColumn="0" w:lastRowLastColumn="0"/>
-            <w:tcW w:w="2765" w:type="dxa"/>
-            <w:tcBorders>
-              <w:tl2br w:val="nil"/>
-              <w:tr2bl w:val="nil"/>
-            </w:tcBorders>
-            <w:shd w:val="clear" w:color="auto" w:fill="FFFFFF" w:themeFill="background1"/>
-            <w:vAlign w:val="center"/>
-          </w:tcPr>
-          <w:p>
-            <w:pPr>
-              <w:spacing w:line="500" w:lineRule="exact"/>
-              <w:rPr>
-                <w:rFonts w:asciiTheme="majorEastAsia" w:eastAsiaTheme="majorEastAsia" w:hAnsiTheme="majorEastAsia" w:cstheme="majorEastAsia"/>
-                <w:szCs w:val="21"/>
-              </w:rPr>
-            </w:pPr>
-            <w:r>
-              <w:rPr>
-                <w:rFonts w:asciiTheme="majorEastAsia" w:eastAsiaTheme="majorEastAsia" w:hAnsiTheme="majorEastAsia" w:cstheme="majorEastAsia" w:hint="eastAsia"/>
-                <w:szCs w:val="21"/>
-              </w:rPr>
-              <w:t>任务</w:t>
-            </w:r>
-            <w:r>
-              <w:rPr>
-                <w:rFonts w:asciiTheme="majorEastAsia" w:eastAsiaTheme="majorEastAsia" w:hAnsiTheme="majorEastAsia" w:cstheme="majorEastAsia" w:hint="eastAsia"/>
-                <w:szCs w:val="21"/>
-              </w:rPr>
-              <w:t>ID</w:t>
-            </w:r>
-          </w:p>
-        </w:tc>
-        <w:tc>
-          <w:tcPr>
-            <w:tcW w:w="2765" w:type="dxa"/>
-            <w:tcBorders>
-              <w:tl2br w:val="nil"/>
-              <w:tr2bl w:val="nil"/>
-            </w:tcBorders>
-            <w:shd w:val="clear" w:color="auto" w:fill="FFFFFF" w:themeFill="background1"/>
-            <w:vAlign w:val="center"/>
-          </w:tcPr>
-          <w:p>
-            <w:pPr>
-              <w:spacing w:line="500" w:lineRule="exact"/>
-              <w:cnfStyle w:val="100000000000" w:firstRow="1" w:lastRow="0" w:firstColumn="0" w:lastColumn="0" w:oddVBand="0" w:evenVBand="0" w:oddHBand="0" w:evenHBand="0" w:firstRowFirstColumn="0" w:firstRowLastColumn="0" w:lastRowFirstColumn="0" w:lastRowLastColumn="0"/>
-              <w:rPr>
-                <w:rFonts w:asciiTheme="majorEastAsia" w:eastAsiaTheme="majorEastAsia" w:hAnsiTheme="majorEastAsia" w:cstheme="majorEastAsia"/>
-                <w:szCs w:val="21"/>
-              </w:rPr>
-            </w:pPr>
-            <w:r>
-              <w:rPr>
-                <w:rFonts w:asciiTheme="majorEastAsia" w:eastAsiaTheme="majorEastAsia" w:hAnsiTheme="majorEastAsia" w:cstheme="majorEastAsia" w:hint="eastAsia"/>
-                <w:szCs w:val="21"/>
-              </w:rPr>
-              <w:t>成本预估（人日）</w:t>
-            </w:r>
-          </w:p>
-        </w:tc>
-        <w:tc>
-          <w:tcPr>
-            <w:tcW w:w="2766" w:type="dxa"/>
-            <w:tcBorders>
-              <w:tl2br w:val="nil"/>
-              <w:tr2bl w:val="nil"/>
-            </w:tcBorders>
-            <w:shd w:val="clear" w:color="auto" w:fill="FFFFFF" w:themeFill="background1"/>
-            <w:vAlign w:val="center"/>
-          </w:tcPr>
-          <w:p>
-            <w:pPr>
-              <w:spacing w:line="500" w:lineRule="exact"/>
-              <w:cnfStyle w:val="100000000000" w:firstRow="1" w:lastRow="0" w:firstColumn="0" w:lastColumn="0" w:oddVBand="0" w:evenVBand="0" w:oddHBand="0" w:evenHBand="0" w:firstRowFirstColumn="0" w:firstRowLastColumn="0" w:lastRowFirstColumn="0" w:lastRowLastColumn="0"/>
-              <w:rPr>
-                <w:rFonts w:asciiTheme="majorEastAsia" w:eastAsiaTheme="majorEastAsia" w:hAnsiTheme="majorEastAsia" w:cstheme="majorEastAsia"/>
-                <w:szCs w:val="21"/>
-              </w:rPr>
-            </w:pPr>
-            <w:r>
-              <w:rPr>
-                <w:rFonts w:asciiTheme="majorEastAsia" w:eastAsiaTheme="majorEastAsia" w:hAnsiTheme="majorEastAsia" w:cstheme="majorEastAsia" w:hint="eastAsia"/>
-                <w:szCs w:val="21"/>
-              </w:rPr>
-              <w:t>实际执行记录</w:t>
-            </w:r>
-          </w:p>
-        </w:tc>
-      </w:tr>
-      <w:tr>
+        <w:tblPrEx>
+          <w:tblBorders>
+            <w:top w:val="single" w:color="7030A0" w:sz="12" w:space="0"/>
+            <w:left w:val="single" w:color="7030A0" w:sz="12" w:space="0"/>
+            <w:bottom w:val="single" w:color="7030A0" w:sz="12" w:space="0"/>
+            <w:right w:val="single" w:color="7030A0" w:sz="12" w:space="0"/>
+            <w:insideH w:val="single" w:color="7030A0" w:sz="12" w:space="0"/>
+            <w:insideV w:val="single" w:color="7030A0" w:sz="12" w:space="0"/>
+          </w:tblBorders>
+          <w:tblLayout w:type="fixed"/>
+        </w:tblPrEx>
         <w:trPr>
           <w:jc w:val="center"/>
         </w:trPr>
         <w:tc>
           <w:tcPr>
-            <w:cnfStyle w:val="001000000000" w:firstRow="0" w:lastRow="0" w:firstColumn="1" w:lastColumn="0" w:oddVBand="0" w:evenVBand="0" w:oddHBand="0" w:evenHBand="0" w:firstRowFirstColumn="0" w:firstRowLastColumn="0" w:lastRowFirstColumn="0" w:lastRowLastColumn="0"/>
             <w:tcW w:w="2765" w:type="dxa"/>
             <w:tcBorders>
+              <w:bottom w:val="single" w:color="9CC2E5" w:themeColor="accent1" w:themeTint="99" w:sz="12" w:space="0"/>
+              <w:insideH w:val="single" w:sz="12" w:space="0"/>
               <w:tl2br w:val="nil"/>
               <w:tr2bl w:val="nil"/>
             </w:tcBorders>
@@ -673,16 +410,20 @@
             <w:pPr>
               <w:spacing w:line="500" w:lineRule="exact"/>
               <w:rPr>
-                <w:rFonts w:asciiTheme="majorEastAsia" w:eastAsiaTheme="majorEastAsia" w:hAnsiTheme="majorEastAsia" w:cstheme="majorEastAsia"/>
-                <w:szCs w:val="21"/>
-              </w:rPr>
-            </w:pPr>
-            <w:r>
-              <w:rPr>
-                <w:rFonts w:asciiTheme="majorEastAsia" w:eastAsiaTheme="majorEastAsia" w:hAnsiTheme="majorEastAsia" w:cstheme="majorEastAsia" w:hint="eastAsia"/>
-                <w:szCs w:val="21"/>
-              </w:rPr>
-              <w:t>1</w:t>
+                <w:rFonts w:asciiTheme="majorEastAsia" w:hAnsiTheme="majorEastAsia" w:eastAsiaTheme="majorEastAsia" w:cstheme="majorEastAsia"/>
+                <w:b/>
+                <w:bCs/>
+                <w:szCs w:val="21"/>
+              </w:rPr>
+            </w:pPr>
+            <w:r>
+              <w:rPr>
+                <w:rFonts w:hint="eastAsia" w:asciiTheme="majorEastAsia" w:hAnsiTheme="majorEastAsia" w:eastAsiaTheme="majorEastAsia" w:cstheme="majorEastAsia"/>
+                <w:b/>
+                <w:bCs/>
+                <w:szCs w:val="21"/>
+              </w:rPr>
+              <w:t>任务ID</w:t>
             </w:r>
           </w:p>
         </w:tc>
@@ -690,6 +431,8 @@
           <w:tcPr>
             <w:tcW w:w="2765" w:type="dxa"/>
             <w:tcBorders>
+              <w:bottom w:val="single" w:color="9CC2E5" w:themeColor="accent1" w:themeTint="99" w:sz="12" w:space="0"/>
+              <w:insideH w:val="single" w:sz="12" w:space="0"/>
               <w:tl2br w:val="nil"/>
               <w:tr2bl w:val="nil"/>
             </w:tcBorders>
@@ -699,18 +442,21 @@
           <w:p>
             <w:pPr>
               <w:spacing w:line="500" w:lineRule="exact"/>
-              <w:cnfStyle w:val="000000000000" w:firstRow="0" w:lastRow="0" w:firstColumn="0" w:lastColumn="0" w:oddVBand="0" w:evenVBand="0" w:oddHBand="0" w:evenHBand="0" w:firstRowFirstColumn="0" w:firstRowLastColumn="0" w:lastRowFirstColumn="0" w:lastRowLastColumn="0"/>
-              <w:rPr>
-                <w:rFonts w:asciiTheme="majorEastAsia" w:eastAsiaTheme="majorEastAsia" w:hAnsiTheme="majorEastAsia" w:cstheme="majorEastAsia"/>
-                <w:szCs w:val="21"/>
-              </w:rPr>
-            </w:pPr>
-            <w:r>
-              <w:rPr>
-                <w:rFonts w:asciiTheme="majorEastAsia" w:eastAsiaTheme="majorEastAsia" w:hAnsiTheme="majorEastAsia" w:cstheme="majorEastAsia" w:hint="eastAsia"/>
-                <w:szCs w:val="21"/>
-              </w:rPr>
-              <w:t>1</w:t>
+              <w:rPr>
+                <w:rFonts w:asciiTheme="majorEastAsia" w:hAnsiTheme="majorEastAsia" w:eastAsiaTheme="majorEastAsia" w:cstheme="majorEastAsia"/>
+                <w:b/>
+                <w:bCs/>
+                <w:szCs w:val="21"/>
+              </w:rPr>
+            </w:pPr>
+            <w:r>
+              <w:rPr>
+                <w:rFonts w:hint="eastAsia" w:asciiTheme="majorEastAsia" w:hAnsiTheme="majorEastAsia" w:eastAsiaTheme="majorEastAsia" w:cstheme="majorEastAsia"/>
+                <w:b/>
+                <w:bCs/>
+                <w:szCs w:val="21"/>
+              </w:rPr>
+              <w:t>成本预估（人日）</w:t>
             </w:r>
           </w:p>
         </w:tc>
@@ -718,6 +464,8 @@
           <w:tcPr>
             <w:tcW w:w="2766" w:type="dxa"/>
             <w:tcBorders>
+              <w:bottom w:val="single" w:color="9CC2E5" w:themeColor="accent1" w:themeTint="99" w:sz="12" w:space="0"/>
+              <w:insideH w:val="single" w:sz="12" w:space="0"/>
               <w:tl2br w:val="nil"/>
               <w:tr2bl w:val="nil"/>
             </w:tcBorders>
@@ -727,29 +475,48 @@
           <w:p>
             <w:pPr>
               <w:spacing w:line="500" w:lineRule="exact"/>
-              <w:cnfStyle w:val="000000000000" w:firstRow="0" w:lastRow="0" w:firstColumn="0" w:lastColumn="0" w:oddVBand="0" w:evenVBand="0" w:oddHBand="0" w:evenHBand="0" w:firstRowFirstColumn="0" w:firstRowLastColumn="0" w:lastRowFirstColumn="0" w:lastRowLastColumn="0"/>
-              <w:rPr>
-                <w:rFonts w:asciiTheme="majorEastAsia" w:eastAsiaTheme="majorEastAsia" w:hAnsiTheme="majorEastAsia" w:cstheme="majorEastAsia"/>
-                <w:szCs w:val="21"/>
-              </w:rPr>
-            </w:pPr>
-            <w:r>
-              <w:rPr>
-                <w:rFonts w:asciiTheme="majorEastAsia" w:eastAsiaTheme="majorEastAsia" w:hAnsiTheme="majorEastAsia" w:cstheme="majorEastAsia" w:hint="eastAsia"/>
-                <w:szCs w:val="21"/>
-              </w:rPr>
-              <w:t>1</w:t>
+              <w:rPr>
+                <w:rFonts w:asciiTheme="majorEastAsia" w:hAnsiTheme="majorEastAsia" w:eastAsiaTheme="majorEastAsia" w:cstheme="majorEastAsia"/>
+                <w:b/>
+                <w:bCs/>
+                <w:szCs w:val="21"/>
+              </w:rPr>
+            </w:pPr>
+            <w:r>
+              <w:rPr>
+                <w:rFonts w:hint="eastAsia" w:asciiTheme="majorEastAsia" w:hAnsiTheme="majorEastAsia" w:eastAsiaTheme="majorEastAsia" w:cstheme="majorEastAsia"/>
+                <w:b/>
+                <w:bCs/>
+                <w:szCs w:val="21"/>
+              </w:rPr>
+              <w:t>实际执行记录</w:t>
             </w:r>
           </w:p>
         </w:tc>
       </w:tr>
       <w:tr>
+        <w:tblPrEx>
+          <w:tblBorders>
+            <w:top w:val="single" w:color="7030A0" w:sz="12" w:space="0"/>
+            <w:left w:val="single" w:color="7030A0" w:sz="12" w:space="0"/>
+            <w:bottom w:val="single" w:color="7030A0" w:sz="12" w:space="0"/>
+            <w:right w:val="single" w:color="7030A0" w:sz="12" w:space="0"/>
+            <w:insideH w:val="single" w:color="7030A0" w:sz="12" w:space="0"/>
+            <w:insideV w:val="single" w:color="7030A0" w:sz="12" w:space="0"/>
+          </w:tblBorders>
+          <w:tblLayout w:type="fixed"/>
+          <w:tblCellMar>
+            <w:top w:w="0" w:type="dxa"/>
+            <w:left w:w="108" w:type="dxa"/>
+            <w:bottom w:w="0" w:type="dxa"/>
+            <w:right w:w="108" w:type="dxa"/>
+          </w:tblCellMar>
+        </w:tblPrEx>
         <w:trPr>
           <w:jc w:val="center"/>
         </w:trPr>
         <w:tc>
           <w:tcPr>
-            <w:cnfStyle w:val="001000000000" w:firstRow="0" w:lastRow="0" w:firstColumn="1" w:lastColumn="0" w:oddVBand="0" w:evenVBand="0" w:oddHBand="0" w:evenHBand="0" w:firstRowFirstColumn="0" w:firstRowLastColumn="0" w:lastRowFirstColumn="0" w:lastRowLastColumn="0"/>
             <w:tcW w:w="2765" w:type="dxa"/>
             <w:tcBorders>
               <w:tl2br w:val="nil"/>
@@ -762,16 +529,20 @@
             <w:pPr>
               <w:spacing w:line="500" w:lineRule="exact"/>
               <w:rPr>
-                <w:rFonts w:asciiTheme="majorEastAsia" w:eastAsiaTheme="majorEastAsia" w:hAnsiTheme="majorEastAsia" w:cstheme="majorEastAsia"/>
-                <w:szCs w:val="21"/>
-              </w:rPr>
-            </w:pPr>
-            <w:r>
-              <w:rPr>
-                <w:rFonts w:asciiTheme="majorEastAsia" w:eastAsiaTheme="majorEastAsia" w:hAnsiTheme="majorEastAsia" w:cstheme="majorEastAsia" w:hint="eastAsia"/>
-                <w:szCs w:val="21"/>
-              </w:rPr>
-              <w:t>2</w:t>
+                <w:rFonts w:asciiTheme="majorEastAsia" w:hAnsiTheme="majorEastAsia" w:eastAsiaTheme="majorEastAsia" w:cstheme="majorEastAsia"/>
+                <w:b/>
+                <w:bCs/>
+                <w:szCs w:val="21"/>
+              </w:rPr>
+            </w:pPr>
+            <w:r>
+              <w:rPr>
+                <w:rFonts w:hint="eastAsia" w:asciiTheme="majorEastAsia" w:hAnsiTheme="majorEastAsia" w:eastAsiaTheme="majorEastAsia" w:cstheme="majorEastAsia"/>
+                <w:b/>
+                <w:bCs/>
+                <w:szCs w:val="21"/>
+              </w:rPr>
+              <w:t>1</w:t>
             </w:r>
           </w:p>
         </w:tc>
@@ -788,15 +559,14 @@
           <w:p>
             <w:pPr>
               <w:spacing w:line="500" w:lineRule="exact"/>
-              <w:cnfStyle w:val="000000000000" w:firstRow="0" w:lastRow="0" w:firstColumn="0" w:lastColumn="0" w:oddVBand="0" w:evenVBand="0" w:oddHBand="0" w:evenHBand="0" w:firstRowFirstColumn="0" w:firstRowLastColumn="0" w:lastRowFirstColumn="0" w:lastRowLastColumn="0"/>
-              <w:rPr>
-                <w:rFonts w:asciiTheme="majorEastAsia" w:eastAsiaTheme="majorEastAsia" w:hAnsiTheme="majorEastAsia" w:cstheme="majorEastAsia"/>
-                <w:szCs w:val="21"/>
-              </w:rPr>
-            </w:pPr>
-            <w:r>
-              <w:rPr>
-                <w:rFonts w:asciiTheme="majorEastAsia" w:eastAsiaTheme="majorEastAsia" w:hAnsiTheme="majorEastAsia" w:cstheme="majorEastAsia" w:hint="eastAsia"/>
+              <w:rPr>
+                <w:rFonts w:asciiTheme="majorEastAsia" w:hAnsiTheme="majorEastAsia" w:eastAsiaTheme="majorEastAsia" w:cstheme="majorEastAsia"/>
+                <w:szCs w:val="21"/>
+              </w:rPr>
+            </w:pPr>
+            <w:r>
+              <w:rPr>
+                <w:rFonts w:hint="eastAsia" w:asciiTheme="majorEastAsia" w:hAnsiTheme="majorEastAsia" w:eastAsiaTheme="majorEastAsia" w:cstheme="majorEastAsia"/>
                 <w:szCs w:val="21"/>
               </w:rPr>
               <w:t>1</w:t>
@@ -816,15 +586,14 @@
           <w:p>
             <w:pPr>
               <w:spacing w:line="500" w:lineRule="exact"/>
-              <w:cnfStyle w:val="000000000000" w:firstRow="0" w:lastRow="0" w:firstColumn="0" w:lastColumn="0" w:oddVBand="0" w:evenVBand="0" w:oddHBand="0" w:evenHBand="0" w:firstRowFirstColumn="0" w:firstRowLastColumn="0" w:lastRowFirstColumn="0" w:lastRowLastColumn="0"/>
-              <w:rPr>
-                <w:rFonts w:asciiTheme="majorEastAsia" w:eastAsiaTheme="majorEastAsia" w:hAnsiTheme="majorEastAsia" w:cstheme="majorEastAsia"/>
-                <w:szCs w:val="21"/>
-              </w:rPr>
-            </w:pPr>
-            <w:r>
-              <w:rPr>
-                <w:rFonts w:asciiTheme="majorEastAsia" w:eastAsiaTheme="majorEastAsia" w:hAnsiTheme="majorEastAsia" w:cstheme="majorEastAsia" w:hint="eastAsia"/>
+              <w:rPr>
+                <w:rFonts w:asciiTheme="majorEastAsia" w:hAnsiTheme="majorEastAsia" w:eastAsiaTheme="majorEastAsia" w:cstheme="majorEastAsia"/>
+                <w:szCs w:val="21"/>
+              </w:rPr>
+            </w:pPr>
+            <w:r>
+              <w:rPr>
+                <w:rFonts w:hint="eastAsia" w:asciiTheme="majorEastAsia" w:hAnsiTheme="majorEastAsia" w:eastAsiaTheme="majorEastAsia" w:cstheme="majorEastAsia"/>
                 <w:szCs w:val="21"/>
               </w:rPr>
               <w:t>1</w:t>
@@ -833,12 +602,29 @@
         </w:tc>
       </w:tr>
       <w:tr>
+        <w:tblPrEx>
+          <w:tblBorders>
+            <w:top w:val="single" w:color="7030A0" w:sz="12" w:space="0"/>
+            <w:left w:val="single" w:color="7030A0" w:sz="12" w:space="0"/>
+            <w:bottom w:val="single" w:color="7030A0" w:sz="12" w:space="0"/>
+            <w:right w:val="single" w:color="7030A0" w:sz="12" w:space="0"/>
+            <w:insideH w:val="single" w:color="7030A0" w:sz="12" w:space="0"/>
+            <w:insideV w:val="single" w:color="7030A0" w:sz="12" w:space="0"/>
+          </w:tblBorders>
+          <w:shd w:val="clear" w:color="auto" w:fill="FFFFFF" w:themeFill="background1"/>
+          <w:tblLayout w:type="fixed"/>
+          <w:tblCellMar>
+            <w:top w:w="0" w:type="dxa"/>
+            <w:left w:w="108" w:type="dxa"/>
+            <w:bottom w:w="0" w:type="dxa"/>
+            <w:right w:w="108" w:type="dxa"/>
+          </w:tblCellMar>
+        </w:tblPrEx>
         <w:trPr>
           <w:jc w:val="center"/>
         </w:trPr>
         <w:tc>
           <w:tcPr>
-            <w:cnfStyle w:val="001000000000" w:firstRow="0" w:lastRow="0" w:firstColumn="1" w:lastColumn="0" w:oddVBand="0" w:evenVBand="0" w:oddHBand="0" w:evenHBand="0" w:firstRowFirstColumn="0" w:firstRowLastColumn="0" w:lastRowFirstColumn="0" w:lastRowLastColumn="0"/>
             <w:tcW w:w="2765" w:type="dxa"/>
             <w:tcBorders>
               <w:tl2br w:val="nil"/>
@@ -851,16 +637,20 @@
             <w:pPr>
               <w:spacing w:line="500" w:lineRule="exact"/>
               <w:rPr>
-                <w:rFonts w:asciiTheme="majorEastAsia" w:eastAsiaTheme="majorEastAsia" w:hAnsiTheme="majorEastAsia" w:cstheme="majorEastAsia"/>
-                <w:szCs w:val="21"/>
-              </w:rPr>
-            </w:pPr>
-            <w:r>
-              <w:rPr>
-                <w:rFonts w:asciiTheme="majorEastAsia" w:eastAsiaTheme="majorEastAsia" w:hAnsiTheme="majorEastAsia" w:cstheme="majorEastAsia" w:hint="eastAsia"/>
-                <w:szCs w:val="21"/>
-              </w:rPr>
-              <w:t>3</w:t>
+                <w:rFonts w:asciiTheme="majorEastAsia" w:hAnsiTheme="majorEastAsia" w:eastAsiaTheme="majorEastAsia" w:cstheme="majorEastAsia"/>
+                <w:b/>
+                <w:bCs/>
+                <w:szCs w:val="21"/>
+              </w:rPr>
+            </w:pPr>
+            <w:r>
+              <w:rPr>
+                <w:rFonts w:hint="eastAsia" w:asciiTheme="majorEastAsia" w:hAnsiTheme="majorEastAsia" w:eastAsiaTheme="majorEastAsia" w:cstheme="majorEastAsia"/>
+                <w:b/>
+                <w:bCs/>
+                <w:szCs w:val="21"/>
+              </w:rPr>
+              <w:t>2</w:t>
             </w:r>
           </w:p>
         </w:tc>
@@ -877,15 +667,14 @@
           <w:p>
             <w:pPr>
               <w:spacing w:line="500" w:lineRule="exact"/>
-              <w:cnfStyle w:val="000000000000" w:firstRow="0" w:lastRow="0" w:firstColumn="0" w:lastColumn="0" w:oddVBand="0" w:evenVBand="0" w:oddHBand="0" w:evenHBand="0" w:firstRowFirstColumn="0" w:firstRowLastColumn="0" w:lastRowFirstColumn="0" w:lastRowLastColumn="0"/>
-              <w:rPr>
-                <w:rFonts w:asciiTheme="majorEastAsia" w:eastAsiaTheme="majorEastAsia" w:hAnsiTheme="majorEastAsia" w:cstheme="majorEastAsia"/>
-                <w:szCs w:val="21"/>
-              </w:rPr>
-            </w:pPr>
-            <w:r>
-              <w:rPr>
-                <w:rFonts w:asciiTheme="majorEastAsia" w:eastAsiaTheme="majorEastAsia" w:hAnsiTheme="majorEastAsia" w:cstheme="majorEastAsia" w:hint="eastAsia"/>
+              <w:rPr>
+                <w:rFonts w:asciiTheme="majorEastAsia" w:hAnsiTheme="majorEastAsia" w:eastAsiaTheme="majorEastAsia" w:cstheme="majorEastAsia"/>
+                <w:szCs w:val="21"/>
+              </w:rPr>
+            </w:pPr>
+            <w:r>
+              <w:rPr>
+                <w:rFonts w:hint="eastAsia" w:asciiTheme="majorEastAsia" w:hAnsiTheme="majorEastAsia" w:eastAsiaTheme="majorEastAsia" w:cstheme="majorEastAsia"/>
                 <w:szCs w:val="21"/>
               </w:rPr>
               <w:t>1</w:t>
@@ -905,22 +694,45 @@
           <w:p>
             <w:pPr>
               <w:spacing w:line="500" w:lineRule="exact"/>
-              <w:cnfStyle w:val="000000000000" w:firstRow="0" w:lastRow="0" w:firstColumn="0" w:lastColumn="0" w:oddVBand="0" w:evenVBand="0" w:oddHBand="0" w:evenHBand="0" w:firstRowFirstColumn="0" w:firstRowLastColumn="0" w:lastRowFirstColumn="0" w:lastRowLastColumn="0"/>
-              <w:rPr>
-                <w:rFonts w:asciiTheme="majorEastAsia" w:eastAsiaTheme="majorEastAsia" w:hAnsiTheme="majorEastAsia" w:cstheme="majorEastAsia"/>
-                <w:szCs w:val="21"/>
-              </w:rPr>
-            </w:pPr>
+              <w:rPr>
+                <w:rFonts w:asciiTheme="majorEastAsia" w:hAnsiTheme="majorEastAsia" w:eastAsiaTheme="majorEastAsia" w:cstheme="majorEastAsia"/>
+                <w:szCs w:val="21"/>
+              </w:rPr>
+            </w:pPr>
+            <w:r>
+              <w:rPr>
+                <w:rFonts w:hint="eastAsia" w:asciiTheme="majorEastAsia" w:hAnsiTheme="majorEastAsia" w:eastAsiaTheme="majorEastAsia" w:cstheme="majorEastAsia"/>
+                <w:szCs w:val="21"/>
+              </w:rPr>
+              <w:t>1</w:t>
+            </w:r>
           </w:p>
         </w:tc>
       </w:tr>
       <w:tr>
+        <w:tblPrEx>
+          <w:tblBorders>
+            <w:top w:val="single" w:color="7030A0" w:sz="12" w:space="0"/>
+            <w:left w:val="single" w:color="7030A0" w:sz="12" w:space="0"/>
+            <w:bottom w:val="single" w:color="7030A0" w:sz="12" w:space="0"/>
+            <w:right w:val="single" w:color="7030A0" w:sz="12" w:space="0"/>
+            <w:insideH w:val="single" w:color="7030A0" w:sz="12" w:space="0"/>
+            <w:insideV w:val="single" w:color="7030A0" w:sz="12" w:space="0"/>
+          </w:tblBorders>
+          <w:shd w:val="clear" w:color="auto" w:fill="FFFFFF" w:themeFill="background1"/>
+          <w:tblLayout w:type="fixed"/>
+          <w:tblCellMar>
+            <w:top w:w="0" w:type="dxa"/>
+            <w:left w:w="108" w:type="dxa"/>
+            <w:bottom w:w="0" w:type="dxa"/>
+            <w:right w:w="108" w:type="dxa"/>
+          </w:tblCellMar>
+        </w:tblPrEx>
         <w:trPr>
           <w:jc w:val="center"/>
         </w:trPr>
         <w:tc>
           <w:tcPr>
-            <w:cnfStyle w:val="001000000000" w:firstRow="0" w:lastRow="0" w:firstColumn="1" w:lastColumn="0" w:oddVBand="0" w:evenVBand="0" w:oddHBand="0" w:evenHBand="0" w:firstRowFirstColumn="0" w:firstRowLastColumn="0" w:lastRowFirstColumn="0" w:lastRowLastColumn="0"/>
             <w:tcW w:w="2765" w:type="dxa"/>
             <w:tcBorders>
               <w:tl2br w:val="nil"/>
@@ -933,16 +745,20 @@
             <w:pPr>
               <w:spacing w:line="500" w:lineRule="exact"/>
               <w:rPr>
-                <w:rFonts w:asciiTheme="majorEastAsia" w:eastAsiaTheme="majorEastAsia" w:hAnsiTheme="majorEastAsia" w:cstheme="majorEastAsia"/>
-                <w:szCs w:val="21"/>
-              </w:rPr>
-            </w:pPr>
-            <w:r>
-              <w:rPr>
-                <w:rFonts w:asciiTheme="majorEastAsia" w:eastAsiaTheme="majorEastAsia" w:hAnsiTheme="majorEastAsia" w:cstheme="majorEastAsia" w:hint="eastAsia"/>
-                <w:szCs w:val="21"/>
-              </w:rPr>
-              <w:t>4</w:t>
+                <w:rFonts w:asciiTheme="majorEastAsia" w:hAnsiTheme="majorEastAsia" w:eastAsiaTheme="majorEastAsia" w:cstheme="majorEastAsia"/>
+                <w:b/>
+                <w:bCs/>
+                <w:szCs w:val="21"/>
+              </w:rPr>
+            </w:pPr>
+            <w:r>
+              <w:rPr>
+                <w:rFonts w:hint="eastAsia" w:asciiTheme="majorEastAsia" w:hAnsiTheme="majorEastAsia" w:eastAsiaTheme="majorEastAsia" w:cstheme="majorEastAsia"/>
+                <w:b/>
+                <w:bCs/>
+                <w:szCs w:val="21"/>
+              </w:rPr>
+              <w:t>3</w:t>
             </w:r>
           </w:p>
         </w:tc>
@@ -959,15 +775,14 @@
           <w:p>
             <w:pPr>
               <w:spacing w:line="500" w:lineRule="exact"/>
-              <w:cnfStyle w:val="000000000000" w:firstRow="0" w:lastRow="0" w:firstColumn="0" w:lastColumn="0" w:oddVBand="0" w:evenVBand="0" w:oddHBand="0" w:evenHBand="0" w:firstRowFirstColumn="0" w:firstRowLastColumn="0" w:lastRowFirstColumn="0" w:lastRowLastColumn="0"/>
-              <w:rPr>
-                <w:rFonts w:asciiTheme="majorEastAsia" w:eastAsiaTheme="majorEastAsia" w:hAnsiTheme="majorEastAsia" w:cstheme="majorEastAsia"/>
-                <w:szCs w:val="21"/>
-              </w:rPr>
-            </w:pPr>
-            <w:r>
-              <w:rPr>
-                <w:rFonts w:asciiTheme="majorEastAsia" w:eastAsiaTheme="majorEastAsia" w:hAnsiTheme="majorEastAsia" w:cstheme="majorEastAsia" w:hint="eastAsia"/>
+              <w:rPr>
+                <w:rFonts w:asciiTheme="majorEastAsia" w:hAnsiTheme="majorEastAsia" w:eastAsiaTheme="majorEastAsia" w:cstheme="majorEastAsia"/>
+                <w:szCs w:val="21"/>
+              </w:rPr>
+            </w:pPr>
+            <w:r>
+              <w:rPr>
+                <w:rFonts w:hint="eastAsia" w:asciiTheme="majorEastAsia" w:hAnsiTheme="majorEastAsia" w:eastAsiaTheme="majorEastAsia" w:cstheme="majorEastAsia"/>
                 <w:szCs w:val="21"/>
               </w:rPr>
               <w:t>1</w:t>
@@ -987,9 +802,8 @@
           <w:p>
             <w:pPr>
               <w:spacing w:line="500" w:lineRule="exact"/>
-              <w:cnfStyle w:val="000000000000" w:firstRow="0" w:lastRow="0" w:firstColumn="0" w:lastColumn="0" w:oddVBand="0" w:evenVBand="0" w:oddHBand="0" w:evenHBand="0" w:firstRowFirstColumn="0" w:firstRowLastColumn="0" w:lastRowFirstColumn="0" w:lastRowLastColumn="0"/>
-              <w:rPr>
-                <w:rFonts w:asciiTheme="majorEastAsia" w:eastAsiaTheme="majorEastAsia" w:hAnsiTheme="majorEastAsia" w:cstheme="majorEastAsia"/>
+              <w:rPr>
+                <w:rFonts w:asciiTheme="majorEastAsia" w:hAnsiTheme="majorEastAsia" w:eastAsiaTheme="majorEastAsia" w:cstheme="majorEastAsia"/>
                 <w:szCs w:val="21"/>
               </w:rPr>
             </w:pPr>
@@ -997,12 +811,29 @@
         </w:tc>
       </w:tr>
       <w:tr>
+        <w:tblPrEx>
+          <w:tblBorders>
+            <w:top w:val="single" w:color="7030A0" w:sz="12" w:space="0"/>
+            <w:left w:val="single" w:color="7030A0" w:sz="12" w:space="0"/>
+            <w:bottom w:val="single" w:color="7030A0" w:sz="12" w:space="0"/>
+            <w:right w:val="single" w:color="7030A0" w:sz="12" w:space="0"/>
+            <w:insideH w:val="single" w:color="7030A0" w:sz="12" w:space="0"/>
+            <w:insideV w:val="single" w:color="7030A0" w:sz="12" w:space="0"/>
+          </w:tblBorders>
+          <w:shd w:val="clear" w:color="auto" w:fill="FFFFFF" w:themeFill="background1"/>
+          <w:tblLayout w:type="fixed"/>
+          <w:tblCellMar>
+            <w:top w:w="0" w:type="dxa"/>
+            <w:left w:w="108" w:type="dxa"/>
+            <w:bottom w:w="0" w:type="dxa"/>
+            <w:right w:w="108" w:type="dxa"/>
+          </w:tblCellMar>
+        </w:tblPrEx>
         <w:trPr>
           <w:jc w:val="center"/>
         </w:trPr>
         <w:tc>
           <w:tcPr>
-            <w:cnfStyle w:val="001000000000" w:firstRow="0" w:lastRow="0" w:firstColumn="1" w:lastColumn="0" w:oddVBand="0" w:evenVBand="0" w:oddHBand="0" w:evenHBand="0" w:firstRowFirstColumn="0" w:firstRowLastColumn="0" w:lastRowFirstColumn="0" w:lastRowLastColumn="0"/>
             <w:tcW w:w="2765" w:type="dxa"/>
             <w:tcBorders>
               <w:tl2br w:val="nil"/>
@@ -1015,16 +846,20 @@
             <w:pPr>
               <w:spacing w:line="500" w:lineRule="exact"/>
               <w:rPr>
-                <w:rFonts w:asciiTheme="majorEastAsia" w:eastAsiaTheme="majorEastAsia" w:hAnsiTheme="majorEastAsia" w:cstheme="majorEastAsia"/>
-                <w:szCs w:val="21"/>
-              </w:rPr>
-            </w:pPr>
-            <w:r>
-              <w:rPr>
-                <w:rFonts w:asciiTheme="majorEastAsia" w:eastAsiaTheme="majorEastAsia" w:hAnsiTheme="majorEastAsia" w:cstheme="majorEastAsia" w:hint="eastAsia"/>
-                <w:szCs w:val="21"/>
-              </w:rPr>
-              <w:t>5</w:t>
+                <w:rFonts w:asciiTheme="majorEastAsia" w:hAnsiTheme="majorEastAsia" w:eastAsiaTheme="majorEastAsia" w:cstheme="majorEastAsia"/>
+                <w:b/>
+                <w:bCs/>
+                <w:szCs w:val="21"/>
+              </w:rPr>
+            </w:pPr>
+            <w:r>
+              <w:rPr>
+                <w:rFonts w:hint="eastAsia" w:asciiTheme="majorEastAsia" w:hAnsiTheme="majorEastAsia" w:eastAsiaTheme="majorEastAsia" w:cstheme="majorEastAsia"/>
+                <w:b/>
+                <w:bCs/>
+                <w:szCs w:val="21"/>
+              </w:rPr>
+              <w:t>4</w:t>
             </w:r>
           </w:p>
         </w:tc>
@@ -1041,15 +876,14 @@
           <w:p>
             <w:pPr>
               <w:spacing w:line="500" w:lineRule="exact"/>
-              <w:cnfStyle w:val="000000000000" w:firstRow="0" w:lastRow="0" w:firstColumn="0" w:lastColumn="0" w:oddVBand="0" w:evenVBand="0" w:oddHBand="0" w:evenHBand="0" w:firstRowFirstColumn="0" w:firstRowLastColumn="0" w:lastRowFirstColumn="0" w:lastRowLastColumn="0"/>
-              <w:rPr>
-                <w:rFonts w:asciiTheme="majorEastAsia" w:eastAsiaTheme="majorEastAsia" w:hAnsiTheme="majorEastAsia" w:cstheme="majorEastAsia"/>
-                <w:szCs w:val="21"/>
-              </w:rPr>
-            </w:pPr>
-            <w:r>
-              <w:rPr>
-                <w:rFonts w:asciiTheme="majorEastAsia" w:eastAsiaTheme="majorEastAsia" w:hAnsiTheme="majorEastAsia" w:cstheme="majorEastAsia" w:hint="eastAsia"/>
+              <w:rPr>
+                <w:rFonts w:asciiTheme="majorEastAsia" w:hAnsiTheme="majorEastAsia" w:eastAsiaTheme="majorEastAsia" w:cstheme="majorEastAsia"/>
+                <w:szCs w:val="21"/>
+              </w:rPr>
+            </w:pPr>
+            <w:r>
+              <w:rPr>
+                <w:rFonts w:hint="eastAsia" w:asciiTheme="majorEastAsia" w:hAnsiTheme="majorEastAsia" w:eastAsiaTheme="majorEastAsia" w:cstheme="majorEastAsia"/>
                 <w:szCs w:val="21"/>
               </w:rPr>
               <w:t>1</w:t>
@@ -1069,9 +903,8 @@
           <w:p>
             <w:pPr>
               <w:spacing w:line="500" w:lineRule="exact"/>
-              <w:cnfStyle w:val="000000000000" w:firstRow="0" w:lastRow="0" w:firstColumn="0" w:lastColumn="0" w:oddVBand="0" w:evenVBand="0" w:oddHBand="0" w:evenHBand="0" w:firstRowFirstColumn="0" w:firstRowLastColumn="0" w:lastRowFirstColumn="0" w:lastRowLastColumn="0"/>
-              <w:rPr>
-                <w:rFonts w:asciiTheme="majorEastAsia" w:eastAsiaTheme="majorEastAsia" w:hAnsiTheme="majorEastAsia" w:cstheme="majorEastAsia"/>
+              <w:rPr>
+                <w:rFonts w:asciiTheme="majorEastAsia" w:hAnsiTheme="majorEastAsia" w:eastAsiaTheme="majorEastAsia" w:cstheme="majorEastAsia"/>
                 <w:szCs w:val="21"/>
               </w:rPr>
             </w:pPr>
@@ -1079,12 +912,28 @@
         </w:tc>
       </w:tr>
       <w:tr>
+        <w:tblPrEx>
+          <w:tblBorders>
+            <w:top w:val="single" w:color="7030A0" w:sz="12" w:space="0"/>
+            <w:left w:val="single" w:color="7030A0" w:sz="12" w:space="0"/>
+            <w:bottom w:val="single" w:color="7030A0" w:sz="12" w:space="0"/>
+            <w:right w:val="single" w:color="7030A0" w:sz="12" w:space="0"/>
+            <w:insideH w:val="single" w:color="7030A0" w:sz="12" w:space="0"/>
+            <w:insideV w:val="single" w:color="7030A0" w:sz="12" w:space="0"/>
+          </w:tblBorders>
+          <w:tblLayout w:type="fixed"/>
+          <w:tblCellMar>
+            <w:top w:w="0" w:type="dxa"/>
+            <w:left w:w="108" w:type="dxa"/>
+            <w:bottom w:w="0" w:type="dxa"/>
+            <w:right w:w="108" w:type="dxa"/>
+          </w:tblCellMar>
+        </w:tblPrEx>
         <w:trPr>
           <w:jc w:val="center"/>
         </w:trPr>
         <w:tc>
           <w:tcPr>
-            <w:cnfStyle w:val="001000000000" w:firstRow="0" w:lastRow="0" w:firstColumn="1" w:lastColumn="0" w:oddVBand="0" w:evenVBand="0" w:oddHBand="0" w:evenHBand="0" w:firstRowFirstColumn="0" w:firstRowLastColumn="0" w:lastRowFirstColumn="0" w:lastRowLastColumn="0"/>
             <w:tcW w:w="2765" w:type="dxa"/>
             <w:tcBorders>
               <w:tl2br w:val="nil"/>
@@ -1097,16 +946,20 @@
             <w:pPr>
               <w:spacing w:line="500" w:lineRule="exact"/>
               <w:rPr>
-                <w:rFonts w:asciiTheme="majorEastAsia" w:eastAsiaTheme="majorEastAsia" w:hAnsiTheme="majorEastAsia" w:cstheme="majorEastAsia"/>
-                <w:szCs w:val="21"/>
-              </w:rPr>
-            </w:pPr>
-            <w:r>
-              <w:rPr>
-                <w:rFonts w:asciiTheme="majorEastAsia" w:eastAsiaTheme="majorEastAsia" w:hAnsiTheme="majorEastAsia" w:cstheme="majorEastAsia" w:hint="eastAsia"/>
-                <w:szCs w:val="21"/>
-              </w:rPr>
-              <w:t>6</w:t>
+                <w:rFonts w:asciiTheme="majorEastAsia" w:hAnsiTheme="majorEastAsia" w:eastAsiaTheme="majorEastAsia" w:cstheme="majorEastAsia"/>
+                <w:b/>
+                <w:bCs/>
+                <w:szCs w:val="21"/>
+              </w:rPr>
+            </w:pPr>
+            <w:r>
+              <w:rPr>
+                <w:rFonts w:hint="eastAsia" w:asciiTheme="majorEastAsia" w:hAnsiTheme="majorEastAsia" w:eastAsiaTheme="majorEastAsia" w:cstheme="majorEastAsia"/>
+                <w:b/>
+                <w:bCs/>
+                <w:szCs w:val="21"/>
+              </w:rPr>
+              <w:t>5</w:t>
             </w:r>
           </w:p>
         </w:tc>
@@ -1123,19 +976,22 @@
           <w:p>
             <w:pPr>
               <w:spacing w:line="500" w:lineRule="exact"/>
-              <w:cnfStyle w:val="000000000000" w:firstRow="0" w:lastRow="0" w:firstColumn="0" w:lastColumn="0" w:oddVBand="0" w:evenVBand="0" w:oddHBand="0" w:evenHBand="0" w:firstRowFirstColumn="0" w:firstRowLastColumn="0" w:lastRowFirstColumn="0" w:lastRowLastColumn="0"/>
-              <w:rPr>
-                <w:rFonts w:asciiTheme="majorEastAsia" w:eastAsiaTheme="majorEastAsia" w:hAnsiTheme="majorEastAsia" w:cstheme="majorEastAsia"/>
-                <w:szCs w:val="21"/>
-              </w:rPr>
-            </w:pPr>
-            <w:r>
-              <w:rPr>
-                <w:rFonts w:asciiTheme="majorEastAsia" w:eastAsiaTheme="majorEastAsia" w:hAnsiTheme="majorEastAsia" w:cstheme="majorEastAsia" w:hint="eastAsia"/>
-                <w:szCs w:val="21"/>
-              </w:rPr>
-              <w:t>9</w:t>
-            </w:r>
+              <w:rPr>
+                <w:rFonts w:hint="eastAsia" w:asciiTheme="majorEastAsia" w:hAnsiTheme="majorEastAsia" w:eastAsiaTheme="majorEastAsia" w:cstheme="majorEastAsia"/>
+                <w:szCs w:val="21"/>
+                <w:lang w:val="en-US" w:eastAsia="zh-CN"/>
+              </w:rPr>
+            </w:pPr>
+            <w:r>
+              <w:rPr>
+                <w:rFonts w:hint="eastAsia" w:asciiTheme="majorEastAsia" w:hAnsiTheme="majorEastAsia" w:eastAsiaTheme="majorEastAsia" w:cstheme="majorEastAsia"/>
+                <w:szCs w:val="21"/>
+                <w:lang w:val="en-US" w:eastAsia="zh-CN"/>
+              </w:rPr>
+              <w:t>14</w:t>
+            </w:r>
+            <w:bookmarkStart w:id="2" w:name="_GoBack"/>
+            <w:bookmarkEnd w:id="2"/>
           </w:p>
         </w:tc>
         <w:tc>
@@ -1151,9 +1007,8 @@
           <w:p>
             <w:pPr>
               <w:spacing w:line="500" w:lineRule="exact"/>
-              <w:cnfStyle w:val="000000000000" w:firstRow="0" w:lastRow="0" w:firstColumn="0" w:lastColumn="0" w:oddVBand="0" w:evenVBand="0" w:oddHBand="0" w:evenHBand="0" w:firstRowFirstColumn="0" w:firstRowLastColumn="0" w:lastRowFirstColumn="0" w:lastRowLastColumn="0"/>
-              <w:rPr>
-                <w:rFonts w:asciiTheme="majorEastAsia" w:eastAsiaTheme="majorEastAsia" w:hAnsiTheme="majorEastAsia" w:cstheme="majorEastAsia"/>
+              <w:rPr>
+                <w:rFonts w:asciiTheme="majorEastAsia" w:hAnsiTheme="majorEastAsia" w:eastAsiaTheme="majorEastAsia" w:cstheme="majorEastAsia"/>
                 <w:szCs w:val="21"/>
               </w:rPr>
             </w:pPr>
@@ -1164,7 +1019,7 @@
     <w:p>
       <w:pPr>
         <w:rPr>
-          <w:rFonts w:asciiTheme="minorEastAsia" w:eastAsiaTheme="minorEastAsia" w:hAnsiTheme="minorEastAsia" w:cstheme="minorEastAsia"/>
+          <w:rFonts w:asciiTheme="minorEastAsia" w:hAnsiTheme="minorEastAsia" w:eastAsiaTheme="minorEastAsia" w:cstheme="minorEastAsia"/>
           <w:szCs w:val="21"/>
         </w:rPr>
       </w:pPr>
@@ -1172,7 +1027,7 @@
     <w:p>
       <w:pPr>
         <w:rPr>
-          <w:rFonts w:asciiTheme="minorEastAsia" w:eastAsiaTheme="minorEastAsia" w:hAnsiTheme="minorEastAsia" w:cstheme="minorEastAsia"/>
+          <w:rFonts w:asciiTheme="minorEastAsia" w:hAnsiTheme="minorEastAsia" w:eastAsiaTheme="minorEastAsia" w:cstheme="minorEastAsia"/>
           <w:b/>
           <w:bCs/>
           <w:szCs w:val="21"/>
@@ -1186,7 +1041,7 @@
           <w:numId w:val="2"/>
         </w:numPr>
         <w:rPr>
-          <w:rFonts w:asciiTheme="minorEastAsia" w:eastAsiaTheme="minorEastAsia" w:hAnsiTheme="minorEastAsia" w:cstheme="minorEastAsia"/>
+          <w:rFonts w:asciiTheme="minorEastAsia" w:hAnsiTheme="minorEastAsia" w:eastAsiaTheme="minorEastAsia" w:cstheme="minorEastAsia"/>
           <w:b/>
           <w:bCs/>
           <w:szCs w:val="21"/>
@@ -1194,7 +1049,7 @@
       </w:pPr>
       <w:r>
         <w:rPr>
-          <w:rFonts w:asciiTheme="minorEastAsia" w:eastAsiaTheme="minorEastAsia" w:hAnsiTheme="minorEastAsia" w:cstheme="minorEastAsia" w:hint="eastAsia"/>
+          <w:rFonts w:hint="eastAsia" w:asciiTheme="minorEastAsia" w:hAnsiTheme="minorEastAsia" w:eastAsiaTheme="minorEastAsia" w:cstheme="minorEastAsia"/>
           <w:b/>
           <w:bCs/>
           <w:szCs w:val="21"/>
@@ -1204,19 +1059,25 @@
     </w:p>
     <w:tbl>
       <w:tblPr>
-        <w:tblStyle w:val="a5"/>
+        <w:tblStyle w:val="6"/>
         <w:tblW w:w="8494" w:type="dxa"/>
         <w:jc w:val="center"/>
+        <w:tblInd w:w="0" w:type="dxa"/>
         <w:tblBorders>
-          <w:top w:val="single" w:sz="12" w:space="0" w:color="7030A0"/>
-          <w:left w:val="single" w:sz="12" w:space="0" w:color="7030A0"/>
-          <w:bottom w:val="single" w:sz="12" w:space="0" w:color="7030A0"/>
-          <w:right w:val="single" w:sz="12" w:space="0" w:color="7030A0"/>
-          <w:insideH w:val="single" w:sz="12" w:space="0" w:color="7030A0"/>
-          <w:insideV w:val="single" w:sz="12" w:space="0" w:color="7030A0"/>
+          <w:top w:val="single" w:color="7030A0" w:sz="12" w:space="0"/>
+          <w:left w:val="single" w:color="7030A0" w:sz="12" w:space="0"/>
+          <w:bottom w:val="single" w:color="7030A0" w:sz="12" w:space="0"/>
+          <w:right w:val="single" w:color="7030A0" w:sz="12" w:space="0"/>
+          <w:insideH w:val="single" w:color="7030A0" w:sz="12" w:space="0"/>
+          <w:insideV w:val="single" w:color="7030A0" w:sz="12" w:space="0"/>
         </w:tblBorders>
         <w:tblLayout w:type="fixed"/>
-        <w:tblLook w:val="04A0" w:firstRow="1" w:lastRow="0" w:firstColumn="1" w:lastColumn="0" w:noHBand="0" w:noVBand="1"/>
+        <w:tblCellMar>
+          <w:top w:w="0" w:type="dxa"/>
+          <w:left w:w="108" w:type="dxa"/>
+          <w:bottom w:w="0" w:type="dxa"/>
+          <w:right w:w="108" w:type="dxa"/>
+        </w:tblCellMar>
       </w:tblPr>
       <w:tblGrid>
         <w:gridCol w:w="1213"/>
@@ -1226,6 +1087,23 @@
         <w:gridCol w:w="3642"/>
       </w:tblGrid>
       <w:tr>
+        <w:tblPrEx>
+          <w:tblBorders>
+            <w:top w:val="single" w:color="7030A0" w:sz="12" w:space="0"/>
+            <w:left w:val="single" w:color="7030A0" w:sz="12" w:space="0"/>
+            <w:bottom w:val="single" w:color="7030A0" w:sz="12" w:space="0"/>
+            <w:right w:val="single" w:color="7030A0" w:sz="12" w:space="0"/>
+            <w:insideH w:val="single" w:color="7030A0" w:sz="12" w:space="0"/>
+            <w:insideV w:val="single" w:color="7030A0" w:sz="12" w:space="0"/>
+          </w:tblBorders>
+          <w:tblLayout w:type="fixed"/>
+          <w:tblCellMar>
+            <w:top w:w="0" w:type="dxa"/>
+            <w:left w:w="108" w:type="dxa"/>
+            <w:bottom w:w="0" w:type="dxa"/>
+            <w:right w:w="108" w:type="dxa"/>
+          </w:tblCellMar>
+        </w:tblPrEx>
         <w:trPr>
           <w:jc w:val="center"/>
         </w:trPr>
@@ -1250,7 +1128,6 @@
                 <w:rFonts w:hint="eastAsia"/>
                 <w:szCs w:val="21"/>
               </w:rPr>
-              <w:lastRenderedPageBreak/>
               <w:t>人员</w:t>
             </w:r>
           </w:p>
@@ -1301,104 +1178,79 @@
                 <w:rFonts w:hint="eastAsia"/>
                 <w:szCs w:val="21"/>
               </w:rPr>
-              <w:t>DAY2</w:t>
-            </w:r>
+              <w:t>DAY2~4</w:t>
+            </w:r>
+          </w:p>
+        </w:tc>
+        <w:tc>
+          <w:tcPr>
+            <w:tcW w:w="1213" w:type="dxa"/>
+            <w:tcBorders>
+              <w:tl2br w:val="nil"/>
+              <w:tr2bl w:val="nil"/>
+            </w:tcBorders>
+            <w:vAlign w:val="center"/>
+          </w:tcPr>
+          <w:p>
+            <w:pPr>
+              <w:jc w:val="center"/>
+              <w:rPr>
+                <w:szCs w:val="21"/>
+              </w:rPr>
+            </w:pPr>
             <w:r>
               <w:rPr>
                 <w:rFonts w:hint="eastAsia"/>
                 <w:szCs w:val="21"/>
               </w:rPr>
-              <w:t>~</w:t>
-            </w:r>
+              <w:t>DAY5~7</w:t>
+            </w:r>
+          </w:p>
+        </w:tc>
+        <w:tc>
+          <w:tcPr>
+            <w:tcW w:w="3642" w:type="dxa"/>
+            <w:tcBorders>
+              <w:tl2br w:val="nil"/>
+              <w:tr2bl w:val="nil"/>
+            </w:tcBorders>
+            <w:vAlign w:val="center"/>
+          </w:tcPr>
+          <w:p>
+            <w:pPr>
+              <w:jc w:val="center"/>
+              <w:rPr>
+                <w:szCs w:val="21"/>
+              </w:rPr>
+            </w:pPr>
             <w:r>
               <w:rPr>
                 <w:rFonts w:hint="eastAsia"/>
                 <w:szCs w:val="21"/>
               </w:rPr>
-              <w:t>4</w:t>
-            </w:r>
-          </w:p>
-        </w:tc>
-        <w:tc>
-          <w:tcPr>
-            <w:tcW w:w="1213" w:type="dxa"/>
-            <w:tcBorders>
-              <w:tl2br w:val="nil"/>
-              <w:tr2bl w:val="nil"/>
-            </w:tcBorders>
-            <w:vAlign w:val="center"/>
-          </w:tcPr>
-          <w:p>
-            <w:pPr>
-              <w:jc w:val="center"/>
-              <w:rPr>
-                <w:szCs w:val="21"/>
-              </w:rPr>
-            </w:pPr>
-            <w:r>
-              <w:rPr>
-                <w:rFonts w:hint="eastAsia"/>
-                <w:szCs w:val="21"/>
-              </w:rPr>
-              <w:t>DAY5</w:t>
-            </w:r>
-            <w:r>
-              <w:rPr>
-                <w:rFonts w:hint="eastAsia"/>
-                <w:szCs w:val="21"/>
-              </w:rPr>
-              <w:t>~</w:t>
-            </w:r>
-            <w:r>
-              <w:rPr>
-                <w:rFonts w:hint="eastAsia"/>
-                <w:szCs w:val="21"/>
-              </w:rPr>
-              <w:t>7</w:t>
-            </w:r>
-          </w:p>
-        </w:tc>
-        <w:tc>
-          <w:tcPr>
-            <w:tcW w:w="3642" w:type="dxa"/>
-            <w:tcBorders>
-              <w:tl2br w:val="nil"/>
-              <w:tr2bl w:val="nil"/>
-            </w:tcBorders>
-            <w:vAlign w:val="center"/>
-          </w:tcPr>
-          <w:p>
-            <w:pPr>
-              <w:jc w:val="center"/>
-              <w:rPr>
-                <w:szCs w:val="21"/>
-              </w:rPr>
-            </w:pPr>
-            <w:r>
-              <w:rPr>
-                <w:rFonts w:hint="eastAsia"/>
-                <w:szCs w:val="21"/>
-              </w:rPr>
-              <w:t>DAY8</w:t>
-            </w:r>
-            <w:r>
-              <w:rPr>
-                <w:rFonts w:hint="eastAsia"/>
-                <w:szCs w:val="21"/>
-              </w:rPr>
-              <w:t>~</w:t>
-            </w:r>
-            <w:r>
-              <w:rPr>
-                <w:rFonts w:hint="eastAsia"/>
-                <w:szCs w:val="21"/>
-              </w:rPr>
-              <w:t>10</w:t>
+              <w:t>DAY8~10</w:t>
             </w:r>
           </w:p>
         </w:tc>
       </w:tr>
       <w:tr>
+        <w:tblPrEx>
+          <w:tblBorders>
+            <w:top w:val="single" w:color="7030A0" w:sz="12" w:space="0"/>
+            <w:left w:val="single" w:color="7030A0" w:sz="12" w:space="0"/>
+            <w:bottom w:val="single" w:color="7030A0" w:sz="12" w:space="0"/>
+            <w:right w:val="single" w:color="7030A0" w:sz="12" w:space="0"/>
+            <w:insideH w:val="single" w:color="7030A0" w:sz="12" w:space="0"/>
+            <w:insideV w:val="single" w:color="7030A0" w:sz="12" w:space="0"/>
+          </w:tblBorders>
+          <w:tblLayout w:type="fixed"/>
+          <w:tblCellMar>
+            <w:top w:w="0" w:type="dxa"/>
+            <w:left w:w="108" w:type="dxa"/>
+            <w:bottom w:w="0" w:type="dxa"/>
+            <w:right w:w="108" w:type="dxa"/>
+          </w:tblCellMar>
+        </w:tblPrEx>
         <w:trPr>
           <w:jc w:val="center"/>
         </w:trPr>
@@ -1532,19 +1384,29 @@
                 <w:rFonts w:hint="eastAsia"/>
                 <w:szCs w:val="21"/>
               </w:rPr>
-              <w:t>ebug</w:t>
-            </w:r>
-            <w:r>
-              <w:rPr>
-                <w:rFonts w:hint="eastAsia"/>
-                <w:szCs w:val="21"/>
-              </w:rPr>
-              <w:t>，完善</w:t>
+              <w:t>ebug，完善</w:t>
             </w:r>
           </w:p>
         </w:tc>
       </w:tr>
       <w:tr>
+        <w:tblPrEx>
+          <w:tblBorders>
+            <w:top w:val="single" w:color="7030A0" w:sz="12" w:space="0"/>
+            <w:left w:val="single" w:color="7030A0" w:sz="12" w:space="0"/>
+            <w:bottom w:val="single" w:color="7030A0" w:sz="12" w:space="0"/>
+            <w:right w:val="single" w:color="7030A0" w:sz="12" w:space="0"/>
+            <w:insideH w:val="single" w:color="7030A0" w:sz="12" w:space="0"/>
+            <w:insideV w:val="single" w:color="7030A0" w:sz="12" w:space="0"/>
+          </w:tblBorders>
+          <w:tblLayout w:type="fixed"/>
+          <w:tblCellMar>
+            <w:top w:w="0" w:type="dxa"/>
+            <w:left w:w="108" w:type="dxa"/>
+            <w:bottom w:w="0" w:type="dxa"/>
+            <w:right w:w="108" w:type="dxa"/>
+          </w:tblCellMar>
+        </w:tblPrEx>
         <w:trPr>
           <w:jc w:val="center"/>
         </w:trPr>
@@ -1576,7 +1438,7 @@
         <w:tc>
           <w:tcPr>
             <w:tcW w:w="1213" w:type="dxa"/>
-            <w:vMerge/>
+            <w:vMerge w:val="continue"/>
             <w:tcBorders>
               <w:tl2br w:val="nil"/>
               <w:tr2bl w:val="nil"/>
@@ -1595,7 +1457,7 @@
         <w:tc>
           <w:tcPr>
             <w:tcW w:w="1213" w:type="dxa"/>
-            <w:vMerge/>
+            <w:vMerge w:val="continue"/>
             <w:tcBorders>
               <w:tl2br w:val="nil"/>
               <w:tr2bl w:val="nil"/>
@@ -1640,7 +1502,7 @@
         <w:tc>
           <w:tcPr>
             <w:tcW w:w="3642" w:type="dxa"/>
-            <w:vMerge/>
+            <w:vMerge w:val="continue"/>
             <w:tcBorders>
               <w:tl2br w:val="nil"/>
               <w:tr2bl w:val="nil"/>
@@ -1658,6 +1520,23 @@
         </w:tc>
       </w:tr>
       <w:tr>
+        <w:tblPrEx>
+          <w:tblBorders>
+            <w:top w:val="single" w:color="7030A0" w:sz="12" w:space="0"/>
+            <w:left w:val="single" w:color="7030A0" w:sz="12" w:space="0"/>
+            <w:bottom w:val="single" w:color="7030A0" w:sz="12" w:space="0"/>
+            <w:right w:val="single" w:color="7030A0" w:sz="12" w:space="0"/>
+            <w:insideH w:val="single" w:color="7030A0" w:sz="12" w:space="0"/>
+            <w:insideV w:val="single" w:color="7030A0" w:sz="12" w:space="0"/>
+          </w:tblBorders>
+          <w:tblLayout w:type="fixed"/>
+          <w:tblCellMar>
+            <w:top w:w="0" w:type="dxa"/>
+            <w:left w:w="108" w:type="dxa"/>
+            <w:bottom w:w="0" w:type="dxa"/>
+            <w:right w:w="108" w:type="dxa"/>
+          </w:tblCellMar>
+        </w:tblPrEx>
         <w:trPr>
           <w:jc w:val="center"/>
         </w:trPr>
@@ -1689,7 +1568,7 @@
         <w:tc>
           <w:tcPr>
             <w:tcW w:w="1213" w:type="dxa"/>
-            <w:vMerge/>
+            <w:vMerge w:val="continue"/>
             <w:tcBorders>
               <w:tl2br w:val="nil"/>
               <w:tr2bl w:val="nil"/>
@@ -1708,7 +1587,7 @@
         <w:tc>
           <w:tcPr>
             <w:tcW w:w="1213" w:type="dxa"/>
-            <w:vMerge/>
+            <w:vMerge w:val="continue"/>
             <w:tcBorders>
               <w:tl2br w:val="nil"/>
               <w:tr2bl w:val="nil"/>
@@ -1727,7 +1606,7 @@
         <w:tc>
           <w:tcPr>
             <w:tcW w:w="1213" w:type="dxa"/>
-            <w:vMerge/>
+            <w:vMerge w:val="continue"/>
             <w:tcBorders>
               <w:tl2br w:val="nil"/>
               <w:tr2bl w:val="nil"/>
@@ -1746,7 +1625,7 @@
         <w:tc>
           <w:tcPr>
             <w:tcW w:w="3642" w:type="dxa"/>
-            <w:vMerge/>
+            <w:vMerge w:val="continue"/>
             <w:tcBorders>
               <w:tl2br w:val="nil"/>
               <w:tr2bl w:val="nil"/>
@@ -1764,6 +1643,23 @@
         </w:tc>
       </w:tr>
       <w:tr>
+        <w:tblPrEx>
+          <w:tblBorders>
+            <w:top w:val="single" w:color="7030A0" w:sz="12" w:space="0"/>
+            <w:left w:val="single" w:color="7030A0" w:sz="12" w:space="0"/>
+            <w:bottom w:val="single" w:color="7030A0" w:sz="12" w:space="0"/>
+            <w:right w:val="single" w:color="7030A0" w:sz="12" w:space="0"/>
+            <w:insideH w:val="single" w:color="7030A0" w:sz="12" w:space="0"/>
+            <w:insideV w:val="single" w:color="7030A0" w:sz="12" w:space="0"/>
+          </w:tblBorders>
+          <w:tblLayout w:type="fixed"/>
+          <w:tblCellMar>
+            <w:top w:w="0" w:type="dxa"/>
+            <w:left w:w="108" w:type="dxa"/>
+            <w:bottom w:w="0" w:type="dxa"/>
+            <w:right w:w="108" w:type="dxa"/>
+          </w:tblCellMar>
+        </w:tblPrEx>
         <w:trPr>
           <w:jc w:val="center"/>
         </w:trPr>
@@ -1795,7 +1691,7 @@
         <w:tc>
           <w:tcPr>
             <w:tcW w:w="1213" w:type="dxa"/>
-            <w:vMerge/>
+            <w:vMerge w:val="continue"/>
             <w:tcBorders>
               <w:tl2br w:val="nil"/>
               <w:tr2bl w:val="nil"/>
@@ -1814,7 +1710,7 @@
         <w:tc>
           <w:tcPr>
             <w:tcW w:w="1213" w:type="dxa"/>
-            <w:vMerge/>
+            <w:vMerge w:val="continue"/>
             <w:tcBorders>
               <w:tl2br w:val="nil"/>
               <w:tr2bl w:val="nil"/>
@@ -1833,7 +1729,7 @@
         <w:tc>
           <w:tcPr>
             <w:tcW w:w="1213" w:type="dxa"/>
-            <w:vMerge/>
+            <w:vMerge w:val="continue"/>
             <w:tcBorders>
               <w:tl2br w:val="nil"/>
               <w:tr2bl w:val="nil"/>
@@ -1852,7 +1748,7 @@
         <w:tc>
           <w:tcPr>
             <w:tcW w:w="3642" w:type="dxa"/>
-            <w:vMerge/>
+            <w:vMerge w:val="continue"/>
             <w:tcBorders>
               <w:tl2br w:val="nil"/>
               <w:tr2bl w:val="nil"/>
@@ -1965,19 +1861,25 @@
     </w:p>
     <w:tbl>
       <w:tblPr>
-        <w:tblStyle w:val="a5"/>
+        <w:tblStyle w:val="6"/>
         <w:tblW w:w="8494" w:type="dxa"/>
         <w:jc w:val="center"/>
+        <w:tblInd w:w="0" w:type="dxa"/>
         <w:tblBorders>
-          <w:top w:val="single" w:sz="12" w:space="0" w:color="7030A0"/>
-          <w:left w:val="single" w:sz="12" w:space="0" w:color="7030A0"/>
-          <w:bottom w:val="single" w:sz="12" w:space="0" w:color="7030A0"/>
-          <w:right w:val="single" w:sz="12" w:space="0" w:color="7030A0"/>
-          <w:insideH w:val="single" w:sz="12" w:space="0" w:color="7030A0"/>
-          <w:insideV w:val="single" w:sz="12" w:space="0" w:color="7030A0"/>
+          <w:top w:val="single" w:color="7030A0" w:sz="12" w:space="0"/>
+          <w:left w:val="single" w:color="7030A0" w:sz="12" w:space="0"/>
+          <w:bottom w:val="single" w:color="7030A0" w:sz="12" w:space="0"/>
+          <w:right w:val="single" w:color="7030A0" w:sz="12" w:space="0"/>
+          <w:insideH w:val="single" w:color="7030A0" w:sz="12" w:space="0"/>
+          <w:insideV w:val="single" w:color="7030A0" w:sz="12" w:space="0"/>
         </w:tblBorders>
         <w:tblLayout w:type="fixed"/>
-        <w:tblLook w:val="04A0" w:firstRow="1" w:lastRow="0" w:firstColumn="1" w:lastColumn="0" w:noHBand="0" w:noVBand="1"/>
+        <w:tblCellMar>
+          <w:top w:w="0" w:type="dxa"/>
+          <w:left w:w="108" w:type="dxa"/>
+          <w:bottom w:w="0" w:type="dxa"/>
+          <w:right w:w="108" w:type="dxa"/>
+        </w:tblCellMar>
       </w:tblPr>
       <w:tblGrid>
         <w:gridCol w:w="1213"/>
@@ -1987,6 +1889,23 @@
         <w:gridCol w:w="3642"/>
       </w:tblGrid>
       <w:tr>
+        <w:tblPrEx>
+          <w:tblBorders>
+            <w:top w:val="single" w:color="7030A0" w:sz="12" w:space="0"/>
+            <w:left w:val="single" w:color="7030A0" w:sz="12" w:space="0"/>
+            <w:bottom w:val="single" w:color="7030A0" w:sz="12" w:space="0"/>
+            <w:right w:val="single" w:color="7030A0" w:sz="12" w:space="0"/>
+            <w:insideH w:val="single" w:color="7030A0" w:sz="12" w:space="0"/>
+            <w:insideV w:val="single" w:color="7030A0" w:sz="12" w:space="0"/>
+          </w:tblBorders>
+          <w:tblLayout w:type="fixed"/>
+          <w:tblCellMar>
+            <w:top w:w="0" w:type="dxa"/>
+            <w:left w:w="108" w:type="dxa"/>
+            <w:bottom w:w="0" w:type="dxa"/>
+            <w:right w:w="108" w:type="dxa"/>
+          </w:tblCellMar>
+        </w:tblPrEx>
         <w:trPr>
           <w:jc w:val="center"/>
         </w:trPr>
@@ -2117,6 +2036,23 @@
         </w:tc>
       </w:tr>
       <w:tr>
+        <w:tblPrEx>
+          <w:tblBorders>
+            <w:top w:val="single" w:color="7030A0" w:sz="12" w:space="0"/>
+            <w:left w:val="single" w:color="7030A0" w:sz="12" w:space="0"/>
+            <w:bottom w:val="single" w:color="7030A0" w:sz="12" w:space="0"/>
+            <w:right w:val="single" w:color="7030A0" w:sz="12" w:space="0"/>
+            <w:insideH w:val="single" w:color="7030A0" w:sz="12" w:space="0"/>
+            <w:insideV w:val="single" w:color="7030A0" w:sz="12" w:space="0"/>
+          </w:tblBorders>
+          <w:tblLayout w:type="fixed"/>
+          <w:tblCellMar>
+            <w:top w:w="0" w:type="dxa"/>
+            <w:left w:w="108" w:type="dxa"/>
+            <w:bottom w:w="0" w:type="dxa"/>
+            <w:right w:w="108" w:type="dxa"/>
+          </w:tblCellMar>
+        </w:tblPrEx>
         <w:trPr>
           <w:jc w:val="center"/>
         </w:trPr>
@@ -2168,7 +2104,30 @@
                 <w:rFonts w:hint="eastAsia"/>
                 <w:szCs w:val="21"/>
               </w:rPr>
-              <w:t>开会，确定基本分工，编写项目启动文档、计划文档</w:t>
+              <w:t>基本分工</w:t>
+            </w:r>
+            <w:r>
+              <w:rPr>
+                <w:rFonts w:hint="eastAsia"/>
+                <w:szCs w:val="21"/>
+                <w:lang w:val="en-US" w:eastAsia="zh-CN"/>
+              </w:rPr>
+              <w:t>确定</w:t>
+            </w:r>
+            <w:r>
+              <w:rPr>
+                <w:rFonts w:hint="eastAsia"/>
+                <w:szCs w:val="21"/>
+              </w:rPr>
+              <w:t>，项目启动文档、计划文档</w:t>
+            </w:r>
+            <w:r>
+              <w:rPr>
+                <w:rFonts w:hint="eastAsia"/>
+                <w:szCs w:val="21"/>
+                <w:lang w:val="en-US" w:eastAsia="zh-CN"/>
+              </w:rPr>
+              <w:t>完成</w:t>
             </w:r>
           </w:p>
         </w:tc>
@@ -2250,19 +2209,29 @@
                 <w:rFonts w:hint="eastAsia"/>
                 <w:szCs w:val="21"/>
               </w:rPr>
-              <w:t>ebug</w:t>
-            </w:r>
-            <w:r>
-              <w:rPr>
-                <w:rFonts w:hint="eastAsia"/>
-                <w:szCs w:val="21"/>
-              </w:rPr>
-              <w:t>，完善</w:t>
+              <w:t>ebug，完善</w:t>
             </w:r>
           </w:p>
         </w:tc>
       </w:tr>
       <w:tr>
+        <w:tblPrEx>
+          <w:tblBorders>
+            <w:top w:val="single" w:color="7030A0" w:sz="12" w:space="0"/>
+            <w:left w:val="single" w:color="7030A0" w:sz="12" w:space="0"/>
+            <w:bottom w:val="single" w:color="7030A0" w:sz="12" w:space="0"/>
+            <w:right w:val="single" w:color="7030A0" w:sz="12" w:space="0"/>
+            <w:insideH w:val="single" w:color="7030A0" w:sz="12" w:space="0"/>
+            <w:insideV w:val="single" w:color="7030A0" w:sz="12" w:space="0"/>
+          </w:tblBorders>
+          <w:tblLayout w:type="fixed"/>
+          <w:tblCellMar>
+            <w:top w:w="0" w:type="dxa"/>
+            <w:left w:w="108" w:type="dxa"/>
+            <w:bottom w:w="0" w:type="dxa"/>
+            <w:right w:w="108" w:type="dxa"/>
+          </w:tblCellMar>
+        </w:tblPrEx>
         <w:trPr>
           <w:jc w:val="center"/>
         </w:trPr>
@@ -2294,7 +2263,7 @@
         <w:tc>
           <w:tcPr>
             <w:tcW w:w="1213" w:type="dxa"/>
-            <w:vMerge/>
+            <w:vMerge w:val="continue"/>
             <w:tcBorders>
               <w:tl2br w:val="nil"/>
               <w:tr2bl w:val="nil"/>
@@ -2313,7 +2282,7 @@
         <w:tc>
           <w:tcPr>
             <w:tcW w:w="1213" w:type="dxa"/>
-            <w:vMerge/>
+            <w:vMerge w:val="continue"/>
             <w:tcBorders>
               <w:tl2br w:val="nil"/>
               <w:tr2bl w:val="nil"/>
@@ -2358,7 +2327,7 @@
         <w:tc>
           <w:tcPr>
             <w:tcW w:w="3642" w:type="dxa"/>
-            <w:vMerge/>
+            <w:vMerge w:val="continue"/>
             <w:tcBorders>
               <w:tl2br w:val="nil"/>
               <w:tr2bl w:val="nil"/>
@@ -2376,6 +2345,23 @@
         </w:tc>
       </w:tr>
       <w:tr>
+        <w:tblPrEx>
+          <w:tblBorders>
+            <w:top w:val="single" w:color="7030A0" w:sz="12" w:space="0"/>
+            <w:left w:val="single" w:color="7030A0" w:sz="12" w:space="0"/>
+            <w:bottom w:val="single" w:color="7030A0" w:sz="12" w:space="0"/>
+            <w:right w:val="single" w:color="7030A0" w:sz="12" w:space="0"/>
+            <w:insideH w:val="single" w:color="7030A0" w:sz="12" w:space="0"/>
+            <w:insideV w:val="single" w:color="7030A0" w:sz="12" w:space="0"/>
+          </w:tblBorders>
+          <w:tblLayout w:type="fixed"/>
+          <w:tblCellMar>
+            <w:top w:w="0" w:type="dxa"/>
+            <w:left w:w="108" w:type="dxa"/>
+            <w:bottom w:w="0" w:type="dxa"/>
+            <w:right w:w="108" w:type="dxa"/>
+          </w:tblCellMar>
+        </w:tblPrEx>
         <w:trPr>
           <w:jc w:val="center"/>
         </w:trPr>
@@ -2407,7 +2393,7 @@
         <w:tc>
           <w:tcPr>
             <w:tcW w:w="1213" w:type="dxa"/>
-            <w:vMerge/>
+            <w:vMerge w:val="continue"/>
             <w:tcBorders>
               <w:tl2br w:val="nil"/>
               <w:tr2bl w:val="nil"/>
@@ -2426,7 +2412,7 @@
         <w:tc>
           <w:tcPr>
             <w:tcW w:w="1213" w:type="dxa"/>
-            <w:vMerge/>
+            <w:vMerge w:val="continue"/>
             <w:tcBorders>
               <w:tl2br w:val="nil"/>
               <w:tr2bl w:val="nil"/>
@@ -2445,7 +2431,7 @@
         <w:tc>
           <w:tcPr>
             <w:tcW w:w="1213" w:type="dxa"/>
-            <w:vMerge/>
+            <w:vMerge w:val="continue"/>
             <w:tcBorders>
               <w:tl2br w:val="nil"/>
               <w:tr2bl w:val="nil"/>
@@ -2464,7 +2450,7 @@
         <w:tc>
           <w:tcPr>
             <w:tcW w:w="3642" w:type="dxa"/>
-            <w:vMerge/>
+            <w:vMerge w:val="continue"/>
             <w:tcBorders>
               <w:tl2br w:val="nil"/>
               <w:tr2bl w:val="nil"/>
@@ -2482,6 +2468,23 @@
         </w:tc>
       </w:tr>
       <w:tr>
+        <w:tblPrEx>
+          <w:tblBorders>
+            <w:top w:val="single" w:color="7030A0" w:sz="12" w:space="0"/>
+            <w:left w:val="single" w:color="7030A0" w:sz="12" w:space="0"/>
+            <w:bottom w:val="single" w:color="7030A0" w:sz="12" w:space="0"/>
+            <w:right w:val="single" w:color="7030A0" w:sz="12" w:space="0"/>
+            <w:insideH w:val="single" w:color="7030A0" w:sz="12" w:space="0"/>
+            <w:insideV w:val="single" w:color="7030A0" w:sz="12" w:space="0"/>
+          </w:tblBorders>
+          <w:tblLayout w:type="fixed"/>
+          <w:tblCellMar>
+            <w:top w:w="0" w:type="dxa"/>
+            <w:left w:w="108" w:type="dxa"/>
+            <w:bottom w:w="0" w:type="dxa"/>
+            <w:right w:w="108" w:type="dxa"/>
+          </w:tblCellMar>
+        </w:tblPrEx>
         <w:trPr>
           <w:jc w:val="center"/>
         </w:trPr>
@@ -2513,7 +2516,7 @@
         <w:tc>
           <w:tcPr>
             <w:tcW w:w="1213" w:type="dxa"/>
-            <w:vMerge/>
+            <w:vMerge w:val="continue"/>
             <w:tcBorders>
               <w:tl2br w:val="nil"/>
               <w:tr2bl w:val="nil"/>
@@ -2532,7 +2535,7 @@
         <w:tc>
           <w:tcPr>
             <w:tcW w:w="1213" w:type="dxa"/>
-            <w:vMerge/>
+            <w:vMerge w:val="continue"/>
             <w:tcBorders>
               <w:tl2br w:val="nil"/>
               <w:tr2bl w:val="nil"/>
@@ -2551,7 +2554,7 @@
         <w:tc>
           <w:tcPr>
             <w:tcW w:w="1213" w:type="dxa"/>
-            <w:vMerge/>
+            <w:vMerge w:val="continue"/>
             <w:tcBorders>
               <w:tl2br w:val="nil"/>
               <w:tr2bl w:val="nil"/>
@@ -2570,7 +2573,7 @@
         <w:tc>
           <w:tcPr>
             <w:tcW w:w="3642" w:type="dxa"/>
-            <w:vMerge/>
+            <w:vMerge w:val="continue"/>
             <w:tcBorders>
               <w:tl2br w:val="nil"/>
               <w:tr2bl w:val="nil"/>
@@ -2598,26 +2601,24 @@
           <w:szCs w:val="28"/>
         </w:rPr>
       </w:pPr>
-      <w:bookmarkStart w:id="2" w:name="_GoBack"/>
-      <w:bookmarkEnd w:id="2"/>
     </w:p>
     <w:sectPr>
       <w:pgSz w:w="11906" w:h="16838"/>
       <w:pgMar w:top="1440" w:right="1800" w:bottom="1440" w:left="1800" w:header="851" w:footer="992" w:gutter="0"/>
-      <w:cols w:space="425"/>
-      <w:docGrid w:type="lines" w:linePitch="312"/>
+      <w:cols w:space="425" w:num="1"/>
+      <w:docGrid w:type="lines" w:linePitch="312" w:charSpace="0"/>
     </w:sectPr>
   </w:body>
 </w:document>
 </file>
 
 <file path=word/numbering.xml><?xml version="1.0" encoding="utf-8"?>
-<w:numbering xmlns:wpc="http://schemas.microsoft.com/office/word/2010/wordprocessingCanvas" xmlns:mo="http://schemas.microsoft.com/office/mac/office/2008/main" xmlns:mc="http://schemas.openxmlformats.org/markup-compatibility/2006" xmlns:mv="urn:schemas-microsoft-com:mac:vml" xmlns:o="urn:schemas-microsoft-com:office:office" xmlns:r="http://schemas.openxmlformats.org/officeDocument/2006/relationships" xmlns:m="http://schemas.openxmlformats.org/officeDocument/2006/math" xmlns:v="urn:schemas-microsoft-com:vml" xmlns:wp14="http://schemas.microsoft.com/office/word/2010/wordprocessingDrawing" xmlns:wp="http://schemas.openxmlformats.org/drawingml/2006/wordprocessingDrawing" xmlns:w10="urn:schemas-microsoft-com:office:word" xmlns:w="http://schemas.openxmlformats.org/wordprocessingml/2006/main" xmlns:w14="http://schemas.microsoft.com/office/word/2010/wordml" xmlns:w15="http://schemas.microsoft.com/office/word/2012/wordml" xmlns:wpg="http://schemas.microsoft.com/office/word/2010/wordprocessingGroup" xmlns:wpi="http://schemas.microsoft.com/office/word/2010/wordprocessingInk" xmlns:wne="http://schemas.microsoft.com/office/word/2006/wordml" xmlns:wps="http://schemas.microsoft.com/office/word/2010/wordprocessingShape" mc:Ignorable="w14 w15 wp14 mv">
+<w:numbering xmlns:wpc="http://schemas.microsoft.com/office/word/2010/wordprocessingCanvas" xmlns:mc="http://schemas.openxmlformats.org/markup-compatibility/2006" xmlns:o="urn:schemas-microsoft-com:office:office" xmlns:r="http://schemas.openxmlformats.org/officeDocument/2006/relationships" xmlns:m="http://schemas.openxmlformats.org/officeDocument/2006/math" xmlns:v="urn:schemas-microsoft-com:vml" xmlns:wp14="http://schemas.microsoft.com/office/word/2010/wordprocessingDrawing" xmlns:wp="http://schemas.openxmlformats.org/drawingml/2006/wordprocessingDrawing" xmlns:w10="urn:schemas-microsoft-com:office:word" xmlns:w="http://schemas.openxmlformats.org/wordprocessingml/2006/main" xmlns:w14="http://schemas.microsoft.com/office/word/2010/wordml" xmlns:wpg="http://schemas.microsoft.com/office/word/2010/wordprocessingGroup" xmlns:wpi="http://schemas.microsoft.com/office/word/2010/wordprocessingInk" xmlns:wne="http://schemas.microsoft.com/office/word/2006/wordml" xmlns:wps="http://schemas.microsoft.com/office/word/2010/wordprocessingShape" mc:Ignorable="w14 wp14">
   <w:abstractNum w:abstractNumId="0">
     <w:nsid w:val="58B95850"/>
     <w:multiLevelType w:val="singleLevel"/>
     <w:tmpl w:val="58B95850"/>
-    <w:lvl w:ilvl="0">
+    <w:lvl w:ilvl="0" w:tentative="0">
       <w:start w:val="1"/>
       <w:numFmt w:val="chineseCounting"/>
       <w:suff w:val="nothing"/>
@@ -2635,7 +2636,7 @@
     <w:nsid w:val="58B95B95"/>
     <w:multiLevelType w:val="singleLevel"/>
     <w:tmpl w:val="58B95B95"/>
-    <w:lvl w:ilvl="0">
+    <w:lvl w:ilvl="0" w:tentative="0">
       <w:start w:val="1"/>
       <w:numFmt w:val="decimal"/>
       <w:lvlText w:val="%1."/>
@@ -2658,334 +2659,290 @@
 </file>
 
 <file path=word/styles.xml><?xml version="1.0" encoding="utf-8"?>
-<w:styles xmlns:mc="http://schemas.openxmlformats.org/markup-compatibility/2006" xmlns:r="http://schemas.openxmlformats.org/officeDocument/2006/relationships" xmlns:w="http://schemas.openxmlformats.org/wordprocessingml/2006/main" xmlns:w14="http://schemas.microsoft.com/office/word/2010/wordml" xmlns:w15="http://schemas.microsoft.com/office/word/2012/wordml" mc:Ignorable="w14 w15">
+<w:styles xmlns:mc="http://schemas.openxmlformats.org/markup-compatibility/2006" xmlns:o="urn:schemas-microsoft-com:office:office" xmlns:r="http://schemas.openxmlformats.org/officeDocument/2006/relationships" xmlns:m="http://schemas.openxmlformats.org/officeDocument/2006/math" xmlns:v="urn:schemas-microsoft-com:vml" xmlns:w="http://schemas.openxmlformats.org/wordprocessingml/2006/main" xmlns:w14="http://schemas.microsoft.com/office/word/2010/wordml" xmlns:w10="urn:schemas-microsoft-com:office:word" xmlns:sl="http://schemas.openxmlformats.org/schemaLibrary/2006/main" mc:Ignorable="w14">
   <w:docDefaults>
     <w:rPrDefault>
       <w:rPr>
-        <w:rFonts w:asciiTheme="minorHAnsi" w:eastAsiaTheme="minorEastAsia" w:hAnsiTheme="minorHAnsi" w:cstheme="minorBidi"/>
-        <w:lang w:val="en-US" w:eastAsia="zh-CN" w:bidi="ar-SA"/>
+        <w:rFonts w:asciiTheme="minorHAnsi" w:hAnsiTheme="minorHAnsi" w:eastAsiaTheme="minorEastAsia" w:cstheme="minorBidi"/>
       </w:rPr>
     </w:rPrDefault>
-    <w:pPrDefault/>
   </w:docDefaults>
-  <w:latentStyles w:defLockedState="0" w:defUIPriority="0" w:defSemiHidden="0" w:defUnhideWhenUsed="0" w:defQFormat="0" w:count="380">
-    <w:lsdException w:name="Normal" w:qFormat="1"/>
-    <w:lsdException w:name="heading 1" w:qFormat="1"/>
-    <w:lsdException w:name="heading 2" w:semiHidden="1" w:unhideWhenUsed="1" w:qFormat="1"/>
-    <w:lsdException w:name="heading 3" w:semiHidden="1" w:unhideWhenUsed="1" w:qFormat="1"/>
-    <w:lsdException w:name="heading 4" w:semiHidden="1" w:unhideWhenUsed="1" w:qFormat="1"/>
-    <w:lsdException w:name="heading 5" w:semiHidden="1" w:unhideWhenUsed="1" w:qFormat="1"/>
-    <w:lsdException w:name="heading 6" w:semiHidden="1" w:unhideWhenUsed="1" w:qFormat="1"/>
-    <w:lsdException w:name="heading 7" w:semiHidden="1" w:unhideWhenUsed="1" w:qFormat="1"/>
-    <w:lsdException w:name="heading 8" w:semiHidden="1" w:unhideWhenUsed="1" w:qFormat="1"/>
-    <w:lsdException w:name="heading 9" w:semiHidden="1" w:unhideWhenUsed="1" w:qFormat="1"/>
-    <w:lsdException w:name="caption" w:semiHidden="1" w:unhideWhenUsed="1" w:qFormat="1"/>
-    <w:lsdException w:name="Title" w:qFormat="1"/>
-    <w:lsdException w:name="Default Paragraph Font" w:semiHidden="1"/>
-    <w:lsdException w:name="Subtitle" w:qFormat="1"/>
-    <w:lsdException w:name="Strong" w:qFormat="1"/>
-    <w:lsdException w:name="Emphasis" w:qFormat="1"/>
-    <w:lsdException w:name="HTML Top of Form" w:semiHidden="1" w:uiPriority="99" w:unhideWhenUsed="1"/>
-    <w:lsdException w:name="HTML Bottom of Form" w:semiHidden="1" w:uiPriority="99" w:unhideWhenUsed="1"/>
-    <w:lsdException w:name="Normal Table" w:semiHidden="1" w:unhideWhenUsed="1" w:qFormat="1"/>
-    <w:lsdException w:name="No List" w:semiHidden="1" w:uiPriority="99" w:unhideWhenUsed="1"/>
-    <w:lsdException w:name="Outline List 1" w:semiHidden="1" w:uiPriority="99" w:unhideWhenUsed="1"/>
-    <w:lsdException w:name="Outline List 2" w:semiHidden="1" w:uiPriority="99" w:unhideWhenUsed="1"/>
-    <w:lsdException w:name="Outline List 3" w:semiHidden="1" w:uiPriority="99" w:unhideWhenUsed="1"/>
-    <w:lsdException w:name="Table Simple 1" w:semiHidden="1" w:unhideWhenUsed="1"/>
-    <w:lsdException w:name="Table Simple 2" w:semiHidden="1" w:unhideWhenUsed="1"/>
-    <w:lsdException w:name="Table Simple 3" w:semiHidden="1" w:unhideWhenUsed="1"/>
-    <w:lsdException w:name="Table Classic 1" w:semiHidden="1" w:unhideWhenUsed="1"/>
-    <w:lsdException w:name="Table Classic 2" w:semiHidden="1" w:unhideWhenUsed="1"/>
-    <w:lsdException w:name="Table Classic 3" w:semiHidden="1" w:unhideWhenUsed="1"/>
-    <w:lsdException w:name="Table Classic 4" w:semiHidden="1" w:unhideWhenUsed="1"/>
-    <w:lsdException w:name="Table Colorful 1" w:semiHidden="1" w:unhideWhenUsed="1"/>
-    <w:lsdException w:name="Table Colorful 2" w:semiHidden="1" w:unhideWhenUsed="1"/>
-    <w:lsdException w:name="Table Colorful 3" w:semiHidden="1" w:unhideWhenUsed="1"/>
-    <w:lsdException w:name="Table Columns 1" w:semiHidden="1" w:unhideWhenUsed="1"/>
-    <w:lsdException w:name="Table Columns 2" w:semiHidden="1" w:unhideWhenUsed="1"/>
-    <w:lsdException w:name="Table Columns 3" w:semiHidden="1" w:unhideWhenUsed="1"/>
-    <w:lsdException w:name="Table Columns 4" w:semiHidden="1" w:unhideWhenUsed="1"/>
-    <w:lsdException w:name="Table Columns 5" w:semiHidden="1" w:unhideWhenUsed="1"/>
-    <w:lsdException w:name="Table Grid 1" w:semiHidden="1" w:unhideWhenUsed="1"/>
-    <w:lsdException w:name="Table Grid 2" w:semiHidden="1" w:unhideWhenUsed="1"/>
-    <w:lsdException w:name="Table Grid 3" w:semiHidden="1" w:unhideWhenUsed="1"/>
-    <w:lsdException w:name="Table Grid 4" w:semiHidden="1" w:unhideWhenUsed="1"/>
-    <w:lsdException w:name="Table Grid 5" w:semiHidden="1" w:unhideWhenUsed="1"/>
-    <w:lsdException w:name="Table Grid 6" w:semiHidden="1" w:unhideWhenUsed="1"/>
-    <w:lsdException w:name="Table Grid 7" w:semiHidden="1" w:unhideWhenUsed="1"/>
-    <w:lsdException w:name="Table Grid 8" w:semiHidden="1" w:unhideWhenUsed="1"/>
-    <w:lsdException w:name="Table List 1" w:semiHidden="1" w:unhideWhenUsed="1"/>
-    <w:lsdException w:name="Table List 2" w:semiHidden="1" w:unhideWhenUsed="1"/>
-    <w:lsdException w:name="Table List 3" w:semiHidden="1" w:unhideWhenUsed="1"/>
-    <w:lsdException w:name="Table List 4" w:semiHidden="1" w:unhideWhenUsed="1"/>
-    <w:lsdException w:name="Table List 5" w:semiHidden="1" w:unhideWhenUsed="1"/>
-    <w:lsdException w:name="Table List 6" w:semiHidden="1" w:unhideWhenUsed="1"/>
-    <w:lsdException w:name="Table List 7" w:semiHidden="1" w:unhideWhenUsed="1"/>
-    <w:lsdException w:name="Table List 8" w:semiHidden="1" w:unhideWhenUsed="1"/>
-    <w:lsdException w:name="Table 3D effects 1" w:semiHidden="1" w:unhideWhenUsed="1"/>
-    <w:lsdException w:name="Table 3D effects 2" w:semiHidden="1" w:unhideWhenUsed="1"/>
-    <w:lsdException w:name="Table 3D effects 3" w:semiHidden="1" w:unhideWhenUsed="1"/>
-    <w:lsdException w:name="Table Contemporary" w:semiHidden="1" w:unhideWhenUsed="1"/>
-    <w:lsdException w:name="Table Elegant" w:semiHidden="1" w:unhideWhenUsed="1"/>
-    <w:lsdException w:name="Table Professional" w:semiHidden="1" w:unhideWhenUsed="1"/>
-    <w:lsdException w:name="Table Subtle 1" w:semiHidden="1" w:unhideWhenUsed="1"/>
-    <w:lsdException w:name="Table Subtle 2" w:semiHidden="1" w:unhideWhenUsed="1"/>
-    <w:lsdException w:name="Table Web 1" w:semiHidden="1" w:unhideWhenUsed="1"/>
-    <w:lsdException w:name="Table Web 2" w:semiHidden="1" w:unhideWhenUsed="1"/>
-    <w:lsdException w:name="Table Web 3" w:semiHidden="1" w:unhideWhenUsed="1"/>
-    <w:lsdException w:name="Table Theme" w:semiHidden="1" w:unhideWhenUsed="1"/>
-    <w:lsdException w:name="Note Level 1" w:semiHidden="1" w:uiPriority="99" w:unhideWhenUsed="1"/>
-    <w:lsdException w:name="Note Level 2" w:semiHidden="1" w:uiPriority="99" w:unhideWhenUsed="1"/>
-    <w:lsdException w:name="Note Level 3" w:semiHidden="1" w:uiPriority="99" w:unhideWhenUsed="1"/>
-    <w:lsdException w:name="Note Level 4" w:semiHidden="1" w:uiPriority="99" w:unhideWhenUsed="1"/>
-    <w:lsdException w:name="Note Level 5" w:semiHidden="1" w:uiPriority="99" w:unhideWhenUsed="1"/>
-    <w:lsdException w:name="Note Level 6" w:semiHidden="1" w:uiPriority="99" w:unhideWhenUsed="1"/>
-    <w:lsdException w:name="Note Level 7" w:semiHidden="1" w:uiPriority="99" w:unhideWhenUsed="1"/>
-    <w:lsdException w:name="Note Level 8" w:semiHidden="1" w:uiPriority="99" w:unhideWhenUsed="1"/>
-    <w:lsdException w:name="Note Level 9" w:semiHidden="1" w:uiPriority="99" w:unhideWhenUsed="1"/>
-    <w:lsdException w:name="Placeholder Text" w:semiHidden="1" w:uiPriority="99"/>
-    <w:lsdException w:name="No Spacing" w:uiPriority="99"/>
-    <w:lsdException w:name="Light Shading" w:uiPriority="60"/>
-    <w:lsdException w:name="Light List" w:uiPriority="61"/>
-    <w:lsdException w:name="Light Grid" w:uiPriority="62"/>
-    <w:lsdException w:name="Medium Shading 1" w:uiPriority="63"/>
-    <w:lsdException w:name="Medium Shading 2" w:uiPriority="64"/>
-    <w:lsdException w:name="Medium List 1" w:uiPriority="65"/>
-    <w:lsdException w:name="Medium List 2" w:uiPriority="66"/>
-    <w:lsdException w:name="Medium Grid 1" w:uiPriority="67"/>
-    <w:lsdException w:name="Medium Grid 2" w:uiPriority="68"/>
-    <w:lsdException w:name="Medium Grid 3" w:uiPriority="69"/>
-    <w:lsdException w:name="Dark List" w:uiPriority="70"/>
-    <w:lsdException w:name="Colorful Shading" w:uiPriority="71"/>
-    <w:lsdException w:name="Colorful List" w:uiPriority="72"/>
-    <w:lsdException w:name="Colorful Grid" w:uiPriority="73"/>
-    <w:lsdException w:name="Light Shading Accent 1" w:uiPriority="60"/>
-    <w:lsdException w:name="Light List Accent 1" w:uiPriority="61"/>
-    <w:lsdException w:name="Light Grid Accent 1" w:uiPriority="62"/>
-    <w:lsdException w:name="Medium Shading 1 Accent 1" w:uiPriority="63"/>
-    <w:lsdException w:name="Medium Shading 2 Accent 1" w:uiPriority="64"/>
-    <w:lsdException w:name="Medium List 1 Accent 1" w:uiPriority="65"/>
-    <w:lsdException w:name="Revision" w:semiHidden="1" w:uiPriority="99"/>
-    <w:lsdException w:name="List Paragraph" w:uiPriority="99"/>
-    <w:lsdException w:name="Quote" w:uiPriority="99"/>
-    <w:lsdException w:name="Intense Quote" w:uiPriority="99"/>
-    <w:lsdException w:name="Medium List 2 Accent 1" w:uiPriority="66"/>
-    <w:lsdException w:name="Medium Grid 1 Accent 1" w:uiPriority="67"/>
-    <w:lsdException w:name="Medium Grid 2 Accent 1" w:uiPriority="68"/>
-    <w:lsdException w:name="Medium Grid 3 Accent 1" w:uiPriority="69"/>
-    <w:lsdException w:name="Dark List Accent 1" w:uiPriority="70"/>
-    <w:lsdException w:name="Colorful Shading Accent 1" w:uiPriority="71"/>
-    <w:lsdException w:name="Colorful List Accent 1" w:uiPriority="72"/>
-    <w:lsdException w:name="Colorful Grid Accent 1" w:uiPriority="73"/>
-    <w:lsdException w:name="Light Shading Accent 2" w:uiPriority="60"/>
-    <w:lsdException w:name="Light List Accent 2" w:uiPriority="61"/>
-    <w:lsdException w:name="Light Grid Accent 2" w:uiPriority="62"/>
-    <w:lsdException w:name="Medium Shading 1 Accent 2" w:uiPriority="63"/>
-    <w:lsdException w:name="Medium Shading 2 Accent 2" w:uiPriority="64"/>
-    <w:lsdException w:name="Medium List 1 Accent 2" w:uiPriority="65"/>
-    <w:lsdException w:name="Medium List 2 Accent 2" w:uiPriority="66"/>
-    <w:lsdException w:name="Medium Grid 1 Accent 2" w:uiPriority="67"/>
-    <w:lsdException w:name="Medium Grid 2 Accent 2" w:uiPriority="68"/>
-    <w:lsdException w:name="Medium Grid 3 Accent 2" w:uiPriority="69"/>
-    <w:lsdException w:name="Dark List Accent 2" w:uiPriority="70"/>
-    <w:lsdException w:name="Colorful Shading Accent 2" w:uiPriority="71"/>
-    <w:lsdException w:name="Colorful List Accent 2" w:uiPriority="72"/>
-    <w:lsdException w:name="Colorful Grid Accent 2" w:uiPriority="73"/>
-    <w:lsdException w:name="Light Shading Accent 3" w:uiPriority="60"/>
-    <w:lsdException w:name="Light List Accent 3" w:uiPriority="61"/>
-    <w:lsdException w:name="Light Grid Accent 3" w:uiPriority="62"/>
-    <w:lsdException w:name="Medium Shading 1 Accent 3" w:uiPriority="63"/>
-    <w:lsdException w:name="Medium Shading 2 Accent 3" w:uiPriority="64"/>
-    <w:lsdException w:name="Medium List 1 Accent 3" w:uiPriority="65"/>
-    <w:lsdException w:name="Medium List 2 Accent 3" w:uiPriority="66"/>
-    <w:lsdException w:name="Medium Grid 1 Accent 3" w:uiPriority="67"/>
-    <w:lsdException w:name="Medium Grid 2 Accent 3" w:uiPriority="68"/>
-    <w:lsdException w:name="Medium Grid 3 Accent 3" w:uiPriority="69"/>
-    <w:lsdException w:name="Dark List Accent 3" w:uiPriority="70"/>
-    <w:lsdException w:name="Colorful Shading Accent 3" w:uiPriority="71"/>
-    <w:lsdException w:name="Colorful List Accent 3" w:uiPriority="72"/>
-    <w:lsdException w:name="Colorful Grid Accent 3" w:uiPriority="73"/>
-    <w:lsdException w:name="Light Shading Accent 4" w:uiPriority="60"/>
-    <w:lsdException w:name="Light List Accent 4" w:uiPriority="61"/>
-    <w:lsdException w:name="Light Grid Accent 4" w:uiPriority="62"/>
-    <w:lsdException w:name="Medium Shading 1 Accent 4" w:uiPriority="63"/>
-    <w:lsdException w:name="Medium Shading 2 Accent 4" w:uiPriority="64"/>
-    <w:lsdException w:name="Medium List 1 Accent 4" w:uiPriority="65"/>
-    <w:lsdException w:name="Medium List 2 Accent 4" w:uiPriority="66"/>
-    <w:lsdException w:name="Medium Grid 1 Accent 4" w:uiPriority="67"/>
-    <w:lsdException w:name="Medium Grid 2 Accent 4" w:uiPriority="68"/>
-    <w:lsdException w:name="Medium Grid 3 Accent 4" w:uiPriority="69"/>
-    <w:lsdException w:name="Dark List Accent 4" w:uiPriority="70"/>
-    <w:lsdException w:name="Colorful Shading Accent 4" w:uiPriority="71"/>
-    <w:lsdException w:name="Colorful List Accent 4" w:uiPriority="72"/>
-    <w:lsdException w:name="Colorful Grid Accent 4" w:uiPriority="73"/>
-    <w:lsdException w:name="Light Shading Accent 5" w:uiPriority="60"/>
-    <w:lsdException w:name="Light List Accent 5" w:uiPriority="61"/>
-    <w:lsdException w:name="Light Grid Accent 5" w:uiPriority="62"/>
-    <w:lsdException w:name="Medium Shading 1 Accent 5" w:uiPriority="63"/>
-    <w:lsdException w:name="Medium Shading 2 Accent 5" w:uiPriority="64"/>
-    <w:lsdException w:name="Medium List 1 Accent 5" w:uiPriority="65"/>
-    <w:lsdException w:name="Medium List 2 Accent 5" w:uiPriority="66"/>
-    <w:lsdException w:name="Medium Grid 1 Accent 5" w:uiPriority="67"/>
-    <w:lsdException w:name="Medium Grid 2 Accent 5" w:uiPriority="68"/>
-    <w:lsdException w:name="Medium Grid 3 Accent 5" w:uiPriority="69"/>
-    <w:lsdException w:name="Dark List Accent 5" w:uiPriority="70"/>
-    <w:lsdException w:name="Colorful Shading Accent 5" w:uiPriority="71"/>
-    <w:lsdException w:name="Colorful List Accent 5" w:uiPriority="72"/>
-    <w:lsdException w:name="Colorful Grid Accent 5" w:uiPriority="73"/>
-    <w:lsdException w:name="Light Shading Accent 6" w:uiPriority="60"/>
-    <w:lsdException w:name="Light List Accent 6" w:uiPriority="61"/>
-    <w:lsdException w:name="Light Grid Accent 6" w:uiPriority="62"/>
-    <w:lsdException w:name="Medium Shading 1 Accent 6" w:uiPriority="63"/>
-    <w:lsdException w:name="Medium Shading 2 Accent 6" w:uiPriority="64"/>
-    <w:lsdException w:name="Medium List 1 Accent 6" w:uiPriority="65"/>
-    <w:lsdException w:name="Medium List 2 Accent 6" w:uiPriority="66"/>
-    <w:lsdException w:name="Medium Grid 1 Accent 6" w:uiPriority="67"/>
-    <w:lsdException w:name="Medium Grid 2 Accent 6" w:uiPriority="68"/>
-    <w:lsdException w:name="Medium Grid 3 Accent 6" w:uiPriority="69"/>
-    <w:lsdException w:name="Dark List Accent 6" w:uiPriority="70"/>
-    <w:lsdException w:name="Colorful Shading Accent 6" w:uiPriority="71"/>
-    <w:lsdException w:name="Colorful List Accent 6" w:uiPriority="72"/>
-    <w:lsdException w:name="Colorful Grid Accent 6" w:uiPriority="73"/>
-    <w:lsdException w:name="Subtle Emphasis" w:uiPriority="19" w:qFormat="1"/>
-    <w:lsdException w:name="Intense Emphasis" w:uiPriority="21" w:qFormat="1"/>
-    <w:lsdException w:name="Subtle Reference" w:uiPriority="31" w:qFormat="1"/>
-    <w:lsdException w:name="Intense Reference" w:uiPriority="32" w:qFormat="1"/>
-    <w:lsdException w:name="Book Title" w:uiPriority="33" w:qFormat="1"/>
-    <w:lsdException w:name="Bibliography" w:semiHidden="1" w:uiPriority="37" w:unhideWhenUsed="1"/>
-    <w:lsdException w:name="TOC Heading" w:semiHidden="1" w:uiPriority="39" w:unhideWhenUsed="1" w:qFormat="1"/>
-    <w:lsdException w:name="Plain Table 1" w:uiPriority="41"/>
-    <w:lsdException w:name="Plain Table 2" w:uiPriority="42"/>
-    <w:lsdException w:name="Plain Table 3" w:uiPriority="43"/>
-    <w:lsdException w:name="Plain Table 4" w:uiPriority="44"/>
-    <w:lsdException w:name="Plain Table 5" w:uiPriority="45"/>
-    <w:lsdException w:name="Grid Table Light" w:uiPriority="40"/>
-    <w:lsdException w:name="Grid Table 1 Light" w:uiPriority="46"/>
-    <w:lsdException w:name="Grid Table 2" w:uiPriority="47"/>
-    <w:lsdException w:name="Grid Table 3" w:uiPriority="48"/>
-    <w:lsdException w:name="Grid Table 4" w:uiPriority="49"/>
-    <w:lsdException w:name="Grid Table 5 Dark" w:uiPriority="50"/>
-    <w:lsdException w:name="Grid Table 6 Colorful" w:uiPriority="51"/>
-    <w:lsdException w:name="Grid Table 7 Colorful" w:uiPriority="52"/>
-    <w:lsdException w:name="Grid Table 1 Light Accent 1" w:uiPriority="46"/>
-    <w:lsdException w:name="Grid Table 2 Accent 1" w:uiPriority="47"/>
-    <w:lsdException w:name="Grid Table 3 Accent 1" w:uiPriority="48"/>
-    <w:lsdException w:name="Grid Table 4 Accent 1" w:uiPriority="49"/>
-    <w:lsdException w:name="Grid Table 5 Dark Accent 1" w:uiPriority="50"/>
-    <w:lsdException w:name="Grid Table 6 Colorful Accent 1" w:uiPriority="51"/>
-    <w:lsdException w:name="Grid Table 7 Colorful Accent 1" w:uiPriority="52"/>
-    <w:lsdException w:name="Grid Table 1 Light Accent 2" w:uiPriority="46"/>
-    <w:lsdException w:name="Grid Table 2 Accent 2" w:uiPriority="47"/>
-    <w:lsdException w:name="Grid Table 3 Accent 2" w:uiPriority="48"/>
-    <w:lsdException w:name="Grid Table 4 Accent 2" w:uiPriority="49"/>
-    <w:lsdException w:name="Grid Table 5 Dark Accent 2" w:uiPriority="50"/>
-    <w:lsdException w:name="Grid Table 6 Colorful Accent 2" w:uiPriority="51"/>
-    <w:lsdException w:name="Grid Table 7 Colorful Accent 2" w:uiPriority="52"/>
-    <w:lsdException w:name="Grid Table 1 Light Accent 3" w:uiPriority="46"/>
-    <w:lsdException w:name="Grid Table 2 Accent 3" w:uiPriority="47"/>
-    <w:lsdException w:name="Grid Table 3 Accent 3" w:uiPriority="48"/>
-    <w:lsdException w:name="Grid Table 4 Accent 3" w:uiPriority="49"/>
-    <w:lsdException w:name="Grid Table 5 Dark Accent 3" w:uiPriority="50"/>
-    <w:lsdException w:name="Grid Table 6 Colorful Accent 3" w:uiPriority="51"/>
-    <w:lsdException w:name="Grid Table 7 Colorful Accent 3" w:uiPriority="52"/>
-    <w:lsdException w:name="Grid Table 1 Light Accent 4" w:uiPriority="46"/>
-    <w:lsdException w:name="Grid Table 2 Accent 4" w:uiPriority="47"/>
-    <w:lsdException w:name="Grid Table 3 Accent 4" w:uiPriority="48"/>
-    <w:lsdException w:name="Grid Table 4 Accent 4" w:uiPriority="49"/>
-    <w:lsdException w:name="Grid Table 5 Dark Accent 4" w:uiPriority="50"/>
-    <w:lsdException w:name="Grid Table 6 Colorful Accent 4" w:uiPriority="51"/>
-    <w:lsdException w:name="Grid Table 7 Colorful Accent 4" w:uiPriority="52"/>
-    <w:lsdException w:name="Grid Table 1 Light Accent 5" w:uiPriority="46"/>
-    <w:lsdException w:name="Grid Table 2 Accent 5" w:uiPriority="47"/>
-    <w:lsdException w:name="Grid Table 3 Accent 5" w:uiPriority="48"/>
-    <w:lsdException w:name="Grid Table 4 Accent 5" w:uiPriority="49"/>
-    <w:lsdException w:name="Grid Table 5 Dark Accent 5" w:uiPriority="50"/>
-    <w:lsdException w:name="Grid Table 6 Colorful Accent 5" w:uiPriority="51"/>
-    <w:lsdException w:name="Grid Table 7 Colorful Accent 5" w:uiPriority="52"/>
-    <w:lsdException w:name="Grid Table 1 Light Accent 6" w:uiPriority="46"/>
-    <w:lsdException w:name="Grid Table 2 Accent 6" w:uiPriority="47"/>
-    <w:lsdException w:name="Grid Table 3 Accent 6" w:uiPriority="48"/>
-    <w:lsdException w:name="Grid Table 4 Accent 6" w:uiPriority="49"/>
-    <w:lsdException w:name="Grid Table 5 Dark Accent 6" w:uiPriority="50"/>
-    <w:lsdException w:name="Grid Table 6 Colorful Accent 6" w:uiPriority="51"/>
-    <w:lsdException w:name="Grid Table 7 Colorful Accent 6" w:uiPriority="52"/>
-    <w:lsdException w:name="List Table 1 Light" w:uiPriority="46"/>
-    <w:lsdException w:name="List Table 2" w:uiPriority="47"/>
-    <w:lsdException w:name="List Table 3" w:uiPriority="48"/>
-    <w:lsdException w:name="List Table 4" w:uiPriority="49"/>
-    <w:lsdException w:name="List Table 5 Dark" w:uiPriority="50"/>
-    <w:lsdException w:name="List Table 6 Colorful" w:uiPriority="51"/>
-    <w:lsdException w:name="List Table 7 Colorful" w:uiPriority="52"/>
-    <w:lsdException w:name="List Table 1 Light Accent 1" w:uiPriority="46"/>
-    <w:lsdException w:name="List Table 2 Accent 1" w:uiPriority="47"/>
-    <w:lsdException w:name="List Table 3 Accent 1" w:uiPriority="48"/>
-    <w:lsdException w:name="List Table 4 Accent 1" w:uiPriority="49"/>
-    <w:lsdException w:name="List Table 5 Dark Accent 1" w:uiPriority="50"/>
-    <w:lsdException w:name="List Table 6 Colorful Accent 1" w:uiPriority="51"/>
-    <w:lsdException w:name="List Table 7 Colorful Accent 1" w:uiPriority="52"/>
-    <w:lsdException w:name="List Table 1 Light Accent 2" w:uiPriority="46"/>
-    <w:lsdException w:name="List Table 2 Accent 2" w:uiPriority="47"/>
-    <w:lsdException w:name="List Table 3 Accent 2" w:uiPriority="48"/>
-    <w:lsdException w:name="List Table 4 Accent 2" w:uiPriority="49"/>
-    <w:lsdException w:name="List Table 5 Dark Accent 2" w:uiPriority="50"/>
-    <w:lsdException w:name="List Table 6 Colorful Accent 2" w:uiPriority="51"/>
-    <w:lsdException w:name="List Table 7 Colorful Accent 2" w:uiPriority="52"/>
-    <w:lsdException w:name="List Table 1 Light Accent 3" w:uiPriority="46"/>
-    <w:lsdException w:name="List Table 2 Accent 3" w:uiPriority="47"/>
-    <w:lsdException w:name="List Table 3 Accent 3" w:uiPriority="48"/>
-    <w:lsdException w:name="List Table 4 Accent 3" w:uiPriority="49"/>
-    <w:lsdException w:name="List Table 5 Dark Accent 3" w:uiPriority="50"/>
-    <w:lsdException w:name="List Table 6 Colorful Accent 3" w:uiPriority="51"/>
-    <w:lsdException w:name="List Table 7 Colorful Accent 3" w:uiPriority="52"/>
-    <w:lsdException w:name="List Table 1 Light Accent 4" w:uiPriority="46"/>
-    <w:lsdException w:name="List Table 2 Accent 4" w:uiPriority="47"/>
-    <w:lsdException w:name="List Table 3 Accent 4" w:uiPriority="48"/>
-    <w:lsdException w:name="List Table 4 Accent 4" w:uiPriority="49"/>
-    <w:lsdException w:name="List Table 5 Dark Accent 4" w:uiPriority="50"/>
-    <w:lsdException w:name="List Table 6 Colorful Accent 4" w:uiPriority="51"/>
-    <w:lsdException w:name="List Table 7 Colorful Accent 4" w:uiPriority="52"/>
-    <w:lsdException w:name="List Table 1 Light Accent 5" w:uiPriority="46"/>
-    <w:lsdException w:name="List Table 2 Accent 5" w:uiPriority="47"/>
-    <w:lsdException w:name="List Table 3 Accent 5" w:uiPriority="48"/>
-    <w:lsdException w:name="List Table 4 Accent 5" w:uiPriority="49"/>
-    <w:lsdException w:name="List Table 5 Dark Accent 5" w:uiPriority="50"/>
-    <w:lsdException w:name="List Table 6 Colorful Accent 5" w:uiPriority="51"/>
-    <w:lsdException w:name="List Table 7 Colorful Accent 5" w:uiPriority="52"/>
-    <w:lsdException w:name="List Table 1 Light Accent 6" w:uiPriority="46"/>
-    <w:lsdException w:name="List Table 2 Accent 6" w:uiPriority="47"/>
-    <w:lsdException w:name="List Table 3 Accent 6" w:uiPriority="48"/>
-    <w:lsdException w:name="List Table 4 Accent 6" w:uiPriority="49"/>
-    <w:lsdException w:name="List Table 5 Dark Accent 6" w:uiPriority="50"/>
-    <w:lsdException w:name="List Table 6 Colorful Accent 6" w:uiPriority="51"/>
-    <w:lsdException w:name="List Table 7 Colorful Accent 6" w:uiPriority="52"/>
+  <w:latentStyles w:count="260" w:defQFormat="0" w:defUnhideWhenUsed="1" w:defSemiHidden="1" w:defUIPriority="99" w:defLockedState="0">
+    <w:lsdException w:qFormat="1" w:unhideWhenUsed="0" w:uiPriority="0" w:semiHidden="0" w:name="Normal"/>
+    <w:lsdException w:qFormat="1" w:unhideWhenUsed="0" w:uiPriority="0" w:semiHidden="0" w:name="heading 1"/>
+    <w:lsdException w:qFormat="1" w:uiPriority="0" w:name="heading 2"/>
+    <w:lsdException w:qFormat="1" w:uiPriority="0" w:name="heading 3"/>
+    <w:lsdException w:qFormat="1" w:uiPriority="0" w:name="heading 4"/>
+    <w:lsdException w:qFormat="1" w:uiPriority="0" w:name="heading 5"/>
+    <w:lsdException w:qFormat="1" w:uiPriority="0" w:name="heading 6"/>
+    <w:lsdException w:qFormat="1" w:uiPriority="0" w:name="heading 7"/>
+    <w:lsdException w:qFormat="1" w:uiPriority="0" w:name="heading 8"/>
+    <w:lsdException w:qFormat="1" w:uiPriority="0" w:name="heading 9"/>
+    <w:lsdException w:unhideWhenUsed="0" w:uiPriority="0" w:semiHidden="0" w:name="index 1"/>
+    <w:lsdException w:unhideWhenUsed="0" w:uiPriority="0" w:semiHidden="0" w:name="index 2"/>
+    <w:lsdException w:unhideWhenUsed="0" w:uiPriority="0" w:semiHidden="0" w:name="index 3"/>
+    <w:lsdException w:unhideWhenUsed="0" w:uiPriority="0" w:semiHidden="0" w:name="index 4"/>
+    <w:lsdException w:unhideWhenUsed="0" w:uiPriority="0" w:semiHidden="0" w:name="index 5"/>
+    <w:lsdException w:unhideWhenUsed="0" w:uiPriority="0" w:semiHidden="0" w:name="index 6"/>
+    <w:lsdException w:unhideWhenUsed="0" w:uiPriority="0" w:semiHidden="0" w:name="index 7"/>
+    <w:lsdException w:unhideWhenUsed="0" w:uiPriority="0" w:semiHidden="0" w:name="index 8"/>
+    <w:lsdException w:unhideWhenUsed="0" w:uiPriority="0" w:semiHidden="0" w:name="index 9"/>
+    <w:lsdException w:unhideWhenUsed="0" w:uiPriority="0" w:semiHidden="0" w:name="toc 1"/>
+    <w:lsdException w:unhideWhenUsed="0" w:uiPriority="0" w:semiHidden="0" w:name="toc 2"/>
+    <w:lsdException w:unhideWhenUsed="0" w:uiPriority="0" w:semiHidden="0" w:name="toc 3"/>
+    <w:lsdException w:unhideWhenUsed="0" w:uiPriority="0" w:semiHidden="0" w:name="toc 4"/>
+    <w:lsdException w:unhideWhenUsed="0" w:uiPriority="0" w:semiHidden="0" w:name="toc 5"/>
+    <w:lsdException w:unhideWhenUsed="0" w:uiPriority="0" w:semiHidden="0" w:name="toc 6"/>
+    <w:lsdException w:unhideWhenUsed="0" w:uiPriority="0" w:semiHidden="0" w:name="toc 7"/>
+    <w:lsdException w:unhideWhenUsed="0" w:uiPriority="0" w:semiHidden="0" w:name="toc 8"/>
+    <w:lsdException w:unhideWhenUsed="0" w:uiPriority="0" w:semiHidden="0" w:name="toc 9"/>
+    <w:lsdException w:unhideWhenUsed="0" w:uiPriority="0" w:semiHidden="0" w:name="Normal Indent"/>
+    <w:lsdException w:unhideWhenUsed="0" w:uiPriority="0" w:semiHidden="0" w:name="footnote text"/>
+    <w:lsdException w:unhideWhenUsed="0" w:uiPriority="0" w:semiHidden="0" w:name="annotation text"/>
+    <w:lsdException w:unhideWhenUsed="0" w:uiPriority="0" w:semiHidden="0" w:name="header"/>
+    <w:lsdException w:unhideWhenUsed="0" w:uiPriority="0" w:semiHidden="0" w:name="footer"/>
+    <w:lsdException w:unhideWhenUsed="0" w:uiPriority="0" w:semiHidden="0" w:name="index heading"/>
+    <w:lsdException w:qFormat="1" w:uiPriority="0" w:name="caption"/>
+    <w:lsdException w:unhideWhenUsed="0" w:uiPriority="0" w:semiHidden="0" w:name="table of figures"/>
+    <w:lsdException w:unhideWhenUsed="0" w:uiPriority="0" w:semiHidden="0" w:name="envelope address"/>
+    <w:lsdException w:unhideWhenUsed="0" w:uiPriority="0" w:semiHidden="0" w:name="envelope return"/>
+    <w:lsdException w:unhideWhenUsed="0" w:uiPriority="0" w:semiHidden="0" w:name="footnote reference"/>
+    <w:lsdException w:unhideWhenUsed="0" w:uiPriority="0" w:semiHidden="0" w:name="annotation reference"/>
+    <w:lsdException w:unhideWhenUsed="0" w:uiPriority="0" w:semiHidden="0" w:name="line number"/>
+    <w:lsdException w:unhideWhenUsed="0" w:uiPriority="0" w:semiHidden="0" w:name="page number"/>
+    <w:lsdException w:unhideWhenUsed="0" w:uiPriority="0" w:semiHidden="0" w:name="endnote reference"/>
+    <w:lsdException w:unhideWhenUsed="0" w:uiPriority="0" w:semiHidden="0" w:name="endnote text"/>
+    <w:lsdException w:unhideWhenUsed="0" w:uiPriority="0" w:semiHidden="0" w:name="table of authorities"/>
+    <w:lsdException w:unhideWhenUsed="0" w:uiPriority="0" w:semiHidden="0" w:name="macro"/>
+    <w:lsdException w:unhideWhenUsed="0" w:uiPriority="0" w:semiHidden="0" w:name="toa heading"/>
+    <w:lsdException w:unhideWhenUsed="0" w:uiPriority="0" w:semiHidden="0" w:name="List"/>
+    <w:lsdException w:unhideWhenUsed="0" w:uiPriority="0" w:semiHidden="0" w:name="List Bullet"/>
+    <w:lsdException w:unhideWhenUsed="0" w:uiPriority="0" w:semiHidden="0" w:name="List Number"/>
+    <w:lsdException w:unhideWhenUsed="0" w:uiPriority="0" w:semiHidden="0" w:name="List 2"/>
+    <w:lsdException w:unhideWhenUsed="0" w:uiPriority="0" w:semiHidden="0" w:name="List 3"/>
+    <w:lsdException w:unhideWhenUsed="0" w:uiPriority="0" w:semiHidden="0" w:name="List 4"/>
+    <w:lsdException w:unhideWhenUsed="0" w:uiPriority="0" w:semiHidden="0" w:name="List 5"/>
+    <w:lsdException w:unhideWhenUsed="0" w:uiPriority="0" w:semiHidden="0" w:name="List Bullet 2"/>
+    <w:lsdException w:unhideWhenUsed="0" w:uiPriority="0" w:semiHidden="0" w:name="List Bullet 3"/>
+    <w:lsdException w:unhideWhenUsed="0" w:uiPriority="0" w:semiHidden="0" w:name="List Bullet 4"/>
+    <w:lsdException w:unhideWhenUsed="0" w:uiPriority="0" w:semiHidden="0" w:name="List Bullet 5"/>
+    <w:lsdException w:unhideWhenUsed="0" w:uiPriority="0" w:semiHidden="0" w:name="List Number 2"/>
+    <w:lsdException w:unhideWhenUsed="0" w:uiPriority="0" w:semiHidden="0" w:name="List Number 3"/>
+    <w:lsdException w:unhideWhenUsed="0" w:uiPriority="0" w:semiHidden="0" w:name="List Number 4"/>
+    <w:lsdException w:unhideWhenUsed="0" w:uiPriority="0" w:semiHidden="0" w:name="List Number 5"/>
+    <w:lsdException w:qFormat="1" w:unhideWhenUsed="0" w:uiPriority="0" w:semiHidden="0" w:name="Title"/>
+    <w:lsdException w:unhideWhenUsed="0" w:uiPriority="0" w:semiHidden="0" w:name="Closing"/>
+    <w:lsdException w:unhideWhenUsed="0" w:uiPriority="0" w:semiHidden="0" w:name="Signature"/>
+    <w:lsdException w:uiPriority="1" w:name="Default Paragraph Font"/>
+    <w:lsdException w:unhideWhenUsed="0" w:uiPriority="0" w:semiHidden="0" w:name="Body Text"/>
+    <w:lsdException w:unhideWhenUsed="0" w:uiPriority="0" w:semiHidden="0" w:name="Body Text Indent"/>
+    <w:lsdException w:unhideWhenUsed="0" w:uiPriority="0" w:semiHidden="0" w:name="List Continue"/>
+    <w:lsdException w:unhideWhenUsed="0" w:uiPriority="0" w:semiHidden="0" w:name="List Continue 2"/>
+    <w:lsdException w:unhideWhenUsed="0" w:uiPriority="0" w:semiHidden="0" w:name="List Continue 3"/>
+    <w:lsdException w:unhideWhenUsed="0" w:uiPriority="0" w:semiHidden="0" w:name="List Continue 4"/>
+    <w:lsdException w:unhideWhenUsed="0" w:uiPriority="0" w:semiHidden="0" w:name="List Continue 5"/>
+    <w:lsdException w:unhideWhenUsed="0" w:uiPriority="0" w:semiHidden="0" w:name="Message Header"/>
+    <w:lsdException w:qFormat="1" w:unhideWhenUsed="0" w:uiPriority="0" w:semiHidden="0" w:name="Subtitle"/>
+    <w:lsdException w:unhideWhenUsed="0" w:uiPriority="0" w:semiHidden="0" w:name="Salutation"/>
+    <w:lsdException w:unhideWhenUsed="0" w:uiPriority="0" w:semiHidden="0" w:name="Date"/>
+    <w:lsdException w:unhideWhenUsed="0" w:uiPriority="0" w:semiHidden="0" w:name="Body Text First Indent"/>
+    <w:lsdException w:unhideWhenUsed="0" w:uiPriority="0" w:semiHidden="0" w:name="Body Text First Indent 2"/>
+    <w:lsdException w:unhideWhenUsed="0" w:uiPriority="0" w:semiHidden="0" w:name="Note Heading"/>
+    <w:lsdException w:unhideWhenUsed="0" w:uiPriority="0" w:semiHidden="0" w:name="Body Text 2"/>
+    <w:lsdException w:unhideWhenUsed="0" w:uiPriority="0" w:semiHidden="0" w:name="Body Text 3"/>
+    <w:lsdException w:unhideWhenUsed="0" w:uiPriority="0" w:semiHidden="0" w:name="Body Text Indent 2"/>
+    <w:lsdException w:unhideWhenUsed="0" w:uiPriority="0" w:semiHidden="0" w:name="Body Text Indent 3"/>
+    <w:lsdException w:unhideWhenUsed="0" w:uiPriority="0" w:semiHidden="0" w:name="Block Text"/>
+    <w:lsdException w:unhideWhenUsed="0" w:uiPriority="0" w:semiHidden="0" w:name="Hyperlink"/>
+    <w:lsdException w:unhideWhenUsed="0" w:uiPriority="0" w:semiHidden="0" w:name="FollowedHyperlink"/>
+    <w:lsdException w:qFormat="1" w:unhideWhenUsed="0" w:uiPriority="0" w:semiHidden="0" w:name="Strong"/>
+    <w:lsdException w:qFormat="1" w:unhideWhenUsed="0" w:uiPriority="0" w:semiHidden="0" w:name="Emphasis"/>
+    <w:lsdException w:unhideWhenUsed="0" w:uiPriority="0" w:semiHidden="0" w:name="Document Map"/>
+    <w:lsdException w:unhideWhenUsed="0" w:uiPriority="0" w:semiHidden="0" w:name="Plain Text"/>
+    <w:lsdException w:unhideWhenUsed="0" w:uiPriority="0" w:semiHidden="0" w:name="E-mail Signature"/>
+    <w:lsdException w:unhideWhenUsed="0" w:uiPriority="0" w:semiHidden="0" w:name="Normal (Web)"/>
+    <w:lsdException w:unhideWhenUsed="0" w:uiPriority="0" w:semiHidden="0" w:name="HTML Acronym"/>
+    <w:lsdException w:unhideWhenUsed="0" w:uiPriority="0" w:semiHidden="0" w:name="HTML Address"/>
+    <w:lsdException w:unhideWhenUsed="0" w:uiPriority="0" w:semiHidden="0" w:name="HTML Cite"/>
+    <w:lsdException w:unhideWhenUsed="0" w:uiPriority="0" w:semiHidden="0" w:name="HTML Code"/>
+    <w:lsdException w:unhideWhenUsed="0" w:uiPriority="0" w:semiHidden="0" w:name="HTML Definition"/>
+    <w:lsdException w:unhideWhenUsed="0" w:uiPriority="0" w:semiHidden="0" w:name="HTML Keyboard"/>
+    <w:lsdException w:unhideWhenUsed="0" w:uiPriority="0" w:semiHidden="0" w:name="HTML Preformatted"/>
+    <w:lsdException w:unhideWhenUsed="0" w:uiPriority="0" w:semiHidden="0" w:name="HTML Sample"/>
+    <w:lsdException w:unhideWhenUsed="0" w:uiPriority="0" w:semiHidden="0" w:name="HTML Typewriter"/>
+    <w:lsdException w:unhideWhenUsed="0" w:uiPriority="0" w:semiHidden="0" w:name="HTML Variable"/>
+    <w:lsdException w:uiPriority="99" w:name="Normal Table"/>
+    <w:lsdException w:unhideWhenUsed="0" w:uiPriority="0" w:semiHidden="0" w:name="annotation subject"/>
+    <w:lsdException w:uiPriority="0" w:name="Table Simple 1"/>
+    <w:lsdException w:uiPriority="0" w:name="Table Simple 2"/>
+    <w:lsdException w:uiPriority="0" w:name="Table Simple 3"/>
+    <w:lsdException w:uiPriority="0" w:name="Table Classic 1"/>
+    <w:lsdException w:uiPriority="0" w:name="Table Classic 2"/>
+    <w:lsdException w:uiPriority="0" w:name="Table Classic 3"/>
+    <w:lsdException w:uiPriority="0" w:name="Table Classic 4"/>
+    <w:lsdException w:uiPriority="0" w:name="Table Colorful 1"/>
+    <w:lsdException w:uiPriority="0" w:name="Table Colorful 2"/>
+    <w:lsdException w:uiPriority="0" w:name="Table Colorful 3"/>
+    <w:lsdException w:uiPriority="0" w:name="Table Columns 1"/>
+    <w:lsdException w:uiPriority="0" w:name="Table Columns 2"/>
+    <w:lsdException w:uiPriority="0" w:name="Table Columns 3"/>
+    <w:lsdException w:uiPriority="0" w:name="Table Columns 4"/>
+    <w:lsdException w:uiPriority="0" w:name="Table Columns 5"/>
+    <w:lsdException w:uiPriority="0" w:name="Table Grid 1"/>
+    <w:lsdException w:uiPriority="0" w:name="Table Grid 2"/>
+    <w:lsdException w:uiPriority="0" w:name="Table Grid 3"/>
+    <w:lsdException w:uiPriority="0" w:name="Table Grid 4"/>
+    <w:lsdException w:uiPriority="0" w:name="Table Grid 5"/>
+    <w:lsdException w:uiPriority="0" w:name="Table Grid 6"/>
+    <w:lsdException w:uiPriority="0" w:name="Table Grid 7"/>
+    <w:lsdException w:uiPriority="0" w:name="Table Grid 8"/>
+    <w:lsdException w:uiPriority="0" w:name="Table List 1"/>
+    <w:lsdException w:uiPriority="0" w:name="Table List 2"/>
+    <w:lsdException w:uiPriority="0" w:name="Table List 3"/>
+    <w:lsdException w:uiPriority="0" w:name="Table List 4"/>
+    <w:lsdException w:uiPriority="0" w:name="Table List 5"/>
+    <w:lsdException w:uiPriority="0" w:name="Table List 6"/>
+    <w:lsdException w:uiPriority="0" w:name="Table List 7"/>
+    <w:lsdException w:uiPriority="0" w:name="Table List 8"/>
+    <w:lsdException w:uiPriority="0" w:name="Table 3D effects 1"/>
+    <w:lsdException w:uiPriority="0" w:name="Table 3D effects 2"/>
+    <w:lsdException w:uiPriority="0" w:name="Table 3D effects 3"/>
+    <w:lsdException w:uiPriority="0" w:name="Table Contemporary"/>
+    <w:lsdException w:uiPriority="0" w:name="Table Elegant"/>
+    <w:lsdException w:uiPriority="0" w:name="Table Professional"/>
+    <w:lsdException w:uiPriority="0" w:name="Table Subtle 1"/>
+    <w:lsdException w:uiPriority="0" w:name="Table Subtle 2"/>
+    <w:lsdException w:uiPriority="0" w:name="Table Web 1"/>
+    <w:lsdException w:uiPriority="0" w:name="Table Web 2"/>
+    <w:lsdException w:uiPriority="0" w:name="Table Web 3"/>
+    <w:lsdException w:unhideWhenUsed="0" w:uiPriority="0" w:semiHidden="0" w:name="Balloon Text"/>
+    <w:lsdException w:unhideWhenUsed="0" w:uiPriority="0" w:semiHidden="0" w:name="Table Grid"/>
+    <w:lsdException w:uiPriority="0" w:name="Table Theme"/>
+    <w:lsdException w:unhideWhenUsed="0" w:uiPriority="60" w:semiHidden="0" w:name="Light Shading"/>
+    <w:lsdException w:unhideWhenUsed="0" w:uiPriority="61" w:semiHidden="0" w:name="Light List"/>
+    <w:lsdException w:unhideWhenUsed="0" w:uiPriority="62" w:semiHidden="0" w:name="Light Grid"/>
+    <w:lsdException w:unhideWhenUsed="0" w:uiPriority="63" w:semiHidden="0" w:name="Medium Shading 1"/>
+    <w:lsdException w:unhideWhenUsed="0" w:uiPriority="64" w:semiHidden="0" w:name="Medium Shading 2"/>
+    <w:lsdException w:unhideWhenUsed="0" w:uiPriority="65" w:semiHidden="0" w:name="Medium List 1"/>
+    <w:lsdException w:unhideWhenUsed="0" w:uiPriority="66" w:semiHidden="0" w:name="Medium List 2"/>
+    <w:lsdException w:unhideWhenUsed="0" w:uiPriority="67" w:semiHidden="0" w:name="Medium Grid 1"/>
+    <w:lsdException w:unhideWhenUsed="0" w:uiPriority="68" w:semiHidden="0" w:name="Medium Grid 2"/>
+    <w:lsdException w:unhideWhenUsed="0" w:uiPriority="69" w:semiHidden="0" w:name="Medium Grid 3"/>
+    <w:lsdException w:unhideWhenUsed="0" w:uiPriority="70" w:semiHidden="0" w:name="Dark List"/>
+    <w:lsdException w:unhideWhenUsed="0" w:uiPriority="71" w:semiHidden="0" w:name="Colorful Shading"/>
+    <w:lsdException w:unhideWhenUsed="0" w:uiPriority="72" w:semiHidden="0" w:name="Colorful List"/>
+    <w:lsdException w:unhideWhenUsed="0" w:uiPriority="73" w:semiHidden="0" w:name="Colorful Grid"/>
+    <w:lsdException w:unhideWhenUsed="0" w:uiPriority="60" w:semiHidden="0" w:name="Light Shading Accent 1"/>
+    <w:lsdException w:unhideWhenUsed="0" w:uiPriority="61" w:semiHidden="0" w:name="Light List Accent 1"/>
+    <w:lsdException w:unhideWhenUsed="0" w:uiPriority="62" w:semiHidden="0" w:name="Light Grid Accent 1"/>
+    <w:lsdException w:unhideWhenUsed="0" w:uiPriority="63" w:semiHidden="0" w:name="Medium Shading 1 Accent 1"/>
+    <w:lsdException w:unhideWhenUsed="0" w:uiPriority="64" w:semiHidden="0" w:name="Medium Shading 2 Accent 1"/>
+    <w:lsdException w:unhideWhenUsed="0" w:uiPriority="65" w:semiHidden="0" w:name="Medium List 1 Accent 1"/>
+    <w:lsdException w:unhideWhenUsed="0" w:uiPriority="66" w:semiHidden="0" w:name="Medium List 2 Accent 1"/>
+    <w:lsdException w:unhideWhenUsed="0" w:uiPriority="67" w:semiHidden="0" w:name="Medium Grid 1 Accent 1"/>
+    <w:lsdException w:unhideWhenUsed="0" w:uiPriority="68" w:semiHidden="0" w:name="Medium Grid 2 Accent 1"/>
+    <w:lsdException w:unhideWhenUsed="0" w:uiPriority="69" w:semiHidden="0" w:name="Medium Grid 3 Accent 1"/>
+    <w:lsdException w:unhideWhenUsed="0" w:uiPriority="70" w:semiHidden="0" w:name="Dark List Accent 1"/>
+    <w:lsdException w:unhideWhenUsed="0" w:uiPriority="71" w:semiHidden="0" w:name="Colorful Shading Accent 1"/>
+    <w:lsdException w:unhideWhenUsed="0" w:uiPriority="72" w:semiHidden="0" w:name="Colorful List Accent 1"/>
+    <w:lsdException w:unhideWhenUsed="0" w:uiPriority="73" w:semiHidden="0" w:name="Colorful Grid Accent 1"/>
+    <w:lsdException w:unhideWhenUsed="0" w:uiPriority="60" w:semiHidden="0" w:name="Light Shading Accent 2"/>
+    <w:lsdException w:unhideWhenUsed="0" w:uiPriority="61" w:semiHidden="0" w:name="Light List Accent 2"/>
+    <w:lsdException w:unhideWhenUsed="0" w:uiPriority="62" w:semiHidden="0" w:name="Light Grid Accent 2"/>
+    <w:lsdException w:unhideWhenUsed="0" w:uiPriority="63" w:semiHidden="0" w:name="Medium Shading 1 Accent 2"/>
+    <w:lsdException w:unhideWhenUsed="0" w:uiPriority="64" w:semiHidden="0" w:name="Medium Shading 2 Accent 2"/>
+    <w:lsdException w:unhideWhenUsed="0" w:uiPriority="65" w:semiHidden="0" w:name="Medium List 1 Accent 2"/>
+    <w:lsdException w:unhideWhenUsed="0" w:uiPriority="66" w:semiHidden="0" w:name="Medium List 2 Accent 2"/>
+    <w:lsdException w:unhideWhenUsed="0" w:uiPriority="67" w:semiHidden="0" w:name="Medium Grid 1 Accent 2"/>
+    <w:lsdException w:unhideWhenUsed="0" w:uiPriority="68" w:semiHidden="0" w:name="Medium Grid 2 Accent 2"/>
+    <w:lsdException w:unhideWhenUsed="0" w:uiPriority="69" w:semiHidden="0" w:name="Medium Grid 3 Accent 2"/>
+    <w:lsdException w:unhideWhenUsed="0" w:uiPriority="70" w:semiHidden="0" w:name="Dark List Accent 2"/>
+    <w:lsdException w:unhideWhenUsed="0" w:uiPriority="71" w:semiHidden="0" w:name="Colorful Shading Accent 2"/>
+    <w:lsdException w:unhideWhenUsed="0" w:uiPriority="72" w:semiHidden="0" w:name="Colorful List Accent 2"/>
+    <w:lsdException w:unhideWhenUsed="0" w:uiPriority="73" w:semiHidden="0" w:name="Colorful Grid Accent 2"/>
+    <w:lsdException w:unhideWhenUsed="0" w:uiPriority="60" w:semiHidden="0" w:name="Light Shading Accent 3"/>
+    <w:lsdException w:unhideWhenUsed="0" w:uiPriority="61" w:semiHidden="0" w:name="Light List Accent 3"/>
+    <w:lsdException w:unhideWhenUsed="0" w:uiPriority="62" w:semiHidden="0" w:name="Light Grid Accent 3"/>
+    <w:lsdException w:unhideWhenUsed="0" w:uiPriority="63" w:semiHidden="0" w:name="Medium Shading 1 Accent 3"/>
+    <w:lsdException w:unhideWhenUsed="0" w:uiPriority="64" w:semiHidden="0" w:name="Medium Shading 2 Accent 3"/>
+    <w:lsdException w:unhideWhenUsed="0" w:uiPriority="65" w:semiHidden="0" w:name="Medium List 1 Accent 3"/>
+    <w:lsdException w:unhideWhenUsed="0" w:uiPriority="66" w:semiHidden="0" w:name="Medium List 2 Accent 3"/>
+    <w:lsdException w:unhideWhenUsed="0" w:uiPriority="67" w:semiHidden="0" w:name="Medium Grid 1 Accent 3"/>
+    <w:lsdException w:unhideWhenUsed="0" w:uiPriority="68" w:semiHidden="0" w:name="Medium Grid 2 Accent 3"/>
+    <w:lsdException w:unhideWhenUsed="0" w:uiPriority="69" w:semiHidden="0" w:name="Medium Grid 3 Accent 3"/>
+    <w:lsdException w:unhideWhenUsed="0" w:uiPriority="70" w:semiHidden="0" w:name="Dark List Accent 3"/>
+    <w:lsdException w:unhideWhenUsed="0" w:uiPriority="71" w:semiHidden="0" w:name="Colorful Shading Accent 3"/>
+    <w:lsdException w:unhideWhenUsed="0" w:uiPriority="72" w:semiHidden="0" w:name="Colorful List Accent 3"/>
+    <w:lsdException w:unhideWhenUsed="0" w:uiPriority="73" w:semiHidden="0" w:name="Colorful Grid Accent 3"/>
+    <w:lsdException w:unhideWhenUsed="0" w:uiPriority="60" w:semiHidden="0" w:name="Light Shading Accent 4"/>
+    <w:lsdException w:unhideWhenUsed="0" w:uiPriority="61" w:semiHidden="0" w:name="Light List Accent 4"/>
+    <w:lsdException w:unhideWhenUsed="0" w:uiPriority="62" w:semiHidden="0" w:name="Light Grid Accent 4"/>
+    <w:lsdException w:unhideWhenUsed="0" w:uiPriority="63" w:semiHidden="0" w:name="Medium Shading 1 Accent 4"/>
+    <w:lsdException w:unhideWhenUsed="0" w:uiPriority="64" w:semiHidden="0" w:name="Medium Shading 2 Accent 4"/>
+    <w:lsdException w:unhideWhenUsed="0" w:uiPriority="65" w:semiHidden="0" w:name="Medium List 1 Accent 4"/>
+    <w:lsdException w:unhideWhenUsed="0" w:uiPriority="66" w:semiHidden="0" w:name="Medium List 2 Accent 4"/>
+    <w:lsdException w:unhideWhenUsed="0" w:uiPriority="67" w:semiHidden="0" w:name="Medium Grid 1 Accent 4"/>
+    <w:lsdException w:unhideWhenUsed="0" w:uiPriority="68" w:semiHidden="0" w:name="Medium Grid 2 Accent 4"/>
+    <w:lsdException w:unhideWhenUsed="0" w:uiPriority="69" w:semiHidden="0" w:name="Medium Grid 3 Accent 4"/>
+    <w:lsdException w:unhideWhenUsed="0" w:uiPriority="70" w:semiHidden="0" w:name="Dark List Accent 4"/>
+    <w:lsdException w:unhideWhenUsed="0" w:uiPriority="71" w:semiHidden="0" w:name="Colorful Shading Accent 4"/>
+    <w:lsdException w:unhideWhenUsed="0" w:uiPriority="72" w:semiHidden="0" w:name="Colorful List Accent 4"/>
+    <w:lsdException w:unhideWhenUsed="0" w:uiPriority="73" w:semiHidden="0" w:name="Colorful Grid Accent 4"/>
+    <w:lsdException w:unhideWhenUsed="0" w:uiPriority="60" w:semiHidden="0" w:name="Light Shading Accent 5"/>
+    <w:lsdException w:unhideWhenUsed="0" w:uiPriority="61" w:semiHidden="0" w:name="Light List Accent 5"/>
+    <w:lsdException w:unhideWhenUsed="0" w:uiPriority="62" w:semiHidden="0" w:name="Light Grid Accent 5"/>
+    <w:lsdException w:unhideWhenUsed="0" w:uiPriority="63" w:semiHidden="0" w:name="Medium Shading 1 Accent 5"/>
+    <w:lsdException w:unhideWhenUsed="0" w:uiPriority="64" w:semiHidden="0" w:name="Medium Shading 2 Accent 5"/>
+    <w:lsdException w:unhideWhenUsed="0" w:uiPriority="65" w:semiHidden="0" w:name="Medium List 1 Accent 5"/>
+    <w:lsdException w:unhideWhenUsed="0" w:uiPriority="66" w:semiHidden="0" w:name="Medium List 2 Accent 5"/>
+    <w:lsdException w:unhideWhenUsed="0" w:uiPriority="67" w:semiHidden="0" w:name="Medium Grid 1 Accent 5"/>
+    <w:lsdException w:unhideWhenUsed="0" w:uiPriority="68" w:semiHidden="0" w:name="Medium Grid 2 Accent 5"/>
+    <w:lsdException w:unhideWhenUsed="0" w:uiPriority="69" w:semiHidden="0" w:name="Medium Grid 3 Accent 5"/>
+    <w:lsdException w:unhideWhenUsed="0" w:uiPriority="70" w:semiHidden="0" w:name="Dark List Accent 5"/>
+    <w:lsdException w:unhideWhenUsed="0" w:uiPriority="71" w:semiHidden="0" w:name="Colorful Shading Accent 5"/>
+    <w:lsdException w:unhideWhenUsed="0" w:uiPriority="72" w:semiHidden="0" w:name="Colorful List Accent 5"/>
+    <w:lsdException w:unhideWhenUsed="0" w:uiPriority="73" w:semiHidden="0" w:name="Colorful Grid Accent 5"/>
+    <w:lsdException w:unhideWhenUsed="0" w:uiPriority="60" w:semiHidden="0" w:name="Light Shading Accent 6"/>
+    <w:lsdException w:unhideWhenUsed="0" w:uiPriority="61" w:semiHidden="0" w:name="Light List Accent 6"/>
+    <w:lsdException w:unhideWhenUsed="0" w:uiPriority="62" w:semiHidden="0" w:name="Light Grid Accent 6"/>
+    <w:lsdException w:unhideWhenUsed="0" w:uiPriority="63" w:semiHidden="0" w:name="Medium Shading 1 Accent 6"/>
+    <w:lsdException w:unhideWhenUsed="0" w:uiPriority="64" w:semiHidden="0" w:name="Medium Shading 2 Accent 6"/>
+    <w:lsdException w:unhideWhenUsed="0" w:uiPriority="65" w:semiHidden="0" w:name="Medium List 1 Accent 6"/>
+    <w:lsdException w:unhideWhenUsed="0" w:uiPriority="66" w:semiHidden="0" w:name="Medium List 2 Accent 6"/>
+    <w:lsdException w:unhideWhenUsed="0" w:uiPriority="67" w:semiHidden="0" w:name="Medium Grid 1 Accent 6"/>
+    <w:lsdException w:unhideWhenUsed="0" w:uiPriority="68" w:semiHidden="0" w:name="Medium Grid 2 Accent 6"/>
+    <w:lsdException w:unhideWhenUsed="0" w:uiPriority="69" w:semiHidden="0" w:name="Medium Grid 3 Accent 6"/>
+    <w:lsdException w:unhideWhenUsed="0" w:uiPriority="70" w:semiHidden="0" w:name="Dark List Accent 6"/>
+    <w:lsdException w:unhideWhenUsed="0" w:uiPriority="71" w:semiHidden="0" w:name="Colorful Shading Accent 6"/>
+    <w:lsdException w:unhideWhenUsed="0" w:uiPriority="72" w:semiHidden="0" w:name="Colorful List Accent 6"/>
+    <w:lsdException w:unhideWhenUsed="0" w:uiPriority="73" w:semiHidden="0" w:name="Colorful Grid Accent 6"/>
   </w:latentStyles>
-  <w:style w:type="paragraph" w:default="1" w:styleId="a">
+  <w:style w:type="paragraph" w:default="1" w:styleId="1">
     <w:name w:val="Normal"/>
     <w:qFormat/>
+    <w:uiPriority w:val="0"/>
     <w:pPr>
       <w:widowControl w:val="0"/>
       <w:jc w:val="both"/>
     </w:pPr>
     <w:rPr>
-      <w:rFonts w:ascii="Times New Roman" w:eastAsia="宋体" w:hAnsi="Times New Roman"/>
+      <w:rFonts w:ascii="Times New Roman" w:hAnsi="Times New Roman" w:eastAsia="宋体" w:cstheme="minorBidi"/>
       <w:kern w:val="2"/>
       <w:sz w:val="21"/>
+      <w:lang w:val="en-US" w:eastAsia="zh-CN" w:bidi="ar-SA"/>
     </w:rPr>
   </w:style>
-  <w:style w:type="character" w:default="1" w:styleId="a0">
+  <w:style w:type="character" w:default="1" w:styleId="4">
     <w:name w:val="Default Paragraph Font"/>
+    <w:unhideWhenUsed/>
     <w:uiPriority w:val="1"/>
-    <w:semiHidden/>
+  </w:style>
+  <w:style w:type="table" w:default="1" w:styleId="5">
+    <w:name w:val="Normal Table"/>
     <w:unhideWhenUsed/>
-  </w:style>
-  <w:style w:type="table" w:default="1" w:styleId="a1">
-    <w:name w:val="Normal Table"/>
     <w:uiPriority w:val="99"/>
-    <w:semiHidden/>
-    <w:unhideWhenUsed/>
     <w:tblPr>
-      <w:tblInd w:w="0" w:type="dxa"/>
+      <w:tblLayout w:type="fixed"/>
       <w:tblCellMar>
         <w:top w:w="0" w:type="dxa"/>
         <w:left w:w="108" w:type="dxa"/>
@@ -2994,15 +2951,10 @@
       </w:tblCellMar>
     </w:tblPr>
   </w:style>
-  <w:style w:type="numbering" w:default="1" w:styleId="a2">
-    <w:name w:val="No List"/>
-    <w:uiPriority w:val="99"/>
-    <w:semiHidden/>
-    <w:unhideWhenUsed/>
-  </w:style>
-  <w:style w:type="paragraph" w:styleId="a3">
+  <w:style w:type="paragraph" w:styleId="2">
     <w:name w:val="footer"/>
-    <w:basedOn w:val="a"/>
+    <w:basedOn w:val="1"/>
+    <w:uiPriority w:val="0"/>
     <w:pPr>
       <w:tabs>
         <w:tab w:val="center" w:pos="4153"/>
@@ -3015,15 +2967,16 @@
       <w:sz w:val="18"/>
     </w:rPr>
   </w:style>
-  <w:style w:type="paragraph" w:styleId="a4">
+  <w:style w:type="paragraph" w:styleId="3">
     <w:name w:val="header"/>
-    <w:basedOn w:val="a"/>
+    <w:basedOn w:val="1"/>
+    <w:uiPriority w:val="0"/>
     <w:pPr>
       <w:pBdr>
-        <w:top w:val="none" w:sz="0" w:space="1" w:color="auto"/>
-        <w:left w:val="none" w:sz="0" w:space="4" w:color="auto"/>
-        <w:bottom w:val="none" w:sz="0" w:space="1" w:color="auto"/>
-        <w:right w:val="none" w:sz="0" w:space="4" w:color="auto"/>
+        <w:top w:val="none" w:color="auto" w:sz="0" w:space="1"/>
+        <w:left w:val="none" w:color="auto" w:sz="0" w:space="4"/>
+        <w:bottom w:val="none" w:color="auto" w:sz="0" w:space="1"/>
+        <w:right w:val="none" w:color="auto" w:sz="0" w:space="4"/>
       </w:pBdr>
       <w:tabs>
         <w:tab w:val="center" w:pos="4153"/>
@@ -3035,23 +2988,24 @@
       <w:sz w:val="18"/>
     </w:rPr>
   </w:style>
-  <w:style w:type="table" w:styleId="a5">
+  <w:style w:type="table" w:styleId="6">
     <w:name w:val="Table Grid"/>
-    <w:basedOn w:val="a1"/>
+    <w:basedOn w:val="5"/>
+    <w:uiPriority w:val="0"/>
     <w:pPr>
       <w:widowControl w:val="0"/>
       <w:jc w:val="both"/>
     </w:pPr>
     <w:tblPr>
-      <w:tblInd w:w="0" w:type="dxa"/>
       <w:tblBorders>
-        <w:top w:val="single" w:sz="4" w:space="0" w:color="auto"/>
-        <w:left w:val="single" w:sz="4" w:space="0" w:color="auto"/>
-        <w:bottom w:val="single" w:sz="4" w:space="0" w:color="auto"/>
-        <w:right w:val="single" w:sz="4" w:space="0" w:color="auto"/>
-        <w:insideH w:val="single" w:sz="4" w:space="0" w:color="auto"/>
-        <w:insideV w:val="single" w:sz="4" w:space="0" w:color="auto"/>
+        <w:top w:val="single" w:color="auto" w:sz="4" w:space="0"/>
+        <w:left w:val="single" w:color="auto" w:sz="4" w:space="0"/>
+        <w:bottom w:val="single" w:color="auto" w:sz="4" w:space="0"/>
+        <w:right w:val="single" w:color="auto" w:sz="4" w:space="0"/>
+        <w:insideH w:val="single" w:color="auto" w:sz="4" w:space="0"/>
+        <w:insideV w:val="single" w:color="auto" w:sz="4" w:space="0"/>
       </w:tblBorders>
+      <w:tblLayout w:type="fixed"/>
       <w:tblCellMar>
         <w:top w:w="0" w:type="dxa"/>
         <w:left w:w="108" w:type="dxa"/>
@@ -3060,29 +3014,29 @@
       </w:tblCellMar>
     </w:tblPr>
   </w:style>
-  <w:style w:type="paragraph" w:customStyle="1" w:styleId="1">
+  <w:style w:type="paragraph" w:customStyle="1" w:styleId="7">
     <w:name w:val="列出段落1"/>
-    <w:basedOn w:val="a"/>
+    <w:basedOn w:val="1"/>
+    <w:qFormat/>
     <w:uiPriority w:val="34"/>
-    <w:qFormat/>
     <w:pPr>
-      <w:ind w:firstLineChars="200" w:firstLine="420"/>
+      <w:ind w:firstLine="420" w:firstLineChars="200"/>
     </w:pPr>
   </w:style>
-  <w:style w:type="table" w:customStyle="1" w:styleId="1-11">
+  <w:style w:type="table" w:customStyle="1" w:styleId="8">
     <w:name w:val="网格表 1 浅色 - 着色 11"/>
-    <w:basedOn w:val="a1"/>
+    <w:basedOn w:val="5"/>
     <w:uiPriority w:val="46"/>
     <w:tblPr>
-      <w:tblInd w:w="0" w:type="dxa"/>
       <w:tblBorders>
-        <w:top w:val="single" w:sz="4" w:space="0" w:color="BDD6EE" w:themeColor="accent1" w:themeTint="66"/>
-        <w:left w:val="single" w:sz="4" w:space="0" w:color="BDD6EE" w:themeColor="accent1" w:themeTint="66"/>
-        <w:bottom w:val="single" w:sz="4" w:space="0" w:color="BDD6EE" w:themeColor="accent1" w:themeTint="66"/>
-        <w:right w:val="single" w:sz="4" w:space="0" w:color="BDD6EE" w:themeColor="accent1" w:themeTint="66"/>
-        <w:insideH w:val="single" w:sz="4" w:space="0" w:color="BDD6EE" w:themeColor="accent1" w:themeTint="66"/>
-        <w:insideV w:val="single" w:sz="4" w:space="0" w:color="BDD6EE" w:themeColor="accent1" w:themeTint="66"/>
+        <w:top w:val="single" w:color="BDD6EE" w:themeColor="accent1" w:themeTint="66" w:sz="4" w:space="0"/>
+        <w:left w:val="single" w:color="BDD6EE" w:themeColor="accent1" w:themeTint="66" w:sz="4" w:space="0"/>
+        <w:bottom w:val="single" w:color="BDD6EE" w:themeColor="accent1" w:themeTint="66" w:sz="4" w:space="0"/>
+        <w:right w:val="single" w:color="BDD6EE" w:themeColor="accent1" w:themeTint="66" w:sz="4" w:space="0"/>
+        <w:insideH w:val="single" w:color="BDD6EE" w:themeColor="accent1" w:themeTint="66" w:sz="4" w:space="0"/>
+        <w:insideV w:val="single" w:color="BDD6EE" w:themeColor="accent1" w:themeTint="66" w:sz="4" w:space="0"/>
       </w:tblBorders>
+      <w:tblLayout w:type="fixed"/>
       <w:tblCellMar>
         <w:top w:w="0" w:type="dxa"/>
         <w:left w:w="108" w:type="dxa"/>
@@ -3095,10 +3049,12 @@
         <w:b/>
         <w:bCs/>
       </w:rPr>
-      <w:tblPr/>
+      <w:tblPr>
+        <w:tblLayout w:type="fixed"/>
+      </w:tblPr>
       <w:tcPr>
         <w:tcBorders>
-          <w:bottom w:val="single" w:sz="12" w:space="0" w:color="9CC2E5" w:themeColor="accent1" w:themeTint="99"/>
+          <w:bottom w:val="single" w:color="9CC2E5" w:themeColor="accent1" w:themeTint="99" w:sz="12" w:space="0"/>
         </w:tcBorders>
       </w:tcPr>
     </w:tblStylePr>
@@ -3107,10 +3063,12 @@
         <w:b/>
         <w:bCs/>
       </w:rPr>
-      <w:tblPr/>
+      <w:tblPr>
+        <w:tblLayout w:type="fixed"/>
+      </w:tblPr>
       <w:tcPr>
         <w:tcBorders>
-          <w:top w:val="double" w:sz="2" w:space="0" w:color="9CC2E5" w:themeColor="accent1" w:themeTint="99"/>
+          <w:top w:val="double" w:color="9CC2E5" w:themeColor="accent1" w:themeTint="99" w:sz="2" w:space="0"/>
         </w:tcBorders>
       </w:tcPr>
     </w:tblStylePr>
@@ -3128,6 +3086,866 @@
     </w:tblStylePr>
   </w:style>
 </w:styles>
+</file>
+
+<file path=word/charts/chart1.xml><?xml version="1.0" encoding="utf-8"?>
+<c:chartSpace xmlns:c="http://schemas.openxmlformats.org/drawingml/2006/chart" xmlns:a="http://schemas.openxmlformats.org/drawingml/2006/main" xmlns:r="http://schemas.openxmlformats.org/officeDocument/2006/relationships">
+  <c:date1904 val="0"/>
+  <c:lang val="zh-CN"/>
+  <c:roundedCorners val="0"/>
+  <mc:AlternateContent xmlns:mc="http://schemas.openxmlformats.org/markup-compatibility/2006">
+    <mc:Choice xmlns:c14="http://schemas.microsoft.com/office/drawing/2007/8/2/chart" Requires="c14">
+      <c14:style val="102"/>
+    </mc:Choice>
+    <mc:Fallback>
+      <c:style val="2"/>
+    </mc:Fallback>
+  </mc:AlternateContent>
+  <c:chart>
+    <c:autoTitleDeleted val="1"/>
+    <c:plotArea>
+      <c:layout/>
+      <c:barChart>
+        <c:barDir val="bar"/>
+        <c:grouping val="stacked"/>
+        <c:varyColors val="0"/>
+        <c:ser>
+          <c:idx val="0"/>
+          <c:order val="0"/>
+          <c:spPr>
+            <a:noFill/>
+            <a:ln>
+              <a:noFill/>
+            </a:ln>
+            <a:effectLst/>
+          </c:spPr>
+          <c:invertIfNegative val="0"/>
+          <c:dLbls>
+            <c:delete val="1"/>
+          </c:dLbls>
+          <c:cat>
+            <c:strRef>
+              <c:f>[工作簿1]Sheet1!$A$1:$A$5</c:f>
+              <c:strCache>
+                <c:ptCount val="5"/>
+                <c:pt idx="0">
+                  <c:v>软件设计文档</c:v>
+                </c:pt>
+                <c:pt idx="1">
+                  <c:v>需求规格说明文档</c:v>
+                </c:pt>
+                <c:pt idx="2">
+                  <c:v>用例文档</c:v>
+                </c:pt>
+                <c:pt idx="3">
+                  <c:v>测试文档</c:v>
+                </c:pt>
+                <c:pt idx="4">
+                  <c:v>迭代二软件</c:v>
+                </c:pt>
+              </c:strCache>
+            </c:strRef>
+          </c:cat>
+          <c:val>
+            <c:numRef>
+              <c:f>[工作簿1]Sheet1!$B$1:$B$5</c:f>
+              <c:numCache>
+                <c:formatCode>General</c:formatCode>
+                <c:ptCount val="5"/>
+                <c:pt idx="0">
+                  <c:v>1</c:v>
+                </c:pt>
+                <c:pt idx="1">
+                  <c:v>1</c:v>
+                </c:pt>
+                <c:pt idx="2">
+                  <c:v>1</c:v>
+                </c:pt>
+                <c:pt idx="3">
+                  <c:v>16</c:v>
+                </c:pt>
+                <c:pt idx="4">
+                  <c:v>2</c:v>
+                </c:pt>
+              </c:numCache>
+            </c:numRef>
+          </c:val>
+        </c:ser>
+        <c:ser>
+          <c:idx val="1"/>
+          <c:order val="1"/>
+          <c:spPr>
+            <a:solidFill>
+              <a:schemeClr val="accent1"/>
+            </a:solidFill>
+            <a:ln>
+              <a:noFill/>
+            </a:ln>
+            <a:effectLst>
+              <a:glow rad="101600">
+                <a:schemeClr val="accent1">
+                  <a:alpha val="34000"/>
+                </a:schemeClr>
+              </a:glow>
+              <a:softEdge rad="25400"/>
+            </a:effectLst>
+          </c:spPr>
+          <c:invertIfNegative val="0"/>
+          <c:dLbls>
+            <c:delete val="1"/>
+          </c:dLbls>
+          <c:cat>
+            <c:strRef>
+              <c:f>[工作簿1]Sheet1!$A$1:$A$5</c:f>
+              <c:strCache>
+                <c:ptCount val="5"/>
+                <c:pt idx="0">
+                  <c:v>软件设计文档</c:v>
+                </c:pt>
+                <c:pt idx="1">
+                  <c:v>需求规格说明文档</c:v>
+                </c:pt>
+                <c:pt idx="2">
+                  <c:v>用例文档</c:v>
+                </c:pt>
+                <c:pt idx="3">
+                  <c:v>测试文档</c:v>
+                </c:pt>
+                <c:pt idx="4">
+                  <c:v>迭代二软件</c:v>
+                </c:pt>
+              </c:strCache>
+            </c:strRef>
+          </c:cat>
+          <c:val>
+            <c:numRef>
+              <c:f>[工作簿1]Sheet1!$C$1:$C$5</c:f>
+              <c:numCache>
+                <c:formatCode>General</c:formatCode>
+                <c:ptCount val="5"/>
+                <c:pt idx="0">
+                  <c:v>1</c:v>
+                </c:pt>
+                <c:pt idx="1">
+                  <c:v>1</c:v>
+                </c:pt>
+                <c:pt idx="2">
+                  <c:v>1</c:v>
+                </c:pt>
+                <c:pt idx="3">
+                  <c:v>1</c:v>
+                </c:pt>
+                <c:pt idx="4">
+                  <c:v>14</c:v>
+                </c:pt>
+              </c:numCache>
+            </c:numRef>
+          </c:val>
+        </c:ser>
+        <c:dLbls>
+          <c:showLegendKey val="0"/>
+          <c:showVal val="0"/>
+          <c:showCatName val="0"/>
+          <c:showSerName val="0"/>
+          <c:showPercent val="0"/>
+          <c:showBubbleSize val="0"/>
+        </c:dLbls>
+        <c:gapWidth val="150"/>
+        <c:overlap val="100"/>
+        <c:axId val="38475891"/>
+        <c:axId val="328544546"/>
+      </c:barChart>
+      <c:catAx>
+        <c:axId val="38475891"/>
+        <c:scaling>
+          <c:orientation val="minMax"/>
+        </c:scaling>
+        <c:delete val="0"/>
+        <c:axPos val="l"/>
+        <c:majorTickMark val="none"/>
+        <c:minorTickMark val="none"/>
+        <c:tickLblPos val="nextTo"/>
+        <c:spPr>
+          <a:noFill/>
+          <a:ln w="9525" cap="flat" cmpd="sng" algn="ctr">
+            <a:solidFill>
+              <a:schemeClr val="tx1">
+                <a:lumMod val="15000"/>
+                <a:lumOff val="85000"/>
+              </a:schemeClr>
+            </a:solidFill>
+            <a:round/>
+          </a:ln>
+          <a:effectLst/>
+        </c:spPr>
+        <c:txPr>
+          <a:bodyPr rot="-60000000" spcFirstLastPara="0" vertOverflow="ellipsis" vert="horz" wrap="square" anchor="ctr" anchorCtr="1"/>
+          <a:lstStyle/>
+          <a:p>
+            <a:pPr>
+              <a:defRPr lang="zh-CN" sz="900" b="0" i="0" u="none" strike="noStrike" kern="1200" baseline="0">
+                <a:solidFill>
+                  <a:schemeClr val="tx1">
+                    <a:lumMod val="65000"/>
+                    <a:lumOff val="35000"/>
+                  </a:schemeClr>
+                </a:solidFill>
+                <a:latin typeface="+mn-lt"/>
+                <a:ea typeface="+mn-ea"/>
+                <a:cs typeface="+mn-cs"/>
+              </a:defRPr>
+            </a:pPr>
+          </a:p>
+        </c:txPr>
+        <c:crossAx val="328544546"/>
+        <c:crosses val="autoZero"/>
+        <c:auto val="1"/>
+        <c:lblAlgn val="ctr"/>
+        <c:lblOffset val="100"/>
+        <c:noMultiLvlLbl val="0"/>
+      </c:catAx>
+      <c:valAx>
+        <c:axId val="328544546"/>
+        <c:scaling>
+          <c:orientation val="minMax"/>
+        </c:scaling>
+        <c:delete val="0"/>
+        <c:axPos val="b"/>
+        <c:majorGridlines>
+          <c:spPr>
+            <a:ln w="9525" cap="flat" cmpd="sng" algn="ctr">
+              <a:solidFill>
+                <a:schemeClr val="tx1">
+                  <a:lumMod val="15000"/>
+                  <a:lumOff val="85000"/>
+                </a:schemeClr>
+              </a:solidFill>
+              <a:round/>
+            </a:ln>
+            <a:effectLst/>
+          </c:spPr>
+        </c:majorGridlines>
+        <c:numFmt formatCode="General" sourceLinked="1"/>
+        <c:majorTickMark val="none"/>
+        <c:minorTickMark val="none"/>
+        <c:tickLblPos val="nextTo"/>
+        <c:spPr>
+          <a:noFill/>
+          <a:ln>
+            <a:noFill/>
+          </a:ln>
+          <a:effectLst/>
+        </c:spPr>
+        <c:txPr>
+          <a:bodyPr rot="-60000000" spcFirstLastPara="0" vertOverflow="ellipsis" vert="horz" wrap="square" anchor="ctr" anchorCtr="1"/>
+          <a:lstStyle/>
+          <a:p>
+            <a:pPr>
+              <a:defRPr lang="zh-CN" sz="900" b="0" i="0" u="none" strike="noStrike" kern="1200" baseline="0">
+                <a:solidFill>
+                  <a:schemeClr val="tx1">
+                    <a:lumMod val="65000"/>
+                    <a:lumOff val="35000"/>
+                  </a:schemeClr>
+                </a:solidFill>
+                <a:latin typeface="+mn-lt"/>
+                <a:ea typeface="+mn-ea"/>
+                <a:cs typeface="+mn-cs"/>
+              </a:defRPr>
+            </a:pPr>
+          </a:p>
+        </c:txPr>
+        <c:crossAx val="38475891"/>
+        <c:crosses val="autoZero"/>
+        <c:crossBetween val="between"/>
+      </c:valAx>
+      <c:spPr>
+        <a:solidFill>
+          <a:sysClr val="window" lastClr="FFFFFF"/>
+        </a:solidFill>
+        <a:ln>
+          <a:noFill/>
+        </a:ln>
+        <a:effectLst/>
+      </c:spPr>
+    </c:plotArea>
+    <c:plotVisOnly val="1"/>
+    <c:dispBlanksAs val="gap"/>
+    <c:showDLblsOverMax val="0"/>
+  </c:chart>
+  <c:spPr>
+    <a:solidFill>
+      <a:schemeClr val="bg1"/>
+    </a:solidFill>
+    <a:ln w="9525" cap="flat" cmpd="sng" algn="ctr">
+      <a:solidFill>
+        <a:schemeClr val="tx1">
+          <a:lumMod val="15000"/>
+          <a:lumOff val="85000"/>
+        </a:schemeClr>
+      </a:solidFill>
+      <a:round/>
+    </a:ln>
+    <a:effectLst/>
+  </c:spPr>
+  <c:txPr>
+    <a:bodyPr/>
+    <a:lstStyle/>
+    <a:p>
+      <a:pPr>
+        <a:defRPr lang="zh-CN"/>
+      </a:pPr>
+    </a:p>
+  </c:txPr>
+  <c:externalData r:id="rId1">
+    <c:autoUpdate val="0"/>
+  </c:externalData>
+</c:chartSpace>
+</file>
+
+<file path=word/charts/colors1.xml><?xml version="1.0" encoding="utf-8"?>
+<cs:colorStyle xmlns:cs="http://schemas.microsoft.com/office/drawing/2012/chartStyle" xmlns:a="http://schemas.openxmlformats.org/drawingml/2006/main" meth="cycle" id="10">
+  <a:schemeClr val="accent1"/>
+  <a:schemeClr val="accent2"/>
+  <a:schemeClr val="accent3"/>
+  <a:schemeClr val="accent4"/>
+  <a:schemeClr val="accent5"/>
+  <a:schemeClr val="accent6"/>
+  <cs:variation/>
+  <cs:variation>
+    <a:lumMod val="60000"/>
+  </cs:variation>
+  <cs:variation>
+    <a:lumMod val="80000"/>
+    <a:lumOff val="20000"/>
+  </cs:variation>
+  <cs:variation>
+    <a:lumMod val="80000"/>
+  </cs:variation>
+  <cs:variation>
+    <a:lumMod val="60000"/>
+    <a:lumOff val="40000"/>
+  </cs:variation>
+  <cs:variation>
+    <a:lumMod val="50000"/>
+  </cs:variation>
+  <cs:variation>
+    <a:lumMod val="70000"/>
+    <a:lumOff val="30000"/>
+  </cs:variation>
+  <cs:variation>
+    <a:lumMod val="70000"/>
+  </cs:variation>
+  <cs:variation>
+    <a:lumMod val="50000"/>
+    <a:lumOff val="50000"/>
+  </cs:variation>
+</cs:colorStyle>
+</file>
+
+<file path=word/charts/style1.xml><?xml version="1.0" encoding="utf-8"?>
+<cs:chartStyle xmlns:cs="http://schemas.microsoft.com/office/drawing/2012/chartStyle" xmlns:a="http://schemas.openxmlformats.org/drawingml/2006/main" id="297">
+  <cs:axisTitle>
+    <cs:lnRef idx="0"/>
+    <cs:fillRef idx="0"/>
+    <cs:effectRef idx="0"/>
+    <cs:fontRef idx="minor">
+      <a:schemeClr val="tx1">
+        <a:lumMod val="65000"/>
+        <a:lumOff val="35000"/>
+      </a:schemeClr>
+    </cs:fontRef>
+    <cs:defRPr sz="1000" kern="1200"/>
+  </cs:axisTitle>
+  <cs:categoryAxis>
+    <cs:lnRef idx="0"/>
+    <cs:fillRef idx="0"/>
+    <cs:effectRef idx="0"/>
+    <cs:fontRef idx="minor">
+      <a:schemeClr val="tx1">
+        <a:lumMod val="65000"/>
+        <a:lumOff val="35000"/>
+      </a:schemeClr>
+    </cs:fontRef>
+    <cs:spPr>
+      <a:ln w="9525" cap="flat" cmpd="sng" algn="ctr">
+        <a:solidFill>
+          <a:schemeClr val="tx1">
+            <a:lumMod val="15000"/>
+            <a:lumOff val="85000"/>
+          </a:schemeClr>
+        </a:solidFill>
+        <a:round/>
+      </a:ln>
+    </cs:spPr>
+    <cs:defRPr sz="900" kern="1200"/>
+  </cs:categoryAxis>
+  <cs:chartArea mods="allowNoFillOverride allowNoLineOverride">
+    <cs:lnRef idx="0"/>
+    <cs:fillRef idx="0"/>
+    <cs:effectRef idx="0"/>
+    <cs:fontRef idx="minor">
+      <a:schemeClr val="tx1"/>
+    </cs:fontRef>
+    <cs:spPr>
+      <a:solidFill>
+        <a:schemeClr val="bg1"/>
+      </a:solidFill>
+      <a:ln w="9525" cap="flat" cmpd="sng" algn="ctr">
+        <a:solidFill>
+          <a:schemeClr val="tx1">
+            <a:lumMod val="15000"/>
+            <a:lumOff val="85000"/>
+          </a:schemeClr>
+        </a:solidFill>
+        <a:round/>
+      </a:ln>
+    </cs:spPr>
+    <cs:defRPr sz="1000" kern="1200"/>
+  </cs:chartArea>
+  <cs:dataLabel>
+    <cs:lnRef idx="0"/>
+    <cs:fillRef idx="0"/>
+    <cs:effectRef idx="0"/>
+    <cs:fontRef idx="minor">
+      <a:schemeClr val="tx1">
+        <a:lumMod val="75000"/>
+        <a:lumOff val="25000"/>
+      </a:schemeClr>
+    </cs:fontRef>
+    <cs:defRPr sz="900" kern="1200"/>
+  </cs:dataLabel>
+  <cs:dataLabelCallout>
+    <cs:lnRef idx="0"/>
+    <cs:fillRef idx="0"/>
+    <cs:effectRef idx="0"/>
+    <cs:fontRef idx="minor">
+      <a:schemeClr val="dk1">
+        <a:lumMod val="65000"/>
+        <a:lumOff val="35000"/>
+      </a:schemeClr>
+    </cs:fontRef>
+    <cs:spPr>
+      <a:solidFill>
+        <a:schemeClr val="lt1"/>
+      </a:solidFill>
+      <a:ln>
+        <a:solidFill>
+          <a:schemeClr val="dk1">
+            <a:lumMod val="25000"/>
+            <a:lumOff val="75000"/>
+          </a:schemeClr>
+        </a:solidFill>
+      </a:ln>
+    </cs:spPr>
+    <cs:defRPr sz="900" kern="1200"/>
+    <cs:bodyPr rot="0" spcFirstLastPara="1" vertOverflow="clip" horzOverflow="clip" vert="horz" wrap="square" lIns="36576" tIns="18288" rIns="36576" bIns="18288" anchor="ctr" anchorCtr="1">
+      <a:spAutoFit/>
+    </cs:bodyPr>
+  </cs:dataLabelCallout>
+  <cs:dataPoint>
+    <cs:lnRef idx="0"/>
+    <cs:fillRef idx="1">
+      <cs:styleClr val="auto"/>
+    </cs:fillRef>
+    <cs:effectRef idx="0"/>
+    <cs:fontRef idx="minor">
+      <a:schemeClr val="tx1"/>
+    </cs:fontRef>
+  </cs:dataPoint>
+  <cs:dataPoint3D>
+    <cs:lnRef idx="0"/>
+    <cs:fillRef idx="1">
+      <cs:styleClr val="auto"/>
+    </cs:fillRef>
+    <cs:effectRef idx="0"/>
+    <cs:fontRef idx="minor">
+      <a:schemeClr val="tx1"/>
+    </cs:fontRef>
+  </cs:dataPoint3D>
+  <cs:dataPointLine>
+    <cs:lnRef idx="0">
+      <cs:styleClr val="auto"/>
+    </cs:lnRef>
+    <cs:fillRef idx="1"/>
+    <cs:effectRef idx="0"/>
+    <cs:fontRef idx="minor">
+      <a:schemeClr val="tx1"/>
+    </cs:fontRef>
+    <cs:spPr>
+      <a:ln w="28575" cap="rnd">
+        <a:solidFill>
+          <a:schemeClr val="phClr"/>
+        </a:solidFill>
+        <a:round/>
+      </a:ln>
+    </cs:spPr>
+  </cs:dataPointLine>
+  <cs:dataPointMarker>
+    <cs:lnRef idx="0">
+      <cs:styleClr val="auto"/>
+    </cs:lnRef>
+    <cs:fillRef idx="1">
+      <cs:styleClr val="auto"/>
+    </cs:fillRef>
+    <cs:effectRef idx="0"/>
+    <cs:fontRef idx="minor">
+      <a:schemeClr val="tx1"/>
+    </cs:fontRef>
+    <cs:spPr>
+      <a:ln w="9525">
+        <a:solidFill>
+          <a:schemeClr val="phClr"/>
+        </a:solidFill>
+      </a:ln>
+    </cs:spPr>
+  </cs:dataPointMarker>
+  <cs:dataPointMarkerLayout symbol="circle" size="5"/>
+  <cs:dataPointWireframe>
+    <cs:lnRef idx="0">
+      <cs:styleClr val="auto"/>
+    </cs:lnRef>
+    <cs:fillRef idx="1"/>
+    <cs:effectRef idx="0"/>
+    <cs:fontRef idx="minor">
+      <a:schemeClr val="tx1"/>
+    </cs:fontRef>
+    <cs:spPr>
+      <a:ln w="9525" cap="rnd">
+        <a:solidFill>
+          <a:schemeClr val="phClr"/>
+        </a:solidFill>
+        <a:round/>
+      </a:ln>
+    </cs:spPr>
+  </cs:dataPointWireframe>
+  <cs:dataTable>
+    <cs:lnRef idx="0"/>
+    <cs:fillRef idx="0"/>
+    <cs:effectRef idx="0"/>
+    <cs:fontRef idx="minor">
+      <a:schemeClr val="tx1">
+        <a:lumMod val="65000"/>
+        <a:lumOff val="35000"/>
+      </a:schemeClr>
+    </cs:fontRef>
+    <cs:spPr>
+      <a:noFill/>
+      <a:ln w="9525" cap="flat" cmpd="sng" algn="ctr">
+        <a:solidFill>
+          <a:schemeClr val="tx1">
+            <a:lumMod val="15000"/>
+            <a:lumOff val="85000"/>
+          </a:schemeClr>
+        </a:solidFill>
+        <a:round/>
+      </a:ln>
+    </cs:spPr>
+    <cs:defRPr sz="900" kern="1200"/>
+  </cs:dataTable>
+  <cs:downBar>
+    <cs:lnRef idx="0"/>
+    <cs:fillRef idx="0"/>
+    <cs:effectRef idx="0"/>
+    <cs:fontRef idx="minor">
+      <a:schemeClr val="tx1"/>
+    </cs:fontRef>
+    <cs:spPr>
+      <a:solidFill>
+        <a:schemeClr val="dk1">
+          <a:lumMod val="75000"/>
+          <a:lumOff val="25000"/>
+        </a:schemeClr>
+      </a:solidFill>
+      <a:ln w="9525" cap="flat" cmpd="sng" algn="ctr">
+        <a:solidFill>
+          <a:schemeClr val="tx1">
+            <a:lumMod val="65000"/>
+            <a:lumOff val="35000"/>
+          </a:schemeClr>
+        </a:solidFill>
+        <a:round/>
+      </a:ln>
+    </cs:spPr>
+  </cs:downBar>
+  <cs:dropLine>
+    <cs:lnRef idx="0"/>
+    <cs:fillRef idx="0"/>
+    <cs:effectRef idx="0"/>
+    <cs:fontRef idx="minor">
+      <a:schemeClr val="tx1"/>
+    </cs:fontRef>
+    <cs:spPr>
+      <a:ln w="9525" cap="flat" cmpd="sng" algn="ctr">
+        <a:solidFill>
+          <a:schemeClr val="tx1">
+            <a:lumMod val="35000"/>
+            <a:lumOff val="65000"/>
+          </a:schemeClr>
+        </a:solidFill>
+        <a:round/>
+      </a:ln>
+    </cs:spPr>
+  </cs:dropLine>
+  <cs:errorBar>
+    <cs:lnRef idx="0"/>
+    <cs:fillRef idx="0"/>
+    <cs:effectRef idx="0"/>
+    <cs:fontRef idx="minor">
+      <a:schemeClr val="tx1"/>
+    </cs:fontRef>
+    <cs:spPr>
+      <a:ln w="9525" cap="flat" cmpd="sng" algn="ctr">
+        <a:solidFill>
+          <a:schemeClr val="tx1">
+            <a:lumMod val="65000"/>
+            <a:lumOff val="35000"/>
+          </a:schemeClr>
+        </a:solidFill>
+        <a:round/>
+      </a:ln>
+    </cs:spPr>
+  </cs:errorBar>
+  <cs:floor>
+    <cs:lnRef idx="0"/>
+    <cs:fillRef idx="0"/>
+    <cs:effectRef idx="0"/>
+    <cs:fontRef idx="minor">
+      <a:schemeClr val="tx1"/>
+    </cs:fontRef>
+    <cs:spPr>
+      <a:noFill/>
+      <a:ln>
+        <a:noFill/>
+      </a:ln>
+    </cs:spPr>
+  </cs:floor>
+  <cs:gridlineMajor>
+    <cs:lnRef idx="0"/>
+    <cs:fillRef idx="0"/>
+    <cs:effectRef idx="0"/>
+    <cs:fontRef idx="minor">
+      <a:schemeClr val="tx1"/>
+    </cs:fontRef>
+    <cs:spPr>
+      <a:ln w="9525" cap="flat" cmpd="sng" algn="ctr">
+        <a:solidFill>
+          <a:schemeClr val="tx1">
+            <a:lumMod val="15000"/>
+            <a:lumOff val="85000"/>
+          </a:schemeClr>
+        </a:solidFill>
+        <a:round/>
+      </a:ln>
+    </cs:spPr>
+  </cs:gridlineMajor>
+  <cs:gridlineMinor>
+    <cs:lnRef idx="0"/>
+    <cs:fillRef idx="0"/>
+    <cs:effectRef idx="0"/>
+    <cs:fontRef idx="minor">
+      <a:schemeClr val="tx1"/>
+    </cs:fontRef>
+    <cs:spPr>
+      <a:ln w="9525" cap="flat" cmpd="sng" algn="ctr">
+        <a:solidFill>
+          <a:schemeClr val="tx1">
+            <a:lumMod val="5000"/>
+            <a:lumOff val="95000"/>
+          </a:schemeClr>
+        </a:solidFill>
+        <a:round/>
+      </a:ln>
+    </cs:spPr>
+  </cs:gridlineMinor>
+  <cs:hiLoLine>
+    <cs:lnRef idx="0"/>
+    <cs:fillRef idx="0"/>
+    <cs:effectRef idx="0"/>
+    <cs:fontRef idx="minor">
+      <a:schemeClr val="tx1"/>
+    </cs:fontRef>
+    <cs:spPr>
+      <a:ln w="9525" cap="flat" cmpd="sng" algn="ctr">
+        <a:solidFill>
+          <a:schemeClr val="tx1">
+            <a:lumMod val="50000"/>
+            <a:lumOff val="50000"/>
+          </a:schemeClr>
+        </a:solidFill>
+        <a:round/>
+      </a:ln>
+    </cs:spPr>
+  </cs:hiLoLine>
+  <cs:leaderLine>
+    <cs:lnRef idx="0"/>
+    <cs:fillRef idx="0"/>
+    <cs:effectRef idx="0"/>
+    <cs:fontRef idx="minor">
+      <a:schemeClr val="tx1"/>
+    </cs:fontRef>
+    <cs:spPr>
+      <a:ln w="9525" cap="flat" cmpd="sng" algn="ctr">
+        <a:solidFill>
+          <a:schemeClr val="tx1">
+            <a:lumMod val="35000"/>
+            <a:lumOff val="65000"/>
+          </a:schemeClr>
+        </a:solidFill>
+        <a:round/>
+      </a:ln>
+    </cs:spPr>
+  </cs:leaderLine>
+  <cs:legend>
+    <cs:lnRef idx="0"/>
+    <cs:fillRef idx="0"/>
+    <cs:effectRef idx="0"/>
+    <cs:fontRef idx="minor">
+      <a:schemeClr val="tx1">
+        <a:lumMod val="65000"/>
+        <a:lumOff val="35000"/>
+      </a:schemeClr>
+    </cs:fontRef>
+    <cs:defRPr sz="900" kern="1200"/>
+  </cs:legend>
+  <cs:plotArea mods="allowNoFillOverride allowNoLineOverride">
+    <cs:lnRef idx="0"/>
+    <cs:fillRef idx="0"/>
+    <cs:effectRef idx="0"/>
+    <cs:fontRef idx="minor">
+      <a:schemeClr val="tx1"/>
+    </cs:fontRef>
+  </cs:plotArea>
+  <cs:plotArea3D mods="allowNoFillOverride allowNoLineOverride">
+    <cs:lnRef idx="0"/>
+    <cs:fillRef idx="0"/>
+    <cs:effectRef idx="0"/>
+    <cs:fontRef idx="minor">
+      <a:schemeClr val="tx1"/>
+    </cs:fontRef>
+  </cs:plotArea3D>
+  <cs:seriesAxis>
+    <cs:lnRef idx="0"/>
+    <cs:fillRef idx="0"/>
+    <cs:effectRef idx="0"/>
+    <cs:fontRef idx="minor">
+      <a:schemeClr val="tx1">
+        <a:lumMod val="65000"/>
+        <a:lumOff val="35000"/>
+      </a:schemeClr>
+    </cs:fontRef>
+    <cs:defRPr sz="900" kern="1200"/>
+  </cs:seriesAxis>
+  <cs:seriesLine>
+    <cs:lnRef idx="0"/>
+    <cs:fillRef idx="0"/>
+    <cs:effectRef idx="0"/>
+    <cs:fontRef idx="minor">
+      <a:schemeClr val="tx1"/>
+    </cs:fontRef>
+    <cs:spPr>
+      <a:ln w="9525" cap="flat" cmpd="sng" algn="ctr">
+        <a:solidFill>
+          <a:schemeClr val="tx1">
+            <a:lumMod val="35000"/>
+            <a:lumOff val="65000"/>
+          </a:schemeClr>
+        </a:solidFill>
+        <a:round/>
+      </a:ln>
+    </cs:spPr>
+  </cs:seriesLine>
+  <cs:title>
+    <cs:lnRef idx="0"/>
+    <cs:fillRef idx="0"/>
+    <cs:effectRef idx="0"/>
+    <cs:fontRef idx="minor">
+      <a:schemeClr val="tx1">
+        <a:lumMod val="65000"/>
+        <a:lumOff val="35000"/>
+      </a:schemeClr>
+    </cs:fontRef>
+    <cs:defRPr sz="1400" b="0" kern="1200" spc="0" baseline="0"/>
+  </cs:title>
+  <cs:trendline>
+    <cs:lnRef idx="0">
+      <cs:styleClr val="auto"/>
+    </cs:lnRef>
+    <cs:fillRef idx="0"/>
+    <cs:effectRef idx="0"/>
+    <cs:fontRef idx="minor">
+      <a:schemeClr val="tx1"/>
+    </cs:fontRef>
+    <cs:spPr>
+      <a:ln w="19050" cap="rnd">
+        <a:solidFill>
+          <a:schemeClr val="phClr"/>
+        </a:solidFill>
+        <a:prstDash val="sysDot"/>
+      </a:ln>
+    </cs:spPr>
+  </cs:trendline>
+  <cs:trendlineLabel>
+    <cs:lnRef idx="0"/>
+    <cs:fillRef idx="0"/>
+    <cs:effectRef idx="0"/>
+    <cs:fontRef idx="minor">
+      <a:schemeClr val="tx1">
+        <a:lumMod val="65000"/>
+        <a:lumOff val="35000"/>
+      </a:schemeClr>
+    </cs:fontRef>
+    <cs:defRPr sz="900" kern="1200"/>
+  </cs:trendlineLabel>
+  <cs:upBar>
+    <cs:lnRef idx="0"/>
+    <cs:fillRef idx="0"/>
+    <cs:effectRef idx="0"/>
+    <cs:fontRef idx="minor">
+      <a:schemeClr val="tx1"/>
+    </cs:fontRef>
+    <cs:spPr>
+      <a:solidFill>
+        <a:schemeClr val="lt1"/>
+      </a:solidFill>
+      <a:ln w="9525" cap="flat" cmpd="sng" algn="ctr">
+        <a:solidFill>
+          <a:schemeClr val="tx1">
+            <a:lumMod val="65000"/>
+            <a:lumOff val="35000"/>
+          </a:schemeClr>
+        </a:solidFill>
+        <a:round/>
+      </a:ln>
+    </cs:spPr>
+  </cs:upBar>
+  <cs:valueAxis>
+    <cs:lnRef idx="0"/>
+    <cs:fillRef idx="0"/>
+    <cs:effectRef idx="0"/>
+    <cs:fontRef idx="minor">
+      <a:schemeClr val="tx1">
+        <a:lumMod val="65000"/>
+        <a:lumOff val="35000"/>
+      </a:schemeClr>
+    </cs:fontRef>
+    <cs:defRPr sz="900" kern="1200"/>
+  </cs:valueAxis>
+  <cs:wall>
+    <cs:lnRef idx="0"/>
+    <cs:fillRef idx="0"/>
+    <cs:effectRef idx="0"/>
+    <cs:fontRef idx="minor">
+      <a:schemeClr val="tx1"/>
+    </cs:fontRef>
+    <cs:spPr>
+      <a:noFill/>
+      <a:ln>
+        <a:noFill/>
+      </a:ln>
+    </cs:spPr>
+  </cs:wall>
+</cs:chartStyle>
 </file>
 
 <file path=word/theme/theme1.xml><?xml version="1.0" encoding="utf-8"?>
@@ -3389,9 +4207,7 @@
 <file path=customXml/item1.xml><?xml version="1.0" encoding="utf-8"?>
 <s:customData xmlns="http://www.wps.cn/officeDocument/2013/wpsCustomData" xmlns:s="http://www.wps.cn/officeDocument/2013/wpsCustomData">
   <customSectProps>
-    <customSectPr>
-      <sectNamePr val="标准型"/>
-    </customSectPr>
+    <customSectPr/>
     <customSectPr/>
   </customSectProps>
   <customShpExts>
